--- a/CD.8_NguyenChiThien_52000052.docx
+++ b/CD.8_NguyenChiThien_52000052.docx
@@ -1,6 +1,6 @@
 
 <file path=word/document.xml><?xml version="1.0" encoding="utf-8"?>
-<w:document xmlns:wpc="http://schemas.microsoft.com/office/word/2010/wordprocessingCanvas" xmlns:cx="http://schemas.microsoft.com/office/drawing/2014/chartex" xmlns:cx1="http://schemas.microsoft.com/office/drawing/2015/9/8/chartex" xmlns:cx2="http://schemas.microsoft.com/office/drawing/2015/10/21/chartex" xmlns:cx3="http://schemas.microsoft.com/office/drawing/2016/5/9/chartex" xmlns:cx4="http://schemas.microsoft.com/office/drawing/2016/5/10/chartex" xmlns:cx5="http://schemas.microsoft.com/office/drawing/2016/5/11/chartex" xmlns:cx6="http://schemas.microsoft.com/office/drawing/2016/5/12/chartex" xmlns:cx7="http://schemas.microsoft.com/office/drawing/2016/5/13/chartex" xmlns:cx8="http://schemas.microsoft.com/office/drawing/2016/5/14/chartex" xmlns:mc="http://schemas.openxmlformats.org/markup-compatibility/2006" xmlns:aink="http://schemas.microsoft.com/office/drawing/2016/ink" xmlns:am3d="http://schemas.microsoft.com/office/drawing/2017/model3d" xmlns:o="urn:schemas-microsoft-com:office:office" xmlns:oel="http://schemas.microsoft.com/office/2019/extlst" xmlns:r="http://schemas.openxmlformats.org/officeDocument/2006/relationships" xmlns:m="http://schemas.openxmlformats.org/officeDocument/2006/math" xmlns:v="urn:schemas-microsoft-com:vml" xmlns:wp14="http://schemas.microsoft.com/office/word/2010/wordprocessingDrawing" xmlns:wp="http://schemas.openxmlformats.org/drawingml/2006/wordprocessingDrawing" xmlns:w10="urn:schemas-microsoft-com:office:word" xmlns:w="http://schemas.openxmlformats.org/wordprocessingml/2006/main" xmlns:w14="http://schemas.microsoft.com/office/word/2010/wordml" xmlns:w15="http://schemas.microsoft.com/office/word/2012/wordml" xmlns:w16cex="http://schemas.microsoft.com/office/word/2018/wordml/cex" xmlns:w16cid="http://schemas.microsoft.com/office/word/2016/wordml/cid" xmlns:w16="http://schemas.microsoft.com/office/word/2018/wordml" xmlns:w16du="http://schemas.microsoft.com/office/word/2023/wordml/word16du" xmlns:w16sdtdh="http://schemas.microsoft.com/office/word/2020/wordml/sdtdatahash" xmlns:w16se="http://schemas.microsoft.com/office/word/2015/wordml/symex" xmlns:wpg="http://schemas.microsoft.com/office/word/2010/wordprocessingGroup" xmlns:wpi="http://schemas.microsoft.com/office/word/2010/wordprocessingInk" xmlns:wne="http://schemas.microsoft.com/office/word/2006/wordml" xmlns:wps="http://schemas.microsoft.com/office/word/2010/wordprocessingShape" mc:Ignorable="w14 w15 w16se w16cid w16 w16cex w16sdtdh w16du wp14">
+<w:document xmlns:wpc="http://schemas.microsoft.com/office/word/2010/wordprocessingCanvas" xmlns:cx="http://schemas.microsoft.com/office/drawing/2014/chartex" xmlns:cx1="http://schemas.microsoft.com/office/drawing/2015/9/8/chartex" xmlns:cx2="http://schemas.microsoft.com/office/drawing/2015/10/21/chartex" xmlns:cx3="http://schemas.microsoft.com/office/drawing/2016/5/9/chartex" xmlns:cx4="http://schemas.microsoft.com/office/drawing/2016/5/10/chartex" xmlns:cx5="http://schemas.microsoft.com/office/drawing/2016/5/11/chartex" xmlns:cx6="http://schemas.microsoft.com/office/drawing/2016/5/12/chartex" xmlns:cx7="http://schemas.microsoft.com/office/drawing/2016/5/13/chartex" xmlns:cx8="http://schemas.microsoft.com/office/drawing/2016/5/14/chartex" xmlns:mc="http://schemas.openxmlformats.org/markup-compatibility/2006" xmlns:aink="http://schemas.microsoft.com/office/drawing/2016/ink" xmlns:am3d="http://schemas.microsoft.com/office/drawing/2017/model3d" xmlns:o="urn:schemas-microsoft-com:office:office" xmlns:r="http://schemas.openxmlformats.org/officeDocument/2006/relationships" xmlns:m="http://schemas.openxmlformats.org/officeDocument/2006/math" xmlns:v="urn:schemas-microsoft-com:vml" xmlns:wp14="http://schemas.microsoft.com/office/word/2010/wordprocessingDrawing" xmlns:wp="http://schemas.openxmlformats.org/drawingml/2006/wordprocessingDrawing" xmlns:w10="urn:schemas-microsoft-com:office:word" xmlns:w="http://schemas.openxmlformats.org/wordprocessingml/2006/main" xmlns:w14="http://schemas.microsoft.com/office/word/2010/wordml" xmlns:w15="http://schemas.microsoft.com/office/word/2012/wordml" xmlns:w16cid="http://schemas.microsoft.com/office/word/2016/wordml/cid" xmlns:w16se="http://schemas.microsoft.com/office/word/2015/wordml/symex" xmlns:wpg="http://schemas.microsoft.com/office/word/2010/wordprocessingGroup" xmlns:wpi="http://schemas.microsoft.com/office/word/2010/wordprocessingInk" xmlns:wne="http://schemas.microsoft.com/office/word/2006/wordml" xmlns:wps="http://schemas.microsoft.com/office/word/2010/wordprocessingShape" mc:Ignorable="w14 w15 w16se w16cid wp14">
   <w:body>
     <w:p>
       <w:pPr>
@@ -2977,6 +2977,12 @@
             <w:noProof/>
             <w:webHidden/>
           </w:rPr>
+        </w:r>
+        <w:r>
+          <w:rPr>
+            <w:noProof/>
+            <w:webHidden/>
+          </w:rPr>
           <w:fldChar w:fldCharType="separate"/>
         </w:r>
         <w:r>
@@ -3045,6 +3051,12 @@
             <w:noProof/>
             <w:webHidden/>
           </w:rPr>
+        </w:r>
+        <w:r>
+          <w:rPr>
+            <w:noProof/>
+            <w:webHidden/>
+          </w:rPr>
           <w:fldChar w:fldCharType="separate"/>
         </w:r>
         <w:r>
@@ -3113,6 +3125,12 @@
             <w:noProof/>
             <w:webHidden/>
           </w:rPr>
+        </w:r>
+        <w:r>
+          <w:rPr>
+            <w:noProof/>
+            <w:webHidden/>
+          </w:rPr>
           <w:fldChar w:fldCharType="separate"/>
         </w:r>
         <w:r>
@@ -3181,6 +3199,12 @@
             <w:noProof/>
             <w:webHidden/>
           </w:rPr>
+        </w:r>
+        <w:r>
+          <w:rPr>
+            <w:noProof/>
+            <w:webHidden/>
+          </w:rPr>
           <w:fldChar w:fldCharType="separate"/>
         </w:r>
         <w:r>
@@ -3315,6 +3339,12 @@
             <w:webHidden/>
           </w:rPr>
           <w:instrText xml:space="preserve"> PAGEREF _Toc162634672 \h </w:instrText>
+        </w:r>
+        <w:r>
+          <w:rPr>
+            <w:noProof/>
+            <w:webHidden/>
+          </w:rPr>
         </w:r>
         <w:r>
           <w:rPr>
@@ -3678,6 +3708,12 @@
             <w:noProof/>
             <w:webHidden/>
           </w:rPr>
+        </w:r>
+        <w:r>
+          <w:rPr>
+            <w:noProof/>
+            <w:webHidden/>
+          </w:rPr>
           <w:fldChar w:fldCharType="separate"/>
         </w:r>
         <w:r>
@@ -3813,6 +3849,12 @@
             <w:webHidden/>
           </w:rPr>
           <w:instrText xml:space="preserve"> PAGEREF _Toc162634685 \h </w:instrText>
+        </w:r>
+        <w:r>
+          <w:rPr>
+            <w:noProof/>
+            <w:webHidden/>
+          </w:rPr>
         </w:r>
         <w:r>
           <w:rPr>
@@ -4225,6 +4267,12 @@
             <w:noProof/>
             <w:webHidden/>
           </w:rPr>
+        </w:r>
+        <w:r>
+          <w:rPr>
+            <w:noProof/>
+            <w:webHidden/>
+          </w:rPr>
           <w:fldChar w:fldCharType="separate"/>
         </w:r>
         <w:r>
@@ -4296,6 +4344,12 @@
             <w:noProof/>
             <w:webHidden/>
           </w:rPr>
+        </w:r>
+        <w:r>
+          <w:rPr>
+            <w:noProof/>
+            <w:webHidden/>
+          </w:rPr>
           <w:fldChar w:fldCharType="separate"/>
         </w:r>
         <w:r>
@@ -4367,6 +4421,12 @@
             <w:noProof/>
             <w:webHidden/>
           </w:rPr>
+        </w:r>
+        <w:r>
+          <w:rPr>
+            <w:noProof/>
+            <w:webHidden/>
+          </w:rPr>
           <w:fldChar w:fldCharType="separate"/>
         </w:r>
         <w:r>
@@ -4438,6 +4498,12 @@
             <w:noProof/>
             <w:webHidden/>
           </w:rPr>
+        </w:r>
+        <w:r>
+          <w:rPr>
+            <w:noProof/>
+            <w:webHidden/>
+          </w:rPr>
           <w:fldChar w:fldCharType="separate"/>
         </w:r>
         <w:r>
@@ -4509,6 +4575,12 @@
             <w:noProof/>
             <w:webHidden/>
           </w:rPr>
+        </w:r>
+        <w:r>
+          <w:rPr>
+            <w:noProof/>
+            <w:webHidden/>
+          </w:rPr>
           <w:fldChar w:fldCharType="separate"/>
         </w:r>
         <w:r>
@@ -4580,6 +4652,12 @@
             <w:noProof/>
             <w:webHidden/>
           </w:rPr>
+        </w:r>
+        <w:r>
+          <w:rPr>
+            <w:noProof/>
+            <w:webHidden/>
+          </w:rPr>
           <w:fldChar w:fldCharType="separate"/>
         </w:r>
         <w:r>
@@ -4651,6 +4729,12 @@
             <w:noProof/>
             <w:webHidden/>
           </w:rPr>
+        </w:r>
+        <w:r>
+          <w:rPr>
+            <w:noProof/>
+            <w:webHidden/>
+          </w:rPr>
           <w:fldChar w:fldCharType="separate"/>
         </w:r>
         <w:r>
@@ -4723,6 +4807,12 @@
             <w:noProof/>
             <w:webHidden/>
           </w:rPr>
+        </w:r>
+        <w:r>
+          <w:rPr>
+            <w:noProof/>
+            <w:webHidden/>
+          </w:rPr>
           <w:fldChar w:fldCharType="separate"/>
         </w:r>
         <w:r>
@@ -5678,6 +5768,12 @@
             <w:noProof/>
             <w:webHidden/>
           </w:rPr>
+        </w:r>
+        <w:r>
+          <w:rPr>
+            <w:noProof/>
+            <w:webHidden/>
+          </w:rPr>
           <w:fldChar w:fldCharType="separate"/>
         </w:r>
         <w:r>
@@ -5743,6 +5839,12 @@
             <w:webHidden/>
           </w:rPr>
           <w:instrText xml:space="preserve"> PAGEREF _Toc162634653 \h </w:instrText>
+        </w:r>
+        <w:r>
+          <w:rPr>
+            <w:noProof/>
+            <w:webHidden/>
+          </w:rPr>
         </w:r>
         <w:r>
           <w:rPr>
@@ -9002,12 +9104,33 @@
         <w:t xml:space="preserve">Bảng </w:t>
       </w:r>
       <w:r>
+        <w:rPr>
+          <w:noProof/>
+        </w:rPr>
         <w:fldChar w:fldCharType="begin"/>
       </w:r>
       <w:r>
-        <w:instrText xml:space="preserve"> SEQ Bảng \* ARABIC </w:instrText>
-      </w:r>
-      <w:r>
+        <w:rPr>
+          <w:noProof/>
+        </w:rPr>
+        <w:instrText xml:space="preserve"> SEQ B</w:instrText>
+      </w:r>
+      <w:r>
+        <w:rPr>
+          <w:noProof/>
+        </w:rPr>
+        <w:instrText>ả</w:instrText>
+      </w:r>
+      <w:r>
+        <w:rPr>
+          <w:noProof/>
+        </w:rPr>
+        <w:instrText xml:space="preserve">ng \* ARABIC </w:instrText>
+      </w:r>
+      <w:r>
+        <w:rPr>
+          <w:noProof/>
+        </w:rPr>
         <w:fldChar w:fldCharType="separate"/>
       </w:r>
       <w:r>
@@ -9017,6 +9140,9 @@
         <w:t>1</w:t>
       </w:r>
       <w:r>
+        <w:rPr>
+          <w:noProof/>
+        </w:rPr>
         <w:fldChar w:fldCharType="end"/>
       </w:r>
       <w:bookmarkEnd w:id="15"/>
@@ -9657,12 +9783,33 @@
         <w:t xml:space="preserve">Bảng </w:t>
       </w:r>
       <w:r>
+        <w:rPr>
+          <w:noProof/>
+        </w:rPr>
         <w:fldChar w:fldCharType="begin"/>
       </w:r>
       <w:r>
-        <w:instrText xml:space="preserve"> SEQ Bảng \* ARABIC </w:instrText>
-      </w:r>
-      <w:r>
+        <w:rPr>
+          <w:noProof/>
+        </w:rPr>
+        <w:instrText xml:space="preserve"> SEQ B</w:instrText>
+      </w:r>
+      <w:r>
+        <w:rPr>
+          <w:noProof/>
+        </w:rPr>
+        <w:instrText>ả</w:instrText>
+      </w:r>
+      <w:r>
+        <w:rPr>
+          <w:noProof/>
+        </w:rPr>
+        <w:instrText xml:space="preserve">ng \* ARABIC </w:instrText>
+      </w:r>
+      <w:r>
+        <w:rPr>
+          <w:noProof/>
+        </w:rPr>
         <w:fldChar w:fldCharType="separate"/>
       </w:r>
       <w:r>
@@ -9672,6 +9819,9 @@
         <w:t>2</w:t>
       </w:r>
       <w:r>
+        <w:rPr>
+          <w:noProof/>
+        </w:rPr>
         <w:fldChar w:fldCharType="end"/>
       </w:r>
       <w:bookmarkEnd w:id="18"/>
@@ -12434,6 +12584,7 @@
           <w:id w:val="-42516849"/>
           <w:citation/>
         </w:sdtPr>
+        <w:sdtEndPr/>
         <w:sdtContent>
           <w:r>
             <w:rPr>
@@ -13217,9 +13368,11 @@
               </w:rPr>
               <w:t xml:space="preserve"> </w:t>
             </w:r>
+            <w:proofErr w:type="gramStart"/>
             <w:r>
               <w:t>CaculateProbabilisticSupportVecto(</w:t>
             </w:r>
+            <w:proofErr w:type="gramEnd"/>
             <m:oMath>
               <m:sSub>
                 <m:sSubPr>
@@ -13360,9 +13513,11 @@
               </w:rPr>
               <w:t xml:space="preserve"> </w:t>
             </w:r>
+            <w:proofErr w:type="gramStart"/>
             <w:r>
               <w:t>CaculateProbabilisticSupportVecto(</w:t>
             </w:r>
+            <w:proofErr w:type="gramEnd"/>
             <m:oMath>
               <m:sSub>
                 <m:sSubPr>
@@ -29232,8 +29387,16 @@
         <w:rPr>
           <w:rFonts w:eastAsiaTheme="minorEastAsia"/>
         </w:rPr>
-        <w:t xml:space="preserve"> không lớn hơn lb(</w:t>
-      </w:r>
+        <w:t xml:space="preserve"> không lớn hơn </w:t>
+      </w:r>
+      <w:proofErr w:type="gramStart"/>
+      <w:r>
+        <w:rPr>
+          <w:rFonts w:eastAsiaTheme="minorEastAsia"/>
+        </w:rPr>
+        <w:t>lb(</w:t>
+      </w:r>
+      <w:proofErr w:type="gramEnd"/>
       <m:oMath>
         <m:r>
           <m:rPr>
@@ -33189,8 +33352,13 @@
       <w:r>
         <w:t xml:space="preserve">Để triển khai thuật toán wPMFI-Apriori tôi triển khai hàm </w:t>
       </w:r>
-      <w:r>
-        <w:t>algorithms(D, W, min_sup, min_conf)</w:t>
+      <w:proofErr w:type="gramStart"/>
+      <w:r>
+        <w:t>algorithms(</w:t>
+      </w:r>
+      <w:proofErr w:type="gramEnd"/>
+      <w:r>
+        <w:t>D, W, min_sup, min_conf)</w:t>
       </w:r>
       <w:r>
         <w:t xml:space="preserve"> nhận vào một cơ sở dữ liệu không chắc chắn, bảng trọng số, độ hỗ trợ tối thiểu, độ tin cậy tối thiểu. Hàm này đảm nhiệm triển khai thuật toán </w:t>
@@ -33205,7 +33373,15 @@
         <w:t xml:space="preserve">Hàm </w:t>
       </w:r>
       <w:r>
-        <w:t>Scan_Find_Size_k_wPMFI(candidateK, D, W, min_sup, min_conf)</w:t>
+        <w:t>Scan_Find_Size_k_</w:t>
+      </w:r>
+      <w:proofErr w:type="gramStart"/>
+      <w:r>
+        <w:t>wPMFI(</w:t>
+      </w:r>
+      <w:proofErr w:type="gramEnd"/>
+      <w:r>
+        <w:t>candidateK, D, W, min_sup, min_conf)</w:t>
       </w:r>
       <w:r>
         <w:t xml:space="preserve"> nhận vào những tập ứng viên có kích cỡ là </w:t>
@@ -33230,8 +33406,13 @@
       <w:r>
         <w:t xml:space="preserve"> tìm ra các tập mục phổ biến từ các tập ứng viên. </w:t>
       </w:r>
-      <w:r>
-        <w:t>wPFIAprioriGen(wPFI_prev, I, W, min_conf)</w:t>
+      <w:proofErr w:type="gramStart"/>
+      <w:r>
+        <w:t>wPFIAprioriGen(</w:t>
+      </w:r>
+      <w:proofErr w:type="gramEnd"/>
+      <w:r>
+        <w:t>wPFI_prev, I, W, min_conf)</w:t>
       </w:r>
       <w:r>
         <w:t xml:space="preserve"> nhận vào những tập mục phổ biến xác suất có trọng số trước đó, những phần tử trong cơ sở dữ liệu không chắc chắn, bảng trọng số, độ tin cậy tối thiểu từ đó</w:t>
@@ -33274,8 +33455,13 @@
       <w:r>
         <w:t xml:space="preserve">để triển khai thuật toán WD-FIM tôi triển khai hàm </w:t>
       </w:r>
-      <w:r>
-        <w:t>algorithms(D, W, min_sup, min_conf)</w:t>
+      <w:proofErr w:type="gramStart"/>
+      <w:r>
+        <w:t>algorithms(</w:t>
+      </w:r>
+      <w:proofErr w:type="gramEnd"/>
+      <w:r>
+        <w:t>D, W, min_sup, min_conf)</w:t>
       </w:r>
       <w:r>
         <w:t xml:space="preserve"> nhận vào một cơ sở dữ liệu không chắc chắn, bảng trọng số, độ hỗ trợ tối thiểu, độ tin cậy tối thiểu</w:t>
@@ -33304,8 +33490,13 @@
       <w:r>
         <w:t xml:space="preserve">Hàm </w:t>
       </w:r>
-      <w:r>
-        <w:t>Connection(WFIS_prev, CWFIS_1)</w:t>
+      <w:proofErr w:type="gramStart"/>
+      <w:r>
+        <w:t>Connection(</w:t>
+      </w:r>
+      <w:proofErr w:type="gramEnd"/>
+      <w:r>
+        <w:t>WFIS_prev, CWFIS_1)</w:t>
       </w:r>
       <w:r>
         <w:t xml:space="preserve"> sẽ nhận vào những tập mục phổ biến xác suất có trọng số trước đó và </w:t>
@@ -33338,7 +33529,23 @@
         <w:pStyle w:val="Nidungvnbn"/>
       </w:pPr>
       <w:r>
-        <w:t xml:space="preserve">Tương tự, Tương tự, để triển khai thuật toán WD-FIM tôi triển khai hàm algorithms(D, W, min_sup, min_conf) nhận vào một cơ sở dữ liệu không chắc chắn, bảng trọng số, độ hỗ trợ tối thiểu, độ tin cậy tối thiểu, hàm này đảm nhiệm triển khai thuật toán 6. Hàm candidate_generate_expected_bound(D, W, min_sup, min_conf) nhận vào một cơ sở dữ liệu không chắc chắn, bảng trọng số, độ hỗ trợ tối thiểu, độ tin cậy tối thiểu, hàm này đảm nhiệm triển khai Thuật toán 5, tìm ra các tập ứng viên dựa trên các chiến lược cắt tỉa cận dưới của độ hỗ trợ kì vọng. </w:t>
+        <w:t xml:space="preserve">Tương tự, Tương tự, để triển khai thuật toán WD-FIM tôi triển khai hàm </w:t>
+      </w:r>
+      <w:proofErr w:type="gramStart"/>
+      <w:r>
+        <w:t>algorithms(</w:t>
+      </w:r>
+      <w:proofErr w:type="gramEnd"/>
+      <w:r>
+        <w:t>D, W, min_sup, min_conf) nhận vào một cơ sở dữ liệu không chắc chắn, bảng trọng số, độ hỗ trợ tối thiểu, độ tin cậy tối thiểu, hàm này đảm nhiệm triển khai thuật toán 6. Hàm candidate_generate_expected_</w:t>
+      </w:r>
+      <w:proofErr w:type="gramStart"/>
+      <w:r>
+        <w:t>bound(</w:t>
+      </w:r>
+      <w:proofErr w:type="gramEnd"/>
+      <w:r>
+        <w:t xml:space="preserve">D, W, min_sup, min_conf) nhận vào một cơ sở dữ liệu không chắc chắn, bảng trọng số, độ hỗ trợ tối thiểu, độ tin cậy tối thiểu, hàm này đảm nhiệm triển khai Thuật toán 5, tìm ra các tập ứng viên dựa trên các chiến lược cắt tỉa cận dưới của độ hỗ trợ kì vọng. </w:t>
       </w:r>
     </w:p>
     <w:p>
@@ -33479,12 +33686,21 @@
         <w:t xml:space="preserve">Hình </w:t>
       </w:r>
       <w:r>
+        <w:rPr>
+          <w:noProof/>
+        </w:rPr>
         <w:fldChar w:fldCharType="begin"/>
       </w:r>
       <w:r>
+        <w:rPr>
+          <w:noProof/>
+        </w:rPr>
         <w:instrText xml:space="preserve"> SEQ Hình \* ARABIC </w:instrText>
       </w:r>
       <w:r>
+        <w:rPr>
+          <w:noProof/>
+        </w:rPr>
         <w:fldChar w:fldCharType="separate"/>
       </w:r>
       <w:r>
@@ -33494,6 +33710,9 @@
         <w:t>1</w:t>
       </w:r>
       <w:r>
+        <w:rPr>
+          <w:noProof/>
+        </w:rPr>
         <w:fldChar w:fldCharType="end"/>
       </w:r>
       <w:r>
@@ -33555,12 +33774,21 @@
         <w:t xml:space="preserve">Hình </w:t>
       </w:r>
       <w:r>
+        <w:rPr>
+          <w:noProof/>
+        </w:rPr>
         <w:fldChar w:fldCharType="begin"/>
       </w:r>
       <w:r>
+        <w:rPr>
+          <w:noProof/>
+        </w:rPr>
         <w:instrText xml:space="preserve"> SEQ Hình \* ARABIC </w:instrText>
       </w:r>
       <w:r>
+        <w:rPr>
+          <w:noProof/>
+        </w:rPr>
         <w:fldChar w:fldCharType="separate"/>
       </w:r>
       <w:r>
@@ -33570,6 +33798,9 @@
         <w:t>2</w:t>
       </w:r>
       <w:r>
+        <w:rPr>
+          <w:noProof/>
+        </w:rPr>
         <w:fldChar w:fldCharType="end"/>
       </w:r>
       <w:r>
@@ -33637,12 +33868,21 @@
         <w:t xml:space="preserve">Hình </w:t>
       </w:r>
       <w:r>
+        <w:rPr>
+          <w:noProof/>
+        </w:rPr>
         <w:fldChar w:fldCharType="begin"/>
       </w:r>
       <w:r>
+        <w:rPr>
+          <w:noProof/>
+        </w:rPr>
         <w:instrText xml:space="preserve"> SEQ Hình \* ARABIC </w:instrText>
       </w:r>
       <w:r>
+        <w:rPr>
+          <w:noProof/>
+        </w:rPr>
         <w:fldChar w:fldCharType="separate"/>
       </w:r>
       <w:r>
@@ -33652,6 +33892,9 @@
         <w:t>3</w:t>
       </w:r>
       <w:r>
+        <w:rPr>
+          <w:noProof/>
+        </w:rPr>
         <w:fldChar w:fldCharType="end"/>
       </w:r>
       <w:r>
@@ -33716,12 +33959,21 @@
         <w:t xml:space="preserve">Hình </w:t>
       </w:r>
       <w:r>
+        <w:rPr>
+          <w:noProof/>
+        </w:rPr>
         <w:fldChar w:fldCharType="begin"/>
       </w:r>
       <w:r>
+        <w:rPr>
+          <w:noProof/>
+        </w:rPr>
         <w:instrText xml:space="preserve"> SEQ Hình \* ARABIC </w:instrText>
       </w:r>
       <w:r>
+        <w:rPr>
+          <w:noProof/>
+        </w:rPr>
         <w:fldChar w:fldCharType="separate"/>
       </w:r>
       <w:r>
@@ -33731,6 +33983,9 @@
         <w:t>4</w:t>
       </w:r>
       <w:r>
+        <w:rPr>
+          <w:noProof/>
+        </w:rPr>
         <w:fldChar w:fldCharType="end"/>
       </w:r>
       <w:r>
@@ -33792,12 +34047,21 @@
         <w:t xml:space="preserve">Hình </w:t>
       </w:r>
       <w:r>
+        <w:rPr>
+          <w:noProof/>
+        </w:rPr>
         <w:fldChar w:fldCharType="begin"/>
       </w:r>
       <w:r>
+        <w:rPr>
+          <w:noProof/>
+        </w:rPr>
         <w:instrText xml:space="preserve"> SEQ Hình \* ARABIC </w:instrText>
       </w:r>
       <w:r>
+        <w:rPr>
+          <w:noProof/>
+        </w:rPr>
         <w:fldChar w:fldCharType="separate"/>
       </w:r>
       <w:r>
@@ -33807,6 +34071,9 @@
         <w:t>5</w:t>
       </w:r>
       <w:r>
+        <w:rPr>
+          <w:noProof/>
+        </w:rPr>
         <w:fldChar w:fldCharType="end"/>
       </w:r>
       <w:r>
@@ -33867,12 +34134,21 @@
         <w:t xml:space="preserve">Hình </w:t>
       </w:r>
       <w:r>
+        <w:rPr>
+          <w:noProof/>
+        </w:rPr>
         <w:fldChar w:fldCharType="begin"/>
       </w:r>
       <w:r>
+        <w:rPr>
+          <w:noProof/>
+        </w:rPr>
         <w:instrText xml:space="preserve"> SEQ Hình \* ARABIC </w:instrText>
       </w:r>
       <w:r>
+        <w:rPr>
+          <w:noProof/>
+        </w:rPr>
         <w:fldChar w:fldCharType="separate"/>
       </w:r>
       <w:r>
@@ -33882,6 +34158,9 @@
         <w:t>6</w:t>
       </w:r>
       <w:r>
+        <w:rPr>
+          <w:noProof/>
+        </w:rPr>
         <w:fldChar w:fldCharType="end"/>
       </w:r>
       <w:r>
@@ -33979,12 +34258,21 @@
         <w:t xml:space="preserve">Hình </w:t>
       </w:r>
       <w:r>
+        <w:rPr>
+          <w:noProof/>
+        </w:rPr>
         <w:fldChar w:fldCharType="begin"/>
       </w:r>
       <w:r>
+        <w:rPr>
+          <w:noProof/>
+        </w:rPr>
         <w:instrText xml:space="preserve"> SEQ Hình \* ARABIC </w:instrText>
       </w:r>
       <w:r>
+        <w:rPr>
+          <w:noProof/>
+        </w:rPr>
         <w:fldChar w:fldCharType="separate"/>
       </w:r>
       <w:r>
@@ -33994,6 +34282,9 @@
         <w:t>7</w:t>
       </w:r>
       <w:r>
+        <w:rPr>
+          <w:noProof/>
+        </w:rPr>
         <w:fldChar w:fldCharType="end"/>
       </w:r>
       <w:r>
@@ -34035,7 +34326,15 @@
         <w:t xml:space="preserve">. </w:t>
       </w:r>
       <w:r>
-        <w:t>Hàm main sẽ yêu cầu phương thức read_dataset()</w:t>
+        <w:t>Hàm main sẽ yêu cầu phương thức read_</w:t>
+      </w:r>
+      <w:proofErr w:type="gramStart"/>
+      <w:r>
+        <w:t>dataset(</w:t>
+      </w:r>
+      <w:proofErr w:type="gramEnd"/>
+      <w:r>
+        <w:t>)</w:t>
       </w:r>
       <w:r>
         <w:t xml:space="preserve"> đọc các bộ dữ liệu không chắc chắn. Sau đó</w:t>
@@ -34065,8 +34364,13 @@
       <w:r>
         <w:t xml:space="preserve">phương thức </w:t>
       </w:r>
-      <w:r>
-        <w:t>algorithms(D, W, min_sup, min_conf) nhận vào một cơ sở dữ liệu không chắc chắn, bảng trọng số, độ hỗ trợ tối thiểu, độ tin cậy tối thiểu</w:t>
+      <w:proofErr w:type="gramStart"/>
+      <w:r>
+        <w:t>algorithms(</w:t>
+      </w:r>
+      <w:proofErr w:type="gramEnd"/>
+      <w:r>
+        <w:t>D, W, min_sup, min_conf) nhận vào một cơ sở dữ liệu không chắc chắn, bảng trọng số, độ hỗ trợ tối thiểu, độ tin cậy tối thiểu</w:t>
       </w:r>
       <w:r>
         <w:t xml:space="preserve"> bên trên để</w:t>
@@ -34245,12 +34549,33 @@
         <w:t xml:space="preserve">Bảng </w:t>
       </w:r>
       <w:r>
+        <w:rPr>
+          <w:noProof/>
+        </w:rPr>
         <w:fldChar w:fldCharType="begin"/>
       </w:r>
       <w:r>
-        <w:instrText xml:space="preserve"> SEQ Bảng \* ARABIC </w:instrText>
-      </w:r>
-      <w:r>
+        <w:rPr>
+          <w:noProof/>
+        </w:rPr>
+        <w:instrText xml:space="preserve"> SEQ B</w:instrText>
+      </w:r>
+      <w:r>
+        <w:rPr>
+          <w:noProof/>
+        </w:rPr>
+        <w:instrText>ả</w:instrText>
+      </w:r>
+      <w:r>
+        <w:rPr>
+          <w:noProof/>
+        </w:rPr>
+        <w:instrText xml:space="preserve">ng \* ARABIC </w:instrText>
+      </w:r>
+      <w:r>
+        <w:rPr>
+          <w:noProof/>
+        </w:rPr>
         <w:fldChar w:fldCharType="separate"/>
       </w:r>
       <w:r>
@@ -34260,6 +34585,9 @@
         <w:t>3</w:t>
       </w:r>
       <w:r>
+        <w:rPr>
+          <w:noProof/>
+        </w:rPr>
         <w:fldChar w:fldCharType="end"/>
       </w:r>
       <w:bookmarkEnd w:id="36"/>
@@ -34594,6 +34922,7 @@
             <w:r>
               <w:t>2</w:t>
             </w:r>
+            <w:proofErr w:type="gramStart"/>
             <w:r>
               <w:t>n</w:t>
             </w:r>
@@ -34601,7 +34930,14 @@
               <w:rPr>
                 <w:vertAlign w:val="superscript"/>
               </w:rPr>
-              <w:t>(*)</w:t>
+              <w:t>(</w:t>
+            </w:r>
+            <w:proofErr w:type="gramEnd"/>
+            <w:r>
+              <w:rPr>
+                <w:vertAlign w:val="superscript"/>
+              </w:rPr>
+              <w:t>*)</w:t>
             </w:r>
           </w:p>
         </w:tc>
@@ -34825,7 +35161,11 @@
         <w:t>bài báo cáo này</w:t>
       </w:r>
       <w:r>
-        <w:t>, tôi sử dụng các bộ dữ liệu tương tự</w:t>
+        <w:t xml:space="preserve">, tôi sử dụng các bộ dữ liệu tương </w:t>
+      </w:r>
+      <w:proofErr w:type="gramStart"/>
+      <w:r>
+        <w:t>tự</w:t>
       </w:r>
       <w:r>
         <w:t xml:space="preserve"> </w:t>
@@ -34834,7 +35174,11 @@
         <w:t xml:space="preserve"> </w:t>
       </w:r>
       <w:r>
-        <w:t xml:space="preserve">được </w:t>
+        <w:t>được</w:t>
+      </w:r>
+      <w:proofErr w:type="gramEnd"/>
+      <w:r>
+        <w:t xml:space="preserve"> </w:t>
       </w:r>
       <w:r>
         <w:t>sử dụng</w:t>
@@ -34969,12 +35313,33 @@
         <w:t xml:space="preserve">Bảng </w:t>
       </w:r>
       <w:r>
+        <w:rPr>
+          <w:noProof/>
+        </w:rPr>
         <w:fldChar w:fldCharType="begin"/>
       </w:r>
       <w:r>
-        <w:instrText xml:space="preserve"> SEQ Bảng \* ARABIC </w:instrText>
-      </w:r>
-      <w:r>
+        <w:rPr>
+          <w:noProof/>
+        </w:rPr>
+        <w:instrText xml:space="preserve"> SEQ B</w:instrText>
+      </w:r>
+      <w:r>
+        <w:rPr>
+          <w:noProof/>
+        </w:rPr>
+        <w:instrText>ả</w:instrText>
+      </w:r>
+      <w:r>
+        <w:rPr>
+          <w:noProof/>
+        </w:rPr>
+        <w:instrText xml:space="preserve">ng \* ARABIC </w:instrText>
+      </w:r>
+      <w:r>
+        <w:rPr>
+          <w:noProof/>
+        </w:rPr>
         <w:fldChar w:fldCharType="separate"/>
       </w:r>
       <w:r>
@@ -34984,6 +35349,9 @@
         <w:t>4</w:t>
       </w:r>
       <w:r>
+        <w:rPr>
+          <w:noProof/>
+        </w:rPr>
         <w:fldChar w:fldCharType="end"/>
       </w:r>
       <w:r>
@@ -35255,12 +35623,33 @@
         <w:t xml:space="preserve">Bảng </w:t>
       </w:r>
       <w:r>
+        <w:rPr>
+          <w:noProof/>
+        </w:rPr>
         <w:fldChar w:fldCharType="begin"/>
       </w:r>
       <w:r>
-        <w:instrText xml:space="preserve"> SEQ Bảng \* ARABIC </w:instrText>
-      </w:r>
-      <w:r>
+        <w:rPr>
+          <w:noProof/>
+        </w:rPr>
+        <w:instrText xml:space="preserve"> SEQ B</w:instrText>
+      </w:r>
+      <w:r>
+        <w:rPr>
+          <w:noProof/>
+        </w:rPr>
+        <w:instrText>ả</w:instrText>
+      </w:r>
+      <w:r>
+        <w:rPr>
+          <w:noProof/>
+        </w:rPr>
+        <w:instrText xml:space="preserve">ng \* ARABIC </w:instrText>
+      </w:r>
+      <w:r>
+        <w:rPr>
+          <w:noProof/>
+        </w:rPr>
         <w:fldChar w:fldCharType="separate"/>
       </w:r>
       <w:r>
@@ -35270,6 +35659,9 @@
         <w:t>5</w:t>
       </w:r>
       <w:r>
+        <w:rPr>
+          <w:noProof/>
+        </w:rPr>
         <w:fldChar w:fldCharType="end"/>
       </w:r>
       <w:r>
@@ -35705,13 +36097,7 @@
           <w:rPr>
             <w:rFonts w:ascii="Cambria Math" w:eastAsiaTheme="minorEastAsia" w:hAnsi="Cambria Math"/>
           </w:rPr>
-          <m:t>=</m:t>
-        </m:r>
-        <m:r>
-          <w:rPr>
-            <w:rFonts w:ascii="Cambria Math" w:eastAsiaTheme="minorEastAsia" w:hAnsi="Cambria Math"/>
-          </w:rPr>
-          <m:t>4</m:t>
+          <m:t>=4</m:t>
         </m:r>
       </m:oMath>
     </w:p>
@@ -35769,13 +36155,7 @@
           <w:rPr>
             <w:rFonts w:ascii="Cambria Math" w:eastAsiaTheme="minorEastAsia" w:hAnsi="Cambria Math"/>
           </w:rPr>
-          <m:t>=</m:t>
-        </m:r>
-        <m:r>
-          <w:rPr>
-            <w:rFonts w:ascii="Cambria Math" w:eastAsiaTheme="minorEastAsia" w:hAnsi="Cambria Math"/>
-          </w:rPr>
-          <m:t>3</m:t>
+          <m:t>=3</m:t>
         </m:r>
       </m:oMath>
     </w:p>
@@ -35833,13 +36213,7 @@
           <w:rPr>
             <w:rFonts w:ascii="Cambria Math" w:eastAsiaTheme="minorEastAsia" w:hAnsi="Cambria Math"/>
           </w:rPr>
-          <m:t>=</m:t>
-        </m:r>
-        <m:r>
-          <w:rPr>
-            <w:rFonts w:ascii="Cambria Math" w:eastAsiaTheme="minorEastAsia" w:hAnsi="Cambria Math"/>
-          </w:rPr>
-          <m:t>5</m:t>
+          <m:t>=5</m:t>
         </m:r>
       </m:oMath>
     </w:p>
@@ -35897,13 +36271,7 @@
           <w:rPr>
             <w:rFonts w:ascii="Cambria Math" w:eastAsiaTheme="minorEastAsia" w:hAnsi="Cambria Math"/>
           </w:rPr>
-          <m:t>=</m:t>
-        </m:r>
-        <m:r>
-          <w:rPr>
-            <w:rFonts w:ascii="Cambria Math" w:eastAsiaTheme="minorEastAsia" w:hAnsi="Cambria Math"/>
-          </w:rPr>
-          <m:t>5</m:t>
+          <m:t>=5</m:t>
         </m:r>
       </m:oMath>
     </w:p>
@@ -36338,13 +36706,7 @@
             <w:rPr>
               <w:rFonts w:ascii="Cambria Math" w:eastAsiaTheme="minorEastAsia" w:hAnsi="Cambria Math"/>
             </w:rPr>
-            <m:t>≠</m:t>
-          </m:r>
-          <m:r>
-            <w:rPr>
-              <w:rFonts w:ascii="Cambria Math" w:eastAsiaTheme="minorEastAsia" w:hAnsi="Cambria Math"/>
-            </w:rPr>
-            <m:t>null</m:t>
+            <m:t>≠null</m:t>
           </m:r>
         </m:oMath>
       </m:oMathPara>
@@ -36434,15 +36796,6 @@
       </w:pPr>
       <m:oMathPara>
         <m:oMath>
-          <m:r>
-            <m:rPr>
-              <m:sty m:val="bi"/>
-            </m:rPr>
-            <w:rPr>
-              <w:rFonts w:ascii="Cambria Math" w:hAnsi="Cambria Math"/>
-            </w:rPr>
-            <w:tab/>
-          </m:r>
           <m:sSub>
             <m:sSubPr>
               <m:ctrlPr>
@@ -36462,16 +36815,7 @@
                 <w:rPr>
                   <w:rFonts w:ascii="Cambria Math" w:hAnsi="Cambria Math"/>
                 </w:rPr>
-                <m:t>→</m:t>
-              </m:r>
-              <m:r>
-                <m:rPr>
-                  <m:sty m:val="bi"/>
-                </m:rPr>
-                <w:rPr>
-                  <w:rFonts w:ascii="Cambria Math" w:hAnsi="Cambria Math"/>
-                </w:rPr>
-                <m:t>c</m:t>
+                <m:t>→c</m:t>
               </m:r>
             </m:e>
             <m:sub>
@@ -36829,13 +37173,7 @@
           <w:rPr>
             <w:rFonts w:ascii="Cambria Math" w:eastAsiaTheme="minorEastAsia" w:hAnsi="Cambria Math"/>
           </w:rPr>
-          <m:t>=</m:t>
-        </m:r>
-        <m:r>
-          <w:rPr>
-            <w:rFonts w:ascii="Cambria Math" w:eastAsiaTheme="minorEastAsia" w:hAnsi="Cambria Math"/>
-          </w:rPr>
-          <m:t>3</m:t>
+          <m:t>=3</m:t>
         </m:r>
       </m:oMath>
     </w:p>
@@ -36894,13 +37232,7 @@
           <w:rPr>
             <w:rFonts w:ascii="Cambria Math" w:eastAsiaTheme="minorEastAsia" w:hAnsi="Cambria Math"/>
           </w:rPr>
-          <m:t>=</m:t>
-        </m:r>
-        <m:r>
-          <w:rPr>
-            <w:rFonts w:ascii="Cambria Math" w:eastAsiaTheme="minorEastAsia" w:hAnsi="Cambria Math"/>
-          </w:rPr>
-          <m:t>4</m:t>
+          <m:t>=4</m:t>
         </m:r>
       </m:oMath>
     </w:p>
@@ -36959,13 +37291,7 @@
           <w:rPr>
             <w:rFonts w:ascii="Cambria Math" w:eastAsiaTheme="minorEastAsia" w:hAnsi="Cambria Math"/>
           </w:rPr>
-          <m:t>=</m:t>
-        </m:r>
-        <m:r>
-          <w:rPr>
-            <w:rFonts w:ascii="Cambria Math" w:eastAsiaTheme="minorEastAsia" w:hAnsi="Cambria Math"/>
-          </w:rPr>
-          <m:t>1</m:t>
+          <m:t>=1</m:t>
         </m:r>
       </m:oMath>
     </w:p>
@@ -37024,13 +37350,7 @@
           <w:rPr>
             <w:rFonts w:ascii="Cambria Math" w:eastAsiaTheme="minorEastAsia" w:hAnsi="Cambria Math"/>
           </w:rPr>
-          <m:t>=</m:t>
-        </m:r>
-        <m:r>
-          <w:rPr>
-            <w:rFonts w:ascii="Cambria Math" w:eastAsiaTheme="minorEastAsia" w:hAnsi="Cambria Math"/>
-          </w:rPr>
-          <m:t>1</m:t>
+          <m:t>=1</m:t>
         </m:r>
       </m:oMath>
     </w:p>
@@ -37089,13 +37409,7 @@
           <w:rPr>
             <w:rFonts w:ascii="Cambria Math" w:eastAsiaTheme="minorEastAsia" w:hAnsi="Cambria Math"/>
           </w:rPr>
-          <m:t>=</m:t>
-        </m:r>
-        <m:r>
-          <w:rPr>
-            <w:rFonts w:ascii="Cambria Math" w:eastAsiaTheme="minorEastAsia" w:hAnsi="Cambria Math"/>
-          </w:rPr>
-          <m:t>2</m:t>
+          <m:t>=2</m:t>
         </m:r>
       </m:oMath>
     </w:p>
@@ -37154,13 +37468,7 @@
           <w:rPr>
             <w:rFonts w:ascii="Cambria Math" w:eastAsiaTheme="minorEastAsia" w:hAnsi="Cambria Math"/>
           </w:rPr>
-          <m:t>=</m:t>
-        </m:r>
-        <m:r>
-          <w:rPr>
-            <w:rFonts w:ascii="Cambria Math" w:eastAsiaTheme="minorEastAsia" w:hAnsi="Cambria Math"/>
-          </w:rPr>
-          <m:t>2</m:t>
+          <m:t>=2</m:t>
         </m:r>
       </m:oMath>
     </w:p>
@@ -37219,13 +37527,7 @@
           <w:rPr>
             <w:rFonts w:ascii="Cambria Math" w:eastAsiaTheme="minorEastAsia" w:hAnsi="Cambria Math"/>
           </w:rPr>
-          <m:t>=</m:t>
-        </m:r>
-        <m:r>
-          <w:rPr>
-            <w:rFonts w:ascii="Cambria Math" w:eastAsiaTheme="minorEastAsia" w:hAnsi="Cambria Math"/>
-          </w:rPr>
-          <m:t>1</m:t>
+          <m:t>=1</m:t>
         </m:r>
       </m:oMath>
     </w:p>
@@ -37284,13 +37586,7 @@
           <w:rPr>
             <w:rFonts w:ascii="Cambria Math" w:eastAsiaTheme="minorEastAsia" w:hAnsi="Cambria Math"/>
           </w:rPr>
-          <m:t>=</m:t>
-        </m:r>
-        <m:r>
-          <w:rPr>
-            <w:rFonts w:ascii="Cambria Math" w:eastAsiaTheme="minorEastAsia" w:hAnsi="Cambria Math"/>
-          </w:rPr>
-          <m:t>3</m:t>
+          <m:t>=3</m:t>
         </m:r>
       </m:oMath>
     </w:p>
@@ -37349,13 +37645,7 @@
           <w:rPr>
             <w:rFonts w:ascii="Cambria Math" w:eastAsiaTheme="minorEastAsia" w:hAnsi="Cambria Math"/>
           </w:rPr>
-          <m:t>=</m:t>
-        </m:r>
-        <m:r>
-          <w:rPr>
-            <w:rFonts w:ascii="Cambria Math" w:eastAsiaTheme="minorEastAsia" w:hAnsi="Cambria Math"/>
-          </w:rPr>
-          <m:t>1</m:t>
+          <m:t>=1</m:t>
         </m:r>
       </m:oMath>
     </w:p>
@@ -37414,13 +37704,7 @@
           <w:rPr>
             <w:rFonts w:ascii="Cambria Math" w:eastAsiaTheme="minorEastAsia" w:hAnsi="Cambria Math"/>
           </w:rPr>
-          <m:t>=</m:t>
-        </m:r>
-        <m:r>
-          <w:rPr>
-            <w:rFonts w:ascii="Cambria Math" w:eastAsiaTheme="minorEastAsia" w:hAnsi="Cambria Math"/>
-          </w:rPr>
-          <m:t>2</m:t>
+          <m:t>=2</m:t>
         </m:r>
       </m:oMath>
     </w:p>
@@ -37442,13 +37726,7 @@
         <w:t>tập mục phổ biến xác suất có trọng số</w:t>
       </w:r>
       <w:r>
-        <w:t xml:space="preserve"> với kích thước là </w:t>
-      </w:r>
-      <w:r>
-        <w:t>2</w:t>
-      </w:r>
-      <w:r>
-        <w:t xml:space="preserve"> bao gồm</w:t>
+        <w:t xml:space="preserve"> với kích thước là 2 bao gồm</w:t>
       </w:r>
       <w:r>
         <w:t xml:space="preserve">: </w:t>
@@ -37650,13 +37928,7 @@
         <w:rPr>
           <w:rFonts w:eastAsiaTheme="minorEastAsia"/>
         </w:rPr>
-        <w:t xml:space="preserve">. </w:t>
-      </w:r>
-      <w:r>
-        <w:rPr>
-          <w:rFonts w:eastAsiaTheme="minorEastAsia"/>
-        </w:rPr>
-        <w:t xml:space="preserve">Thêm chúng vào </w:t>
+        <w:t xml:space="preserve">. Thêm chúng vào </w:t>
       </w:r>
       <m:oMath>
         <m:r>
@@ -38031,13 +38303,7 @@
           <w:rPr>
             <w:rFonts w:ascii="Cambria Math" w:hAnsi="Cambria Math"/>
           </w:rPr>
-          <m:t>←</m:t>
-        </m:r>
-        <m:r>
-          <w:rPr>
-            <w:rFonts w:ascii="Cambria Math" w:hAnsi="Cambria Math"/>
-          </w:rPr>
-          <m:t>3</m:t>
+          <m:t>←3</m:t>
         </m:r>
       </m:oMath>
     </w:p>
@@ -38096,13 +38362,7 @@
             <w:rPr>
               <w:rFonts w:ascii="Cambria Math" w:eastAsiaTheme="minorEastAsia" w:hAnsi="Cambria Math"/>
             </w:rPr>
-            <m:t>≠</m:t>
-          </m:r>
-          <m:r>
-            <w:rPr>
-              <w:rFonts w:ascii="Cambria Math" w:eastAsiaTheme="minorEastAsia" w:hAnsi="Cambria Math"/>
-            </w:rPr>
-            <m:t>null</m:t>
+            <m:t>≠null</m:t>
           </m:r>
         </m:oMath>
       </m:oMathPara>
@@ -38192,15 +38452,6 @@
       </w:pPr>
       <m:oMathPara>
         <m:oMath>
-          <m:r>
-            <m:rPr>
-              <m:sty m:val="bi"/>
-            </m:rPr>
-            <w:rPr>
-              <w:rFonts w:ascii="Cambria Math" w:hAnsi="Cambria Math"/>
-            </w:rPr>
-            <w:tab/>
-          </m:r>
           <m:sSub>
             <m:sSubPr>
               <m:ctrlPr>
@@ -38266,13 +38517,7 @@
                 <w:rPr>
                   <w:rFonts w:ascii="Cambria Math" w:hAnsi="Cambria Math"/>
                 </w:rPr>
-                <m:t xml:space="preserve">1, </m:t>
-              </m:r>
-              <m:r>
-                <w:rPr>
-                  <w:rFonts w:ascii="Cambria Math" w:hAnsi="Cambria Math"/>
-                </w:rPr>
-                <m:t>2, 4</m:t>
+                <m:t>1, 2, 4</m:t>
               </m:r>
             </m:e>
           </m:d>
@@ -38298,13 +38543,7 @@
                 <w:rPr>
                   <w:rFonts w:ascii="Cambria Math" w:hAnsi="Cambria Math"/>
                 </w:rPr>
-                <m:t>1,2</m:t>
-              </m:r>
-              <m:r>
-                <w:rPr>
-                  <w:rFonts w:ascii="Cambria Math" w:hAnsi="Cambria Math"/>
-                </w:rPr>
-                <m:t>,5</m:t>
+                <m:t>1,2,5</m:t>
               </m:r>
             </m:e>
           </m:d>
@@ -38330,19 +38569,7 @@
                 <w:rPr>
                   <w:rFonts w:ascii="Cambria Math" w:hAnsi="Cambria Math"/>
                 </w:rPr>
-                <m:t>2</m:t>
-              </m:r>
-              <m:r>
-                <w:rPr>
-                  <w:rFonts w:ascii="Cambria Math" w:hAnsi="Cambria Math"/>
-                </w:rPr>
-                <m:t>,4</m:t>
-              </m:r>
-              <m:r>
-                <w:rPr>
-                  <w:rFonts w:ascii="Cambria Math" w:hAnsi="Cambria Math"/>
-                </w:rPr>
-                <m:t>,5</m:t>
+                <m:t>2,4,5</m:t>
               </m:r>
             </m:e>
           </m:d>
@@ -38368,19 +38595,7 @@
                 <w:rPr>
                   <w:rFonts w:ascii="Cambria Math" w:hAnsi="Cambria Math"/>
                 </w:rPr>
-                <m:t>2,</m:t>
-              </m:r>
-              <m:r>
-                <w:rPr>
-                  <w:rFonts w:ascii="Cambria Math" w:hAnsi="Cambria Math"/>
-                </w:rPr>
-                <m:t>4,</m:t>
-              </m:r>
-              <m:r>
-                <w:rPr>
-                  <w:rFonts w:ascii="Cambria Math" w:hAnsi="Cambria Math"/>
-                </w:rPr>
-                <m:t>3</m:t>
+                <m:t>2,4,3</m:t>
               </m:r>
             </m:e>
           </m:d>
@@ -38406,13 +38621,7 @@
                 <w:rPr>
                   <w:rFonts w:ascii="Cambria Math" w:hAnsi="Cambria Math"/>
                 </w:rPr>
-                <m:t>1,4</m:t>
-              </m:r>
-              <m:r>
-                <w:rPr>
-                  <w:rFonts w:ascii="Cambria Math" w:hAnsi="Cambria Math"/>
-                </w:rPr>
-                <m:t>,5</m:t>
+                <m:t>1,4,5</m:t>
               </m:r>
             </m:e>
           </m:d>
@@ -38438,13 +38647,7 @@
                 <w:rPr>
                   <w:rFonts w:ascii="Cambria Math" w:hAnsi="Cambria Math"/>
                 </w:rPr>
-                <m:t>1,</m:t>
-              </m:r>
-              <m:r>
-                <w:rPr>
-                  <w:rFonts w:ascii="Cambria Math" w:hAnsi="Cambria Math"/>
-                </w:rPr>
-                <m:t>4,3</m:t>
+                <m:t>1,4,3</m:t>
               </m:r>
             </m:e>
           </m:d>
@@ -38496,19 +38699,7 @@
                 <w:rPr>
                   <w:rFonts w:ascii="Cambria Math" w:hAnsi="Cambria Math"/>
                 </w:rPr>
-                <m:t>5,4</m:t>
-              </m:r>
-              <m:r>
-                <w:rPr>
-                  <w:rFonts w:ascii="Cambria Math" w:hAnsi="Cambria Math"/>
-                </w:rPr>
-                <m:t>,</m:t>
-              </m:r>
-              <m:r>
-                <w:rPr>
-                  <w:rFonts w:ascii="Cambria Math" w:hAnsi="Cambria Math"/>
-                </w:rPr>
-                <m:t>3</m:t>
+                <m:t>5,4,3</m:t>
               </m:r>
             </m:e>
           </m:d>
@@ -38545,19 +38736,7 @@
               <w:rPr>
                 <w:rFonts w:ascii="Cambria Math" w:hAnsi="Cambria Math"/>
               </w:rPr>
-              <m:t>2</m:t>
-            </m:r>
-            <m:r>
-              <w:rPr>
-                <w:rFonts w:ascii="Cambria Math" w:hAnsi="Cambria Math"/>
-              </w:rPr>
-              <m:t>,3</m:t>
-            </m:r>
-            <m:r>
-              <w:rPr>
-                <w:rFonts w:ascii="Cambria Math" w:hAnsi="Cambria Math"/>
-              </w:rPr>
-              <m:t>,5</m:t>
+              <m:t>2,3,5</m:t>
             </m:r>
           </m:e>
         </m:d>
@@ -38641,13 +38820,7 @@
                   <w:rPr>
                     <w:rFonts w:ascii="Cambria Math" w:eastAsiaTheme="minorEastAsia" w:hAnsi="Cambria Math"/>
                   </w:rPr>
-                  <m:t>1,</m:t>
-                </m:r>
-                <m:r>
-                  <w:rPr>
-                    <w:rFonts w:ascii="Cambria Math" w:eastAsiaTheme="minorEastAsia" w:hAnsi="Cambria Math"/>
-                  </w:rPr>
-                  <m:t>2,4</m:t>
+                  <m:t>1,2,4</m:t>
                 </m:r>
               </m:e>
             </m:d>
@@ -38657,13 +38830,7 @@
           <w:rPr>
             <w:rFonts w:ascii="Cambria Math" w:eastAsiaTheme="minorEastAsia" w:hAnsi="Cambria Math"/>
           </w:rPr>
-          <m:t>=</m:t>
-        </m:r>
-        <m:r>
-          <w:rPr>
-            <w:rFonts w:ascii="Cambria Math" w:eastAsiaTheme="minorEastAsia" w:hAnsi="Cambria Math"/>
-          </w:rPr>
-          <m:t>1</m:t>
+          <m:t>=1</m:t>
         </m:r>
       </m:oMath>
     </w:p>
@@ -38712,13 +38879,7 @@
                   <w:rPr>
                     <w:rFonts w:ascii="Cambria Math" w:hAnsi="Cambria Math"/>
                   </w:rPr>
-                  <m:t>1,2</m:t>
-                </m:r>
-                <m:r>
-                  <w:rPr>
-                    <w:rFonts w:ascii="Cambria Math" w:hAnsi="Cambria Math"/>
-                  </w:rPr>
-                  <m:t>,5</m:t>
+                  <m:t>1,2,5</m:t>
                 </m:r>
               </m:e>
             </m:d>
@@ -38728,13 +38889,7 @@
           <w:rPr>
             <w:rFonts w:ascii="Cambria Math" w:eastAsiaTheme="minorEastAsia" w:hAnsi="Cambria Math"/>
           </w:rPr>
-          <m:t>=</m:t>
-        </m:r>
-        <m:r>
-          <w:rPr>
-            <w:rFonts w:ascii="Cambria Math" w:eastAsiaTheme="minorEastAsia" w:hAnsi="Cambria Math"/>
-          </w:rPr>
-          <m:t>1</m:t>
+          <m:t>=1</m:t>
         </m:r>
       </m:oMath>
     </w:p>
@@ -38783,19 +38938,7 @@
                   <w:rPr>
                     <w:rFonts w:ascii="Cambria Math" w:hAnsi="Cambria Math"/>
                   </w:rPr>
-                  <m:t>2</m:t>
-                </m:r>
-                <m:r>
-                  <w:rPr>
-                    <w:rFonts w:ascii="Cambria Math" w:hAnsi="Cambria Math"/>
-                  </w:rPr>
-                  <m:t>,4</m:t>
-                </m:r>
-                <m:r>
-                  <w:rPr>
-                    <w:rFonts w:ascii="Cambria Math" w:hAnsi="Cambria Math"/>
-                  </w:rPr>
-                  <m:t>,5</m:t>
+                  <m:t>2,4,5</m:t>
                 </m:r>
               </m:e>
             </m:d>
@@ -38805,13 +38948,7 @@
           <w:rPr>
             <w:rFonts w:ascii="Cambria Math" w:eastAsiaTheme="minorEastAsia" w:hAnsi="Cambria Math"/>
           </w:rPr>
-          <m:t>=</m:t>
-        </m:r>
-        <m:r>
-          <w:rPr>
-            <w:rFonts w:ascii="Cambria Math" w:eastAsiaTheme="minorEastAsia" w:hAnsi="Cambria Math"/>
-          </w:rPr>
-          <m:t>2</m:t>
+          <m:t>=2</m:t>
         </m:r>
       </m:oMath>
     </w:p>
@@ -38860,19 +38997,7 @@
                   <w:rPr>
                     <w:rFonts w:ascii="Cambria Math" w:hAnsi="Cambria Math"/>
                   </w:rPr>
-                  <m:t>2,</m:t>
-                </m:r>
-                <m:r>
-                  <w:rPr>
-                    <w:rFonts w:ascii="Cambria Math" w:hAnsi="Cambria Math"/>
-                  </w:rPr>
-                  <m:t>4,</m:t>
-                </m:r>
-                <m:r>
-                  <w:rPr>
-                    <w:rFonts w:ascii="Cambria Math" w:hAnsi="Cambria Math"/>
-                  </w:rPr>
-                  <m:t>3</m:t>
+                  <m:t>2,4,3</m:t>
                 </m:r>
               </m:e>
             </m:d>
@@ -38882,13 +39007,7 @@
           <w:rPr>
             <w:rFonts w:ascii="Cambria Math" w:eastAsiaTheme="minorEastAsia" w:hAnsi="Cambria Math"/>
           </w:rPr>
-          <m:t>=</m:t>
-        </m:r>
-        <m:r>
-          <w:rPr>
-            <w:rFonts w:ascii="Cambria Math" w:eastAsiaTheme="minorEastAsia" w:hAnsi="Cambria Math"/>
-          </w:rPr>
-          <m:t>1</m:t>
+          <m:t>=1</m:t>
         </m:r>
       </m:oMath>
     </w:p>
@@ -38937,13 +39056,7 @@
                   <w:rPr>
                     <w:rFonts w:ascii="Cambria Math" w:hAnsi="Cambria Math"/>
                   </w:rPr>
-                  <m:t>1,4</m:t>
-                </m:r>
-                <m:r>
-                  <w:rPr>
-                    <w:rFonts w:ascii="Cambria Math" w:hAnsi="Cambria Math"/>
-                  </w:rPr>
-                  <m:t>,5</m:t>
+                  <m:t>1,4,5</m:t>
                 </m:r>
               </m:e>
             </m:d>
@@ -38953,13 +39066,7 @@
           <w:rPr>
             <w:rFonts w:ascii="Cambria Math" w:eastAsiaTheme="minorEastAsia" w:hAnsi="Cambria Math"/>
           </w:rPr>
-          <m:t>=</m:t>
-        </m:r>
-        <m:r>
-          <w:rPr>
-            <w:rFonts w:ascii="Cambria Math" w:eastAsiaTheme="minorEastAsia" w:hAnsi="Cambria Math"/>
-          </w:rPr>
-          <m:t>1</m:t>
+          <m:t>=1</m:t>
         </m:r>
       </m:oMath>
     </w:p>
@@ -39008,13 +39115,7 @@
                   <w:rPr>
                     <w:rFonts w:ascii="Cambria Math" w:hAnsi="Cambria Math"/>
                   </w:rPr>
-                  <m:t>1,</m:t>
-                </m:r>
-                <m:r>
-                  <w:rPr>
-                    <w:rFonts w:ascii="Cambria Math" w:hAnsi="Cambria Math"/>
-                  </w:rPr>
-                  <m:t>4,3</m:t>
+                  <m:t>1,4,3</m:t>
                 </m:r>
               </m:e>
             </m:d>
@@ -39024,13 +39125,7 @@
           <w:rPr>
             <w:rFonts w:ascii="Cambria Math" w:eastAsiaTheme="minorEastAsia" w:hAnsi="Cambria Math"/>
           </w:rPr>
-          <m:t>=</m:t>
-        </m:r>
-        <m:r>
-          <w:rPr>
-            <w:rFonts w:ascii="Cambria Math" w:eastAsiaTheme="minorEastAsia" w:hAnsi="Cambria Math"/>
-          </w:rPr>
-          <m:t>1</m:t>
+          <m:t>=1</m:t>
         </m:r>
       </m:oMath>
     </w:p>
@@ -39138,19 +39233,7 @@
                   <w:rPr>
                     <w:rFonts w:ascii="Cambria Math" w:hAnsi="Cambria Math"/>
                   </w:rPr>
-                  <m:t>5,4</m:t>
-                </m:r>
-                <m:r>
-                  <w:rPr>
-                    <w:rFonts w:ascii="Cambria Math" w:hAnsi="Cambria Math"/>
-                  </w:rPr>
-                  <m:t>,</m:t>
-                </m:r>
-                <m:r>
-                  <w:rPr>
-                    <w:rFonts w:ascii="Cambria Math" w:hAnsi="Cambria Math"/>
-                  </w:rPr>
-                  <m:t>3</m:t>
+                  <m:t>5,4,3</m:t>
                 </m:r>
               </m:e>
             </m:d>
@@ -39160,13 +39243,7 @@
           <w:rPr>
             <w:rFonts w:ascii="Cambria Math" w:eastAsiaTheme="minorEastAsia" w:hAnsi="Cambria Math"/>
           </w:rPr>
-          <m:t>=</m:t>
-        </m:r>
-        <m:r>
-          <w:rPr>
-            <w:rFonts w:ascii="Cambria Math" w:eastAsiaTheme="minorEastAsia" w:hAnsi="Cambria Math"/>
-          </w:rPr>
-          <m:t>2</m:t>
+          <m:t>=2</m:t>
         </m:r>
       </m:oMath>
     </w:p>
@@ -39215,19 +39292,7 @@
                   <w:rPr>
                     <w:rFonts w:ascii="Cambria Math" w:hAnsi="Cambria Math"/>
                   </w:rPr>
-                  <m:t>2</m:t>
-                </m:r>
-                <m:r>
-                  <w:rPr>
-                    <w:rFonts w:ascii="Cambria Math" w:hAnsi="Cambria Math"/>
-                  </w:rPr>
-                  <m:t>,3</m:t>
-                </m:r>
-                <m:r>
-                  <w:rPr>
-                    <w:rFonts w:ascii="Cambria Math" w:hAnsi="Cambria Math"/>
-                  </w:rPr>
-                  <m:t>,5</m:t>
+                  <m:t>2,3,5</m:t>
                 </m:r>
               </m:e>
             </m:d>
@@ -39259,13 +39324,7 @@
         <w:t>tập mục phổ biến xác suất có trọng số</w:t>
       </w:r>
       <w:r>
-        <w:t xml:space="preserve"> với kích thước là </w:t>
-      </w:r>
-      <w:r>
-        <w:t>3</w:t>
-      </w:r>
-      <w:r>
-        <w:t xml:space="preserve"> bao gồm: </w:t>
+        <w:t xml:space="preserve"> với kích thước là 3 bao gồm: </w:t>
       </w:r>
       <m:oMath>
         <m:sSub>
@@ -39319,13 +39378,7 @@
               <w:rPr>
                 <w:rFonts w:ascii="Cambria Math" w:hAnsi="Cambria Math"/>
               </w:rPr>
-              <m:t>2, 4</m:t>
-            </m:r>
-            <m:r>
-              <w:rPr>
-                <w:rFonts w:ascii="Cambria Math" w:hAnsi="Cambria Math"/>
-              </w:rPr>
-              <m:t>, 5</m:t>
+              <m:t>2, 4, 5</m:t>
             </m:r>
           </m:e>
         </m:d>
@@ -39351,13 +39404,7 @@
               <w:rPr>
                 <w:rFonts w:ascii="Cambria Math" w:hAnsi="Cambria Math"/>
               </w:rPr>
-              <m:t>5</m:t>
-            </m:r>
-            <m:r>
-              <w:rPr>
-                <w:rFonts w:ascii="Cambria Math" w:hAnsi="Cambria Math"/>
-              </w:rPr>
-              <m:t>,4,3</m:t>
+              <m:t>5,4,3</m:t>
             </m:r>
           </m:e>
         </m:d>
@@ -39756,13 +39803,7 @@
               <w:rPr>
                 <w:rFonts w:ascii="Cambria Math" w:hAnsi="Cambria Math"/>
               </w:rPr>
-              <m:t>2, 4</m:t>
-            </m:r>
-            <m:r>
-              <w:rPr>
-                <w:rFonts w:ascii="Cambria Math" w:hAnsi="Cambria Math"/>
-              </w:rPr>
-              <m:t>, 5</m:t>
+              <m:t>2, 4, 5</m:t>
             </m:r>
           </m:e>
         </m:d>
@@ -39788,13 +39829,7 @@
               <w:rPr>
                 <w:rFonts w:ascii="Cambria Math" w:hAnsi="Cambria Math"/>
               </w:rPr>
-              <m:t>5</m:t>
-            </m:r>
-            <m:r>
-              <w:rPr>
-                <w:rFonts w:ascii="Cambria Math" w:hAnsi="Cambria Math"/>
-              </w:rPr>
-              <m:t>,4,3</m:t>
+              <m:t>5,4,3</m:t>
             </m:r>
           </m:e>
         </m:d>
@@ -39867,13 +39902,7 @@
             <w:rPr>
               <w:rFonts w:ascii="Cambria Math" w:eastAsiaTheme="minorEastAsia" w:hAnsi="Cambria Math"/>
             </w:rPr>
-            <m:t>≠</m:t>
-          </m:r>
-          <m:r>
-            <w:rPr>
-              <w:rFonts w:ascii="Cambria Math" w:eastAsiaTheme="minorEastAsia" w:hAnsi="Cambria Math"/>
-            </w:rPr>
-            <m:t>null</m:t>
+            <m:t>≠null</m:t>
           </m:r>
         </m:oMath>
       </m:oMathPara>
@@ -39962,15 +39991,6 @@
         </w:rPr>
       </w:pPr>
       <m:oMath>
-        <m:r>
-          <m:rPr>
-            <m:sty m:val="bi"/>
-          </m:rPr>
-          <w:rPr>
-            <w:rFonts w:ascii="Cambria Math" w:hAnsi="Cambria Math"/>
-          </w:rPr>
-          <w:tab/>
-        </m:r>
         <m:sSub>
           <m:sSubPr>
             <m:ctrlPr>
@@ -40070,25 +40090,7 @@
           <w:rPr>
             <w:rFonts w:ascii="Cambria Math" w:hAnsi="Cambria Math"/>
           </w:rPr>
-          <m:t>,{</m:t>
-        </m:r>
-        <m:r>
-          <w:rPr>
-            <w:rFonts w:ascii="Cambria Math" w:hAnsi="Cambria Math"/>
-          </w:rPr>
-          <m:t>5,1,4,3</m:t>
-        </m:r>
-        <m:r>
-          <w:rPr>
-            <w:rFonts w:ascii="Cambria Math" w:hAnsi="Cambria Math"/>
-          </w:rPr>
-          <m:t>}</m:t>
-        </m:r>
-        <m:r>
-          <w:rPr>
-            <w:rFonts w:ascii="Cambria Math" w:hAnsi="Cambria Math"/>
-          </w:rPr>
-          <m:t>]</m:t>
+          <m:t>,{5,1,4,3}]</m:t>
         </m:r>
       </m:oMath>
       <w:r>
@@ -40291,13 +40293,7 @@
           <w:rPr>
             <w:rFonts w:ascii="Cambria Math" w:eastAsiaTheme="minorEastAsia" w:hAnsi="Cambria Math"/>
           </w:rPr>
-          <m:t>=</m:t>
-        </m:r>
-        <m:r>
-          <w:rPr>
-            <w:rFonts w:ascii="Cambria Math" w:eastAsiaTheme="minorEastAsia" w:hAnsi="Cambria Math"/>
-          </w:rPr>
-          <m:t>1</m:t>
+          <m:t>=1</m:t>
         </m:r>
       </m:oMath>
     </w:p>
@@ -40788,13 +40784,7 @@
                 <w:rPr>
                   <w:rFonts w:ascii="Cambria Math" w:hAnsi="Cambria Math"/>
                 </w:rPr>
-                <m:t>2, 4</m:t>
-              </m:r>
-              <m:r>
-                <w:rPr>
-                  <w:rFonts w:ascii="Cambria Math" w:hAnsi="Cambria Math"/>
-                </w:rPr>
-                <m:t>, 5</m:t>
+                <m:t>2, 4, 5</m:t>
               </m:r>
             </m:e>
           </m:d>
@@ -40820,13 +40810,7 @@
                 <w:rPr>
                   <w:rFonts w:ascii="Cambria Math" w:hAnsi="Cambria Math"/>
                 </w:rPr>
-                <m:t>5</m:t>
-              </m:r>
-              <m:r>
-                <w:rPr>
-                  <w:rFonts w:ascii="Cambria Math" w:hAnsi="Cambria Math"/>
-                </w:rPr>
-                <m:t>,4,3</m:t>
+                <m:t>5,4,3</m:t>
               </m:r>
             </m:e>
           </m:d>
@@ -40900,16 +40884,7 @@
               <w:rFonts w:ascii="Cambria Math" w:eastAsiaTheme="minorEastAsia" w:hAnsi="Cambria Math"/>
             </w:rPr>
             <w:lastRenderedPageBreak/>
-            <m:t>l</m:t>
-          </m:r>
-          <m:r>
-            <m:rPr>
-              <m:sty m:val="bi"/>
-            </m:rPr>
-            <w:rPr>
-              <w:rFonts w:ascii="Cambria Math" w:eastAsiaTheme="minorEastAsia" w:hAnsi="Cambria Math"/>
-            </w:rPr>
-            <m:t>=[</m:t>
+            <m:t>l=[</m:t>
           </m:r>
           <m:d>
             <m:dPr>
@@ -40953,13 +40928,7 @@
                 <w:rPr>
                   <w:rFonts w:ascii="Cambria Math" w:hAnsi="Cambria Math"/>
                 </w:rPr>
-                <m:t>2, 4</m:t>
-              </m:r>
-              <m:r>
-                <w:rPr>
-                  <w:rFonts w:ascii="Cambria Math" w:hAnsi="Cambria Math"/>
-                </w:rPr>
-                <m:t>, 5</m:t>
+                <m:t>2, 4, 5</m:t>
               </m:r>
             </m:e>
           </m:d>
@@ -40985,13 +40954,7 @@
                 <w:rPr>
                   <w:rFonts w:ascii="Cambria Math" w:hAnsi="Cambria Math"/>
                 </w:rPr>
-                <m:t>5</m:t>
-              </m:r>
-              <m:r>
-                <w:rPr>
-                  <w:rFonts w:ascii="Cambria Math" w:hAnsi="Cambria Math"/>
-                </w:rPr>
-                <m:t>,4,3</m:t>
+                <m:t>5,4,3</m:t>
               </m:r>
             </m:e>
           </m:d>
@@ -41018,19 +40981,7 @@
         <w:rPr>
           <w:rFonts w:eastAsiaTheme="minorEastAsia"/>
         </w:rPr>
-        <w:t xml:space="preserve">Vậy với cơ sở dữ liệu như Bảng 4, bảng trọng số như Bảng 5, độ hỗ trợ tối thiểu là 2 và độ tin cậy là 0.2 thì </w:t>
-      </w:r>
-      <w:r>
-        <w:rPr>
-          <w:rFonts w:eastAsiaTheme="minorEastAsia"/>
-        </w:rPr>
-        <w:t>các tập mục phổ biến tối đa xác suất có trọng số</w:t>
-      </w:r>
-      <w:r>
-        <w:rPr>
-          <w:rFonts w:eastAsiaTheme="minorEastAsia"/>
-        </w:rPr>
-        <w:t xml:space="preserve"> là </w:t>
+        <w:t xml:space="preserve">Vậy với cơ sở dữ liệu như Bảng 4, bảng trọng số như Bảng 5, độ hỗ trợ tối thiểu là 2 và độ tin cậy là 0.2 thì các tập mục phổ biến tối đa xác suất có trọng số là </w:t>
       </w:r>
       <m:oMath>
         <m:d>
@@ -41075,13 +41026,7 @@
               <w:rPr>
                 <w:rFonts w:ascii="Cambria Math" w:hAnsi="Cambria Math"/>
               </w:rPr>
-              <m:t>2, 4</m:t>
-            </m:r>
-            <m:r>
-              <w:rPr>
-                <w:rFonts w:ascii="Cambria Math" w:hAnsi="Cambria Math"/>
-              </w:rPr>
-              <m:t>, 5</m:t>
+              <m:t>2, 4, 5</m:t>
             </m:r>
           </m:e>
         </m:d>
@@ -41107,13 +41052,7 @@
               <w:rPr>
                 <w:rFonts w:ascii="Cambria Math" w:hAnsi="Cambria Math"/>
               </w:rPr>
-              <m:t>5</m:t>
-            </m:r>
-            <m:r>
-              <w:rPr>
-                <w:rFonts w:ascii="Cambria Math" w:hAnsi="Cambria Math"/>
-              </w:rPr>
-              <m:t>,4,3</m:t>
+              <m:t>5,4,3</m:t>
             </m:r>
           </m:e>
         </m:d>
@@ -41140,10 +41079,3363 @@
       <w:pPr>
         <w:pStyle w:val="Nidungvnbn"/>
       </w:pPr>
+      <w:r>
+        <w:t>Tương tự, v</w:t>
+      </w:r>
+      <w:r>
+        <w:t xml:space="preserve">ới cơ sở dữ liệu như Bảng 4 và bảng trọng số như Bảng 5 ta có độ hỗ trợ tối thiểu là 2 và độ tin cậy tối thiểu là 0.2. Tôi áp dụng thuật toán </w:t>
+      </w:r>
+      <w:r>
+        <w:t>WD-FIM</w:t>
+      </w:r>
+      <w:r>
+        <w:t xml:space="preserve"> để tìm ra các tập mục phổ biến tối đa xác suất có trọng số như sau:</w:t>
+      </w:r>
     </w:p>
     <w:p>
       <w:pPr>
         <w:pStyle w:val="Nidungvnbn"/>
+      </w:pPr>
+      <w:r>
+        <w:t xml:space="preserve">Khởi tạo </w:t>
+      </w:r>
+      <m:oMath>
+        <m:r>
+          <m:rPr>
+            <m:sty m:val="bi"/>
+          </m:rPr>
+          <w:rPr>
+            <w:rFonts w:ascii="Cambria Math" w:eastAsiaTheme="minorEastAsia" w:hAnsi="Cambria Math"/>
+          </w:rPr>
+          <m:t>r</m:t>
+        </m:r>
+      </m:oMath>
+      <w:r>
+        <w:t xml:space="preserve"> = []</w:t>
+      </w:r>
+    </w:p>
+    <w:p>
+      <w:pPr>
+        <w:pStyle w:val="Nidungvnbn"/>
+        <w:rPr>
+          <w:rFonts w:eastAsiaTheme="minorEastAsia"/>
+        </w:rPr>
+      </w:pPr>
+      <w:r>
+        <w:t xml:space="preserve">Các phần tử riêng biệt </w:t>
+      </w:r>
+      <m:oMath>
+        <m:r>
+          <m:rPr>
+            <m:sty m:val="bi"/>
+          </m:rPr>
+          <w:rPr>
+            <w:rFonts w:ascii="Cambria Math" w:hAnsi="Cambria Math"/>
+          </w:rPr>
+          <m:t>i</m:t>
+        </m:r>
+        <m:r>
+          <w:rPr>
+            <w:rFonts w:ascii="Cambria Math" w:hAnsi="Cambria Math"/>
+          </w:rPr>
+          <m:t>={1, 2, 3, 4, 5}</m:t>
+        </m:r>
+      </m:oMath>
+    </w:p>
+    <w:p>
+      <w:pPr>
+        <w:pStyle w:val="Nidungvnbn"/>
+        <w:rPr>
+          <w:rFonts w:eastAsiaTheme="minorEastAsia"/>
+          <w:b/>
+          <w:bCs/>
+        </w:rPr>
+      </w:pPr>
+      <w:r>
+        <w:rPr>
+          <w:rFonts w:eastAsiaTheme="minorEastAsia"/>
+        </w:rPr>
+        <w:t xml:space="preserve">Tính độ hỗ trợ xác suất các phần tử trong </w:t>
+      </w:r>
+      <m:oMath>
+        <m:r>
+          <m:rPr>
+            <m:sty m:val="bi"/>
+          </m:rPr>
+          <w:rPr>
+            <w:rFonts w:ascii="Cambria Math" w:hAnsi="Cambria Math"/>
+          </w:rPr>
+          <m:t>i</m:t>
+        </m:r>
+      </m:oMath>
+    </w:p>
+    <w:p>
+      <w:pPr>
+        <w:pStyle w:val="Nidungvnbn"/>
+        <w:numPr>
+          <w:ilvl w:val="0"/>
+          <w:numId w:val="5"/>
+        </w:numPr>
+        <w:rPr>
+          <w:rFonts w:eastAsiaTheme="minorEastAsia"/>
+        </w:rPr>
+      </w:pPr>
+      <m:oMath>
+        <m:r>
+          <w:rPr>
+            <w:rFonts w:ascii="Cambria Math" w:eastAsiaTheme="minorEastAsia" w:hAnsi="Cambria Math"/>
+          </w:rPr>
+          <m:t>wprsp</m:t>
+        </m:r>
+        <m:d>
+          <m:dPr>
+            <m:ctrlPr>
+              <w:rPr>
+                <w:rFonts w:ascii="Cambria Math" w:eastAsiaTheme="minorEastAsia" w:hAnsi="Cambria Math"/>
+                <w:i/>
+              </w:rPr>
+            </m:ctrlPr>
+          </m:dPr>
+          <m:e>
+            <m:d>
+              <m:dPr>
+                <m:begChr m:val="{"/>
+                <m:endChr m:val="}"/>
+                <m:ctrlPr>
+                  <w:rPr>
+                    <w:rFonts w:ascii="Cambria Math" w:eastAsiaTheme="minorEastAsia" w:hAnsi="Cambria Math"/>
+                    <w:i/>
+                  </w:rPr>
+                </m:ctrlPr>
+              </m:dPr>
+              <m:e>
+                <m:r>
+                  <w:rPr>
+                    <w:rFonts w:ascii="Cambria Math" w:eastAsiaTheme="minorEastAsia" w:hAnsi="Cambria Math"/>
+                  </w:rPr>
+                  <m:t>1</m:t>
+                </m:r>
+              </m:e>
+            </m:d>
+          </m:e>
+        </m:d>
+        <m:r>
+          <w:rPr>
+            <w:rFonts w:ascii="Cambria Math" w:eastAsiaTheme="minorEastAsia" w:hAnsi="Cambria Math"/>
+          </w:rPr>
+          <m:t>=2</m:t>
+        </m:r>
+      </m:oMath>
+    </w:p>
+    <w:p>
+      <w:pPr>
+        <w:pStyle w:val="Nidungvnbn"/>
+        <w:numPr>
+          <w:ilvl w:val="0"/>
+          <w:numId w:val="5"/>
+        </w:numPr>
+        <w:rPr>
+          <w:rFonts w:eastAsiaTheme="minorEastAsia"/>
+        </w:rPr>
+      </w:pPr>
+      <m:oMath>
+        <m:r>
+          <w:rPr>
+            <w:rFonts w:ascii="Cambria Math" w:eastAsiaTheme="minorEastAsia" w:hAnsi="Cambria Math"/>
+          </w:rPr>
+          <m:t>wprsp</m:t>
+        </m:r>
+        <m:d>
+          <m:dPr>
+            <m:ctrlPr>
+              <w:rPr>
+                <w:rFonts w:ascii="Cambria Math" w:eastAsiaTheme="minorEastAsia" w:hAnsi="Cambria Math"/>
+                <w:i/>
+              </w:rPr>
+            </m:ctrlPr>
+          </m:dPr>
+          <m:e>
+            <m:d>
+              <m:dPr>
+                <m:begChr m:val="{"/>
+                <m:endChr m:val="}"/>
+                <m:ctrlPr>
+                  <w:rPr>
+                    <w:rFonts w:ascii="Cambria Math" w:eastAsiaTheme="minorEastAsia" w:hAnsi="Cambria Math"/>
+                    <w:i/>
+                  </w:rPr>
+                </m:ctrlPr>
+              </m:dPr>
+              <m:e>
+                <m:r>
+                  <w:rPr>
+                    <w:rFonts w:ascii="Cambria Math" w:eastAsiaTheme="minorEastAsia" w:hAnsi="Cambria Math"/>
+                  </w:rPr>
+                  <m:t>2</m:t>
+                </m:r>
+              </m:e>
+            </m:d>
+          </m:e>
+        </m:d>
+        <m:r>
+          <w:rPr>
+            <w:rFonts w:ascii="Cambria Math" w:eastAsiaTheme="minorEastAsia" w:hAnsi="Cambria Math"/>
+          </w:rPr>
+          <m:t>=4</m:t>
+        </m:r>
+      </m:oMath>
+    </w:p>
+    <w:p>
+      <w:pPr>
+        <w:pStyle w:val="Nidungvnbn"/>
+        <w:numPr>
+          <w:ilvl w:val="0"/>
+          <w:numId w:val="5"/>
+        </w:numPr>
+        <w:rPr>
+          <w:rFonts w:eastAsiaTheme="minorEastAsia"/>
+        </w:rPr>
+      </w:pPr>
+      <m:oMath>
+        <m:r>
+          <w:rPr>
+            <w:rFonts w:ascii="Cambria Math" w:eastAsiaTheme="minorEastAsia" w:hAnsi="Cambria Math"/>
+          </w:rPr>
+          <m:t>wprsp</m:t>
+        </m:r>
+        <m:d>
+          <m:dPr>
+            <m:ctrlPr>
+              <w:rPr>
+                <w:rFonts w:ascii="Cambria Math" w:eastAsiaTheme="minorEastAsia" w:hAnsi="Cambria Math"/>
+                <w:i/>
+              </w:rPr>
+            </m:ctrlPr>
+          </m:dPr>
+          <m:e>
+            <m:d>
+              <m:dPr>
+                <m:begChr m:val="{"/>
+                <m:endChr m:val="}"/>
+                <m:ctrlPr>
+                  <w:rPr>
+                    <w:rFonts w:ascii="Cambria Math" w:eastAsiaTheme="minorEastAsia" w:hAnsi="Cambria Math"/>
+                    <w:i/>
+                  </w:rPr>
+                </m:ctrlPr>
+              </m:dPr>
+              <m:e>
+                <m:r>
+                  <w:rPr>
+                    <w:rFonts w:ascii="Cambria Math" w:eastAsiaTheme="minorEastAsia" w:hAnsi="Cambria Math"/>
+                  </w:rPr>
+                  <m:t>3</m:t>
+                </m:r>
+              </m:e>
+            </m:d>
+          </m:e>
+        </m:d>
+        <m:r>
+          <w:rPr>
+            <w:rFonts w:ascii="Cambria Math" w:eastAsiaTheme="minorEastAsia" w:hAnsi="Cambria Math"/>
+          </w:rPr>
+          <m:t>=3</m:t>
+        </m:r>
+      </m:oMath>
+    </w:p>
+    <w:p>
+      <w:pPr>
+        <w:pStyle w:val="Nidungvnbn"/>
+        <w:numPr>
+          <w:ilvl w:val="0"/>
+          <w:numId w:val="5"/>
+        </w:numPr>
+        <w:rPr>
+          <w:rFonts w:eastAsiaTheme="minorEastAsia"/>
+        </w:rPr>
+      </w:pPr>
+      <m:oMath>
+        <m:r>
+          <w:rPr>
+            <w:rFonts w:ascii="Cambria Math" w:eastAsiaTheme="minorEastAsia" w:hAnsi="Cambria Math"/>
+          </w:rPr>
+          <m:t>wprsp</m:t>
+        </m:r>
+        <m:d>
+          <m:dPr>
+            <m:ctrlPr>
+              <w:rPr>
+                <w:rFonts w:ascii="Cambria Math" w:eastAsiaTheme="minorEastAsia" w:hAnsi="Cambria Math"/>
+                <w:i/>
+              </w:rPr>
+            </m:ctrlPr>
+          </m:dPr>
+          <m:e>
+            <m:d>
+              <m:dPr>
+                <m:begChr m:val="{"/>
+                <m:endChr m:val="}"/>
+                <m:ctrlPr>
+                  <w:rPr>
+                    <w:rFonts w:ascii="Cambria Math" w:eastAsiaTheme="minorEastAsia" w:hAnsi="Cambria Math"/>
+                    <w:i/>
+                  </w:rPr>
+                </m:ctrlPr>
+              </m:dPr>
+              <m:e>
+                <m:r>
+                  <w:rPr>
+                    <w:rFonts w:ascii="Cambria Math" w:eastAsiaTheme="minorEastAsia" w:hAnsi="Cambria Math"/>
+                  </w:rPr>
+                  <m:t>4</m:t>
+                </m:r>
+              </m:e>
+            </m:d>
+          </m:e>
+        </m:d>
+        <m:r>
+          <w:rPr>
+            <w:rFonts w:ascii="Cambria Math" w:eastAsiaTheme="minorEastAsia" w:hAnsi="Cambria Math"/>
+          </w:rPr>
+          <m:t>=5</m:t>
+        </m:r>
+      </m:oMath>
+    </w:p>
+    <w:p>
+      <w:pPr>
+        <w:pStyle w:val="Nidungvnbn"/>
+        <w:numPr>
+          <w:ilvl w:val="0"/>
+          <w:numId w:val="5"/>
+        </w:numPr>
+        <w:rPr>
+          <w:rFonts w:eastAsiaTheme="minorEastAsia"/>
+        </w:rPr>
+      </w:pPr>
+      <m:oMath>
+        <m:r>
+          <w:rPr>
+            <w:rFonts w:ascii="Cambria Math" w:eastAsiaTheme="minorEastAsia" w:hAnsi="Cambria Math"/>
+          </w:rPr>
+          <m:t>wprsp</m:t>
+        </m:r>
+        <m:d>
+          <m:dPr>
+            <m:ctrlPr>
+              <w:rPr>
+                <w:rFonts w:ascii="Cambria Math" w:eastAsiaTheme="minorEastAsia" w:hAnsi="Cambria Math"/>
+                <w:i/>
+              </w:rPr>
+            </m:ctrlPr>
+          </m:dPr>
+          <m:e>
+            <m:d>
+              <m:dPr>
+                <m:begChr m:val="{"/>
+                <m:endChr m:val="}"/>
+                <m:ctrlPr>
+                  <w:rPr>
+                    <w:rFonts w:ascii="Cambria Math" w:eastAsiaTheme="minorEastAsia" w:hAnsi="Cambria Math"/>
+                    <w:i/>
+                  </w:rPr>
+                </m:ctrlPr>
+              </m:dPr>
+              <m:e>
+                <m:r>
+                  <w:rPr>
+                    <w:rFonts w:ascii="Cambria Math" w:eastAsiaTheme="minorEastAsia" w:hAnsi="Cambria Math"/>
+                  </w:rPr>
+                  <m:t>5</m:t>
+                </m:r>
+              </m:e>
+            </m:d>
+          </m:e>
+        </m:d>
+        <m:r>
+          <w:rPr>
+            <w:rFonts w:ascii="Cambria Math" w:eastAsiaTheme="minorEastAsia" w:hAnsi="Cambria Math"/>
+          </w:rPr>
+          <m:t>=5</m:t>
+        </m:r>
+      </m:oMath>
+    </w:p>
+    <w:p>
+      <w:pPr>
+        <w:pStyle w:val="Nidungvnbn"/>
+        <w:ind w:left="720" w:firstLine="0"/>
+      </w:pPr>
+      <w:r>
+        <w:rPr>
+          <w:rFonts w:eastAsiaTheme="minorEastAsia"/>
+        </w:rPr>
+        <w:t xml:space="preserve">Các </w:t>
+      </w:r>
+      <w:r>
+        <w:t>tập mục phổ biến xác suất có trọng số</w:t>
+      </w:r>
+      <w:r>
+        <w:t xml:space="preserve"> với kích thước là 1 bao gồm </w:t>
+      </w:r>
+      <m:oMath>
+        <m:sSub>
+          <m:sSubPr>
+            <m:ctrlPr>
+              <w:rPr>
+                <w:rFonts w:ascii="Cambria Math" w:hAnsi="Cambria Math"/>
+                <w:i/>
+              </w:rPr>
+            </m:ctrlPr>
+          </m:sSubPr>
+          <m:e>
+            <m:r>
+              <m:rPr>
+                <m:sty m:val="bi"/>
+              </m:rPr>
+              <w:rPr>
+                <w:rFonts w:ascii="Cambria Math" w:hAnsi="Cambria Math"/>
+              </w:rPr>
+              <m:t>r</m:t>
+            </m:r>
+          </m:e>
+          <m:sub>
+            <m:r>
+              <w:rPr>
+                <w:rFonts w:ascii="Cambria Math" w:hAnsi="Cambria Math"/>
+              </w:rPr>
+              <m:t>1</m:t>
+            </m:r>
+          </m:sub>
+        </m:sSub>
+        <m:r>
+          <w:rPr>
+            <w:rFonts w:ascii="Cambria Math" w:hAnsi="Cambria Math"/>
+          </w:rPr>
+          <m:t>=[</m:t>
+        </m:r>
+        <m:d>
+          <m:dPr>
+            <m:begChr m:val="{"/>
+            <m:endChr m:val="}"/>
+            <m:ctrlPr>
+              <w:rPr>
+                <w:rFonts w:ascii="Cambria Math" w:hAnsi="Cambria Math"/>
+                <w:i/>
+              </w:rPr>
+            </m:ctrlPr>
+          </m:dPr>
+          <m:e>
+            <m:r>
+              <w:rPr>
+                <w:rFonts w:ascii="Cambria Math" w:hAnsi="Cambria Math"/>
+              </w:rPr>
+              <m:t>1</m:t>
+            </m:r>
+          </m:e>
+        </m:d>
+        <m:r>
+          <w:rPr>
+            <w:rFonts w:ascii="Cambria Math" w:hAnsi="Cambria Math"/>
+          </w:rPr>
+          <m:t xml:space="preserve">, </m:t>
+        </m:r>
+        <m:d>
+          <m:dPr>
+            <m:begChr m:val="{"/>
+            <m:endChr m:val="}"/>
+            <m:ctrlPr>
+              <w:rPr>
+                <w:rFonts w:ascii="Cambria Math" w:hAnsi="Cambria Math"/>
+                <w:i/>
+              </w:rPr>
+            </m:ctrlPr>
+          </m:dPr>
+          <m:e>
+            <m:r>
+              <w:rPr>
+                <w:rFonts w:ascii="Cambria Math" w:hAnsi="Cambria Math"/>
+              </w:rPr>
+              <m:t>2</m:t>
+            </m:r>
+          </m:e>
+        </m:d>
+        <m:r>
+          <w:rPr>
+            <w:rFonts w:ascii="Cambria Math" w:hAnsi="Cambria Math"/>
+          </w:rPr>
+          <m:t>,</m:t>
+        </m:r>
+        <m:d>
+          <m:dPr>
+            <m:begChr m:val="{"/>
+            <m:endChr m:val="}"/>
+            <m:ctrlPr>
+              <w:rPr>
+                <w:rFonts w:ascii="Cambria Math" w:hAnsi="Cambria Math"/>
+                <w:i/>
+              </w:rPr>
+            </m:ctrlPr>
+          </m:dPr>
+          <m:e>
+            <m:r>
+              <w:rPr>
+                <w:rFonts w:ascii="Cambria Math" w:hAnsi="Cambria Math"/>
+              </w:rPr>
+              <m:t>3</m:t>
+            </m:r>
+          </m:e>
+        </m:d>
+        <m:r>
+          <w:rPr>
+            <w:rFonts w:ascii="Cambria Math" w:hAnsi="Cambria Math"/>
+          </w:rPr>
+          <m:t xml:space="preserve">, </m:t>
+        </m:r>
+        <m:d>
+          <m:dPr>
+            <m:begChr m:val="{"/>
+            <m:endChr m:val="}"/>
+            <m:ctrlPr>
+              <w:rPr>
+                <w:rFonts w:ascii="Cambria Math" w:hAnsi="Cambria Math"/>
+                <w:i/>
+              </w:rPr>
+            </m:ctrlPr>
+          </m:dPr>
+          <m:e>
+            <m:r>
+              <w:rPr>
+                <w:rFonts w:ascii="Cambria Math" w:hAnsi="Cambria Math"/>
+              </w:rPr>
+              <m:t>4</m:t>
+            </m:r>
+          </m:e>
+        </m:d>
+        <m:r>
+          <w:rPr>
+            <w:rFonts w:ascii="Cambria Math" w:hAnsi="Cambria Math"/>
+          </w:rPr>
+          <m:t xml:space="preserve">, </m:t>
+        </m:r>
+        <m:d>
+          <m:dPr>
+            <m:begChr m:val="{"/>
+            <m:endChr m:val="}"/>
+            <m:ctrlPr>
+              <w:rPr>
+                <w:rFonts w:ascii="Cambria Math" w:hAnsi="Cambria Math"/>
+                <w:i/>
+              </w:rPr>
+            </m:ctrlPr>
+          </m:dPr>
+          <m:e>
+            <m:r>
+              <w:rPr>
+                <w:rFonts w:ascii="Cambria Math" w:hAnsi="Cambria Math"/>
+              </w:rPr>
+              <m:t>5</m:t>
+            </m:r>
+          </m:e>
+        </m:d>
+        <m:r>
+          <w:rPr>
+            <w:rFonts w:ascii="Cambria Math" w:hAnsi="Cambria Math"/>
+          </w:rPr>
+          <m:t>]</m:t>
+        </m:r>
+      </m:oMath>
+      <w:r>
+        <w:rPr>
+          <w:rFonts w:eastAsiaTheme="minorEastAsia"/>
+        </w:rPr>
+        <w:t xml:space="preserve">. Thêm chúng vào </w:t>
+      </w:r>
+      <m:oMath>
+        <m:r>
+          <m:rPr>
+            <m:sty m:val="bi"/>
+          </m:rPr>
+          <w:rPr>
+            <w:rFonts w:ascii="Cambria Math" w:eastAsiaTheme="minorEastAsia" w:hAnsi="Cambria Math"/>
+          </w:rPr>
+          <m:t>r</m:t>
+        </m:r>
+      </m:oMath>
+      <w:r>
+        <w:rPr>
+          <w:rFonts w:eastAsiaTheme="minorEastAsia"/>
+          <w:b/>
+        </w:rPr>
+        <w:t xml:space="preserve"> </w:t>
+      </w:r>
+      <w:r>
+        <w:rPr>
+          <w:rFonts w:eastAsiaTheme="minorEastAsia"/>
+          <w:bCs/>
+        </w:rPr>
+        <w:t xml:space="preserve">ta được </w:t>
+      </w:r>
+      <m:oMath>
+        <m:r>
+          <m:rPr>
+            <m:sty m:val="bi"/>
+          </m:rPr>
+          <w:rPr>
+            <w:rFonts w:ascii="Cambria Math" w:eastAsiaTheme="minorEastAsia" w:hAnsi="Cambria Math"/>
+          </w:rPr>
+          <m:t>r</m:t>
+        </m:r>
+      </m:oMath>
+      <w:r>
+        <w:t xml:space="preserve"> = </w:t>
+      </w:r>
+      <m:oMath>
+        <m:r>
+          <w:rPr>
+            <w:rFonts w:ascii="Cambria Math" w:eastAsiaTheme="minorEastAsia" w:hAnsi="Cambria Math"/>
+          </w:rPr>
+          <m:t>[[</m:t>
+        </m:r>
+        <m:d>
+          <m:dPr>
+            <m:begChr m:val="{"/>
+            <m:endChr m:val="}"/>
+            <m:ctrlPr>
+              <w:rPr>
+                <w:rFonts w:ascii="Cambria Math" w:hAnsi="Cambria Math"/>
+                <w:i/>
+              </w:rPr>
+            </m:ctrlPr>
+          </m:dPr>
+          <m:e>
+            <m:r>
+              <w:rPr>
+                <w:rFonts w:ascii="Cambria Math" w:hAnsi="Cambria Math"/>
+              </w:rPr>
+              <m:t>1</m:t>
+            </m:r>
+          </m:e>
+        </m:d>
+        <m:r>
+          <w:rPr>
+            <w:rFonts w:ascii="Cambria Math" w:hAnsi="Cambria Math"/>
+          </w:rPr>
+          <m:t xml:space="preserve">, </m:t>
+        </m:r>
+        <m:d>
+          <m:dPr>
+            <m:begChr m:val="{"/>
+            <m:endChr m:val="}"/>
+            <m:ctrlPr>
+              <w:rPr>
+                <w:rFonts w:ascii="Cambria Math" w:hAnsi="Cambria Math"/>
+                <w:i/>
+              </w:rPr>
+            </m:ctrlPr>
+          </m:dPr>
+          <m:e>
+            <m:r>
+              <w:rPr>
+                <w:rFonts w:ascii="Cambria Math" w:hAnsi="Cambria Math"/>
+              </w:rPr>
+              <m:t>2</m:t>
+            </m:r>
+          </m:e>
+        </m:d>
+        <m:r>
+          <w:rPr>
+            <w:rFonts w:ascii="Cambria Math" w:hAnsi="Cambria Math"/>
+          </w:rPr>
+          <m:t>,</m:t>
+        </m:r>
+        <m:d>
+          <m:dPr>
+            <m:begChr m:val="{"/>
+            <m:endChr m:val="}"/>
+            <m:ctrlPr>
+              <w:rPr>
+                <w:rFonts w:ascii="Cambria Math" w:hAnsi="Cambria Math"/>
+                <w:i/>
+              </w:rPr>
+            </m:ctrlPr>
+          </m:dPr>
+          <m:e>
+            <m:r>
+              <w:rPr>
+                <w:rFonts w:ascii="Cambria Math" w:hAnsi="Cambria Math"/>
+              </w:rPr>
+              <m:t>3</m:t>
+            </m:r>
+          </m:e>
+        </m:d>
+        <m:r>
+          <w:rPr>
+            <w:rFonts w:ascii="Cambria Math" w:hAnsi="Cambria Math"/>
+          </w:rPr>
+          <m:t xml:space="preserve">, </m:t>
+        </m:r>
+        <m:d>
+          <m:dPr>
+            <m:begChr m:val="{"/>
+            <m:endChr m:val="}"/>
+            <m:ctrlPr>
+              <w:rPr>
+                <w:rFonts w:ascii="Cambria Math" w:hAnsi="Cambria Math"/>
+                <w:i/>
+              </w:rPr>
+            </m:ctrlPr>
+          </m:dPr>
+          <m:e>
+            <m:r>
+              <w:rPr>
+                <w:rFonts w:ascii="Cambria Math" w:hAnsi="Cambria Math"/>
+              </w:rPr>
+              <m:t>4</m:t>
+            </m:r>
+          </m:e>
+        </m:d>
+        <m:r>
+          <w:rPr>
+            <w:rFonts w:ascii="Cambria Math" w:hAnsi="Cambria Math"/>
+          </w:rPr>
+          <m:t>, {5}</m:t>
+        </m:r>
+      </m:oMath>
+      <w:r>
+        <w:rPr>
+          <w:rFonts w:eastAsiaTheme="minorEastAsia"/>
+        </w:rPr>
+        <w:t>]]</w:t>
+      </w:r>
+    </w:p>
+    <w:p>
+      <w:pPr>
+        <w:pStyle w:val="Nidungvnbn"/>
+        <w:jc w:val="left"/>
+      </w:pPr>
+      <m:oMath>
+        <m:sSub>
+          <m:sSubPr>
+            <m:ctrlPr>
+              <w:rPr>
+                <w:rFonts w:ascii="Cambria Math" w:hAnsi="Cambria Math"/>
+                <w:i/>
+              </w:rPr>
+            </m:ctrlPr>
+          </m:sSubPr>
+          <m:e>
+            <m:r>
+              <m:rPr>
+                <m:sty m:val="bi"/>
+              </m:rPr>
+              <w:rPr>
+                <w:rFonts w:ascii="Cambria Math" w:hAnsi="Cambria Math"/>
+              </w:rPr>
+              <m:t>c</m:t>
+            </m:r>
+          </m:e>
+          <m:sub>
+            <m:r>
+              <w:rPr>
+                <w:rFonts w:ascii="Cambria Math" w:hAnsi="Cambria Math"/>
+              </w:rPr>
+              <m:t>1</m:t>
+            </m:r>
+          </m:sub>
+        </m:sSub>
+        <m:r>
+          <w:rPr>
+            <w:rFonts w:ascii="Cambria Math" w:hAnsi="Cambria Math"/>
+          </w:rPr>
+          <m:t>={1, 2, 3, 4, 5}</m:t>
+        </m:r>
+      </m:oMath>
+      <w:r>
+        <w:t xml:space="preserve"> chứa các phần tử riêng biệt trong cơ sở dữ liệu</w:t>
+      </w:r>
+      <w:r>
+        <w:t>.</w:t>
+      </w:r>
+    </w:p>
+    <w:p>
+      <w:pPr>
+        <w:pStyle w:val="Nidungvnbn"/>
+        <w:jc w:val="left"/>
+      </w:pPr>
+      <m:oMath>
+        <m:sSub>
+          <m:sSubPr>
+            <m:ctrlPr>
+              <w:rPr>
+                <w:rFonts w:ascii="Cambria Math" w:hAnsi="Cambria Math"/>
+                <w:i/>
+              </w:rPr>
+            </m:ctrlPr>
+          </m:sSubPr>
+          <m:e>
+            <m:r>
+              <m:rPr>
+                <m:sty m:val="bi"/>
+              </m:rPr>
+              <w:rPr>
+                <w:rFonts w:ascii="Cambria Math" w:hAnsi="Cambria Math"/>
+              </w:rPr>
+              <m:t>s</m:t>
+            </m:r>
+          </m:e>
+          <m:sub>
+            <m:r>
+              <w:rPr>
+                <w:rFonts w:ascii="Cambria Math" w:hAnsi="Cambria Math"/>
+              </w:rPr>
+              <m:t>1</m:t>
+            </m:r>
+          </m:sub>
+        </m:sSub>
+        <m:r>
+          <w:rPr>
+            <w:rFonts w:ascii="Cambria Math" w:hAnsi="Cambria Math"/>
+          </w:rPr>
+          <m:t>={1, 3, 4, 2, 5}</m:t>
+        </m:r>
+      </m:oMath>
+      <w:r>
+        <w:t xml:space="preserve"> chứa các phần tử riêng biệt trong cơ sở dữ liệu được sắp xếp theo sự tang dần của trọng số.</w:t>
+      </w:r>
+    </w:p>
+    <w:p>
+      <w:pPr>
+        <w:pStyle w:val="Nidungvnbn"/>
+        <w:ind w:left="720" w:firstLine="0"/>
+        <w:rPr>
+          <w:rFonts w:eastAsiaTheme="minorEastAsia"/>
+        </w:rPr>
+      </w:pPr>
+      <w:r>
+        <w:t xml:space="preserve">Khởi tạo </w:t>
+      </w:r>
+      <m:oMath>
+        <m:r>
+          <w:rPr>
+            <w:rFonts w:ascii="Cambria Math" w:hAnsi="Cambria Math"/>
+            <w:lang w:val="nl-NL"/>
+          </w:rPr>
+          <m:t>k</m:t>
+        </m:r>
+        <m:r>
+          <w:rPr>
+            <w:rFonts w:ascii="Cambria Math" w:hAnsi="Cambria Math"/>
+          </w:rPr>
+          <m:t>←2</m:t>
+        </m:r>
+      </m:oMath>
+    </w:p>
+    <w:p>
+      <w:pPr>
+        <w:pStyle w:val="Nidungvnbn"/>
+        <w:ind w:left="720" w:firstLine="0"/>
+        <w:rPr>
+          <w:rFonts w:eastAsiaTheme="minorEastAsia"/>
+        </w:rPr>
+      </w:pPr>
+    </w:p>
+    <w:p>
+      <w:pPr>
+        <w:pStyle w:val="Nidungvnbn"/>
+        <w:ind w:left="720"/>
+        <w:rPr>
+          <w:rFonts w:eastAsiaTheme="minorEastAsia"/>
+        </w:rPr>
+      </w:pPr>
+      <m:oMathPara>
+        <m:oMathParaPr>
+          <m:jc m:val="left"/>
+        </m:oMathParaPr>
+        <m:oMath>
+          <m:sSub>
+            <m:sSubPr>
+              <m:ctrlPr>
+                <w:rPr>
+                  <w:rFonts w:ascii="Cambria Math" w:hAnsi="Cambria Math"/>
+                  <w:i/>
+                </w:rPr>
+              </m:ctrlPr>
+            </m:sSubPr>
+            <m:e>
+              <m:r>
+                <m:rPr>
+                  <m:sty m:val="bi"/>
+                </m:rPr>
+                <w:rPr>
+                  <w:rFonts w:ascii="Cambria Math" w:hAnsi="Cambria Math"/>
+                </w:rPr>
+                <m:t>r</m:t>
+              </m:r>
+            </m:e>
+            <m:sub>
+              <m:r>
+                <w:rPr>
+                  <w:rFonts w:ascii="Cambria Math" w:hAnsi="Cambria Math"/>
+                </w:rPr>
+                <m:t>1</m:t>
+              </m:r>
+            </m:sub>
+          </m:sSub>
+          <m:r>
+            <w:rPr>
+              <w:rFonts w:ascii="Cambria Math" w:eastAsiaTheme="minorEastAsia" w:hAnsi="Cambria Math"/>
+            </w:rPr>
+            <m:t>≠null</m:t>
+          </m:r>
+        </m:oMath>
+      </m:oMathPara>
+    </w:p>
+    <w:p>
+      <w:pPr>
+        <w:pStyle w:val="Nidungvnbn"/>
+        <w:ind w:left="720"/>
+        <w:rPr>
+          <w:rFonts w:eastAsiaTheme="minorEastAsia"/>
+        </w:rPr>
+      </w:pPr>
+      <w:r>
+        <w:rPr>
+          <w:rFonts w:eastAsiaTheme="minorEastAsia"/>
+        </w:rPr>
+        <w:t xml:space="preserve">Tạo connect </w:t>
+      </w:r>
+      <m:oMath>
+        <m:sSub>
+          <m:sSubPr>
+            <m:ctrlPr>
+              <w:rPr>
+                <w:rFonts w:ascii="Cambria Math" w:hAnsi="Cambria Math"/>
+                <w:i/>
+              </w:rPr>
+            </m:ctrlPr>
+          </m:sSubPr>
+          <m:e>
+            <m:r>
+              <m:rPr>
+                <m:sty m:val="bi"/>
+              </m:rPr>
+              <w:rPr>
+                <w:rFonts w:ascii="Cambria Math" w:hAnsi="Cambria Math"/>
+              </w:rPr>
+              <m:t>r</m:t>
+            </m:r>
+          </m:e>
+          <m:sub>
+            <m:r>
+              <w:rPr>
+                <w:rFonts w:ascii="Cambria Math" w:hAnsi="Cambria Math"/>
+              </w:rPr>
+              <m:t>1</m:t>
+            </m:r>
+          </m:sub>
+        </m:sSub>
+      </m:oMath>
+      <w:r>
+        <w:rPr>
+          <w:rFonts w:eastAsiaTheme="minorEastAsia"/>
+        </w:rPr>
+        <w:t xml:space="preserve"> và </w:t>
+      </w:r>
+      <m:oMath>
+        <m:sSub>
+          <m:sSubPr>
+            <m:ctrlPr>
+              <w:rPr>
+                <w:rFonts w:ascii="Cambria Math" w:hAnsi="Cambria Math"/>
+                <w:i/>
+              </w:rPr>
+            </m:ctrlPr>
+          </m:sSubPr>
+          <m:e>
+            <m:r>
+              <m:rPr>
+                <m:sty m:val="bi"/>
+              </m:rPr>
+              <w:rPr>
+                <w:rFonts w:ascii="Cambria Math" w:hAnsi="Cambria Math"/>
+              </w:rPr>
+              <m:t>c</m:t>
+            </m:r>
+          </m:e>
+          <m:sub>
+            <m:r>
+              <w:rPr>
+                <w:rFonts w:ascii="Cambria Math" w:hAnsi="Cambria Math"/>
+              </w:rPr>
+              <m:t>1</m:t>
+            </m:r>
+          </m:sub>
+        </m:sSub>
+      </m:oMath>
+    </w:p>
+    <w:p>
+      <w:pPr>
+        <w:pStyle w:val="Nidungvnbn"/>
+        <w:ind w:left="1440"/>
+        <w:rPr>
+          <w:rFonts w:eastAsiaTheme="minorEastAsia"/>
+        </w:rPr>
+      </w:pPr>
+      <m:oMathPara>
+        <m:oMathParaPr>
+          <m:jc m:val="left"/>
+        </m:oMathParaPr>
+        <m:oMath>
+          <m:sSub>
+            <m:sSubPr>
+              <m:ctrlPr>
+                <w:rPr>
+                  <w:rFonts w:ascii="Cambria Math" w:hAnsi="Cambria Math"/>
+                  <w:b/>
+                  <w:bCs/>
+                  <w:i/>
+                </w:rPr>
+              </m:ctrlPr>
+            </m:sSubPr>
+            <m:e>
+              <m:r>
+                <m:rPr>
+                  <m:sty m:val="bi"/>
+                </m:rPr>
+                <w:rPr>
+                  <w:rFonts w:ascii="Cambria Math" w:hAnsi="Cambria Math"/>
+                </w:rPr>
+                <m:t>c</m:t>
+              </m:r>
+            </m:e>
+            <m:sub>
+              <m:r>
+                <m:rPr>
+                  <m:sty m:val="bi"/>
+                </m:rPr>
+                <w:rPr>
+                  <w:rFonts w:ascii="Cambria Math" w:hAnsi="Cambria Math"/>
+                </w:rPr>
+                <m:t>2</m:t>
+              </m:r>
+            </m:sub>
+          </m:sSub>
+          <m:r>
+            <m:rPr>
+              <m:sty m:val="bi"/>
+            </m:rPr>
+            <w:rPr>
+              <w:rFonts w:ascii="Cambria Math" w:hAnsi="Cambria Math"/>
+            </w:rPr>
+            <m:t>=</m:t>
+          </m:r>
+          <m:r>
+            <w:rPr>
+              <w:rFonts w:ascii="Cambria Math" w:hAnsi="Cambria Math"/>
+            </w:rPr>
+            <m:t>[</m:t>
+          </m:r>
+          <m:d>
+            <m:dPr>
+              <m:begChr m:val="{"/>
+              <m:endChr m:val="}"/>
+              <m:ctrlPr>
+                <w:rPr>
+                  <w:rFonts w:ascii="Cambria Math" w:hAnsi="Cambria Math"/>
+                  <w:i/>
+                </w:rPr>
+              </m:ctrlPr>
+            </m:dPr>
+            <m:e>
+              <m:r>
+                <w:rPr>
+                  <w:rFonts w:ascii="Cambria Math" w:hAnsi="Cambria Math"/>
+                </w:rPr>
+                <m:t>1,2</m:t>
+              </m:r>
+            </m:e>
+          </m:d>
+          <m:r>
+            <w:rPr>
+              <w:rFonts w:ascii="Cambria Math" w:hAnsi="Cambria Math"/>
+            </w:rPr>
+            <m:t>,</m:t>
+          </m:r>
+          <m:d>
+            <m:dPr>
+              <m:begChr m:val="{"/>
+              <m:endChr m:val="}"/>
+              <m:ctrlPr>
+                <w:rPr>
+                  <w:rFonts w:ascii="Cambria Math" w:hAnsi="Cambria Math"/>
+                  <w:i/>
+                </w:rPr>
+              </m:ctrlPr>
+            </m:dPr>
+            <m:e>
+              <m:r>
+                <w:rPr>
+                  <w:rFonts w:ascii="Cambria Math" w:hAnsi="Cambria Math"/>
+                </w:rPr>
+                <m:t>1,3</m:t>
+              </m:r>
+            </m:e>
+          </m:d>
+          <m:r>
+            <w:rPr>
+              <w:rFonts w:ascii="Cambria Math" w:hAnsi="Cambria Math"/>
+            </w:rPr>
+            <m:t>,</m:t>
+          </m:r>
+          <m:d>
+            <m:dPr>
+              <m:begChr m:val="{"/>
+              <m:endChr m:val="}"/>
+              <m:ctrlPr>
+                <w:rPr>
+                  <w:rFonts w:ascii="Cambria Math" w:hAnsi="Cambria Math"/>
+                  <w:i/>
+                </w:rPr>
+              </m:ctrlPr>
+            </m:dPr>
+            <m:e>
+              <m:r>
+                <w:rPr>
+                  <w:rFonts w:ascii="Cambria Math" w:hAnsi="Cambria Math"/>
+                </w:rPr>
+                <m:t>1,4</m:t>
+              </m:r>
+            </m:e>
+          </m:d>
+          <m:r>
+            <w:rPr>
+              <w:rFonts w:ascii="Cambria Math" w:hAnsi="Cambria Math"/>
+            </w:rPr>
+            <m:t>,</m:t>
+          </m:r>
+          <m:d>
+            <m:dPr>
+              <m:begChr m:val="{"/>
+              <m:endChr m:val="}"/>
+              <m:ctrlPr>
+                <w:rPr>
+                  <w:rFonts w:ascii="Cambria Math" w:hAnsi="Cambria Math"/>
+                  <w:i/>
+                </w:rPr>
+              </m:ctrlPr>
+            </m:dPr>
+            <m:e>
+              <m:r>
+                <w:rPr>
+                  <w:rFonts w:ascii="Cambria Math" w:hAnsi="Cambria Math"/>
+                </w:rPr>
+                <m:t>1,5</m:t>
+              </m:r>
+            </m:e>
+          </m:d>
+          <m:r>
+            <w:rPr>
+              <w:rFonts w:ascii="Cambria Math" w:hAnsi="Cambria Math"/>
+            </w:rPr>
+            <m:t>,</m:t>
+          </m:r>
+          <m:d>
+            <m:dPr>
+              <m:begChr m:val="{"/>
+              <m:endChr m:val="}"/>
+              <m:ctrlPr>
+                <w:rPr>
+                  <w:rFonts w:ascii="Cambria Math" w:hAnsi="Cambria Math"/>
+                  <w:i/>
+                </w:rPr>
+              </m:ctrlPr>
+            </m:dPr>
+            <m:e>
+              <m:r>
+                <w:rPr>
+                  <w:rFonts w:ascii="Cambria Math" w:hAnsi="Cambria Math"/>
+                </w:rPr>
+                <m:t>2,3</m:t>
+              </m:r>
+            </m:e>
+          </m:d>
+          <m:r>
+            <w:rPr>
+              <w:rFonts w:ascii="Cambria Math" w:hAnsi="Cambria Math"/>
+            </w:rPr>
+            <m:t>,</m:t>
+          </m:r>
+          <m:d>
+            <m:dPr>
+              <m:begChr m:val="{"/>
+              <m:endChr m:val="}"/>
+              <m:ctrlPr>
+                <w:rPr>
+                  <w:rFonts w:ascii="Cambria Math" w:hAnsi="Cambria Math"/>
+                  <w:i/>
+                </w:rPr>
+              </m:ctrlPr>
+            </m:dPr>
+            <m:e>
+              <m:r>
+                <w:rPr>
+                  <w:rFonts w:ascii="Cambria Math" w:hAnsi="Cambria Math"/>
+                </w:rPr>
+                <m:t>2,4</m:t>
+              </m:r>
+            </m:e>
+          </m:d>
+          <m:r>
+            <w:rPr>
+              <w:rFonts w:ascii="Cambria Math" w:hAnsi="Cambria Math"/>
+            </w:rPr>
+            <m:t>,</m:t>
+          </m:r>
+          <m:d>
+            <m:dPr>
+              <m:begChr m:val="{"/>
+              <m:endChr m:val="}"/>
+              <m:ctrlPr>
+                <w:rPr>
+                  <w:rFonts w:ascii="Cambria Math" w:hAnsi="Cambria Math"/>
+                  <w:i/>
+                </w:rPr>
+              </m:ctrlPr>
+            </m:dPr>
+            <m:e>
+              <m:r>
+                <w:rPr>
+                  <w:rFonts w:ascii="Cambria Math" w:hAnsi="Cambria Math"/>
+                </w:rPr>
+                <m:t>2,5</m:t>
+              </m:r>
+            </m:e>
+          </m:d>
+          <m:r>
+            <w:rPr>
+              <w:rFonts w:ascii="Cambria Math" w:hAnsi="Cambria Math"/>
+            </w:rPr>
+            <m:t>,</m:t>
+          </m:r>
+          <m:d>
+            <m:dPr>
+              <m:begChr m:val="{"/>
+              <m:endChr m:val="}"/>
+              <m:ctrlPr>
+                <w:rPr>
+                  <w:rFonts w:ascii="Cambria Math" w:hAnsi="Cambria Math"/>
+                  <w:i/>
+                </w:rPr>
+              </m:ctrlPr>
+            </m:dPr>
+            <m:e>
+              <m:r>
+                <w:rPr>
+                  <w:rFonts w:ascii="Cambria Math" w:hAnsi="Cambria Math"/>
+                </w:rPr>
+                <m:t>3,4</m:t>
+              </m:r>
+            </m:e>
+          </m:d>
+          <m:r>
+            <w:rPr>
+              <w:rFonts w:ascii="Cambria Math" w:hAnsi="Cambria Math"/>
+            </w:rPr>
+            <m:t>,</m:t>
+          </m:r>
+          <m:d>
+            <m:dPr>
+              <m:begChr m:val="{"/>
+              <m:endChr m:val="}"/>
+              <m:ctrlPr>
+                <w:rPr>
+                  <w:rFonts w:ascii="Cambria Math" w:hAnsi="Cambria Math"/>
+                  <w:i/>
+                </w:rPr>
+              </m:ctrlPr>
+            </m:dPr>
+            <m:e>
+              <m:r>
+                <w:rPr>
+                  <w:rFonts w:ascii="Cambria Math" w:hAnsi="Cambria Math"/>
+                </w:rPr>
+                <m:t>3,5</m:t>
+              </m:r>
+            </m:e>
+          </m:d>
+          <m:r>
+            <w:rPr>
+              <w:rFonts w:ascii="Cambria Math" w:hAnsi="Cambria Math"/>
+            </w:rPr>
+            <m:t>,</m:t>
+          </m:r>
+          <m:d>
+            <m:dPr>
+              <m:begChr m:val="{"/>
+              <m:endChr m:val="}"/>
+              <m:ctrlPr>
+                <w:rPr>
+                  <w:rFonts w:ascii="Cambria Math" w:hAnsi="Cambria Math"/>
+                  <w:i/>
+                </w:rPr>
+              </m:ctrlPr>
+            </m:dPr>
+            <m:e>
+              <m:r>
+                <w:rPr>
+                  <w:rFonts w:ascii="Cambria Math" w:hAnsi="Cambria Math"/>
+                </w:rPr>
+                <m:t>4,5</m:t>
+              </m:r>
+            </m:e>
+          </m:d>
+          <m:r>
+            <w:rPr>
+              <w:rFonts w:ascii="Cambria Math" w:hAnsi="Cambria Math"/>
+            </w:rPr>
+            <m:t>]</m:t>
+          </m:r>
+        </m:oMath>
+      </m:oMathPara>
+    </w:p>
+    <w:p>
+      <w:pPr>
+        <w:pStyle w:val="Nidungvnbn"/>
+        <w:ind w:left="720"/>
+        <w:rPr>
+          <w:rFonts w:eastAsiaTheme="minorEastAsia"/>
+        </w:rPr>
+      </w:pPr>
+      <w:r>
+        <w:rPr>
+          <w:rFonts w:eastAsiaTheme="minorEastAsia"/>
+        </w:rPr>
+        <w:lastRenderedPageBreak/>
+        <w:t xml:space="preserve">Tạo connect giữa </w:t>
+      </w:r>
+      <m:oMath>
+        <m:r>
+          <w:rPr>
+            <w:rFonts w:ascii="Cambria Math" w:hAnsi="Cambria Math"/>
+          </w:rPr>
+          <m:t>(</m:t>
+        </m:r>
+        <m:d>
+          <m:dPr>
+            <m:ctrlPr>
+              <w:rPr>
+                <w:rFonts w:ascii="Cambria Math" w:hAnsi="Cambria Math"/>
+                <w:i/>
+              </w:rPr>
+            </m:ctrlPr>
+          </m:dPr>
+          <m:e>
+            <m:sSub>
+              <m:sSubPr>
+                <m:ctrlPr>
+                  <w:rPr>
+                    <w:rFonts w:ascii="Cambria Math" w:hAnsi="Cambria Math"/>
+                    <w:i/>
+                  </w:rPr>
+                </m:ctrlPr>
+              </m:sSubPr>
+              <m:e>
+                <m:r>
+                  <m:rPr>
+                    <m:sty m:val="bi"/>
+                  </m:rPr>
+                  <w:rPr>
+                    <w:rFonts w:ascii="Cambria Math" w:hAnsi="Cambria Math"/>
+                  </w:rPr>
+                  <m:t>c</m:t>
+                </m:r>
+              </m:e>
+              <m:sub>
+                <m:r>
+                  <w:rPr>
+                    <w:rFonts w:ascii="Cambria Math" w:hAnsi="Cambria Math"/>
+                  </w:rPr>
+                  <m:t>k-1</m:t>
+                </m:r>
+              </m:sub>
+            </m:sSub>
+            <m:r>
+              <w:rPr>
+                <w:rFonts w:ascii="Cambria Math" w:hAnsi="Cambria Math"/>
+              </w:rPr>
+              <m:t xml:space="preserve">- </m:t>
+            </m:r>
+            <m:sSub>
+              <m:sSubPr>
+                <m:ctrlPr>
+                  <w:rPr>
+                    <w:rFonts w:ascii="Cambria Math" w:hAnsi="Cambria Math"/>
+                    <w:i/>
+                  </w:rPr>
+                </m:ctrlPr>
+              </m:sSubPr>
+              <m:e>
+                <m:r>
+                  <m:rPr>
+                    <m:sty m:val="bi"/>
+                  </m:rPr>
+                  <w:rPr>
+                    <w:rFonts w:ascii="Cambria Math" w:eastAsiaTheme="minorEastAsia" w:hAnsi="Cambria Math"/>
+                  </w:rPr>
+                  <m:t>r</m:t>
+                </m:r>
+              </m:e>
+              <m:sub>
+                <m:r>
+                  <w:rPr>
+                    <w:rFonts w:ascii="Cambria Math" w:hAnsi="Cambria Math"/>
+                  </w:rPr>
+                  <m:t>k-1</m:t>
+                </m:r>
+              </m:sub>
+            </m:sSub>
+          </m:e>
+        </m:d>
+        <m:r>
+          <w:rPr>
+            <w:rFonts w:ascii="Cambria Math" w:hAnsi="Cambria Math"/>
+          </w:rPr>
+          <m:t xml:space="preserve">, </m:t>
+        </m:r>
+        <m:sSub>
+          <m:sSubPr>
+            <m:ctrlPr>
+              <w:rPr>
+                <w:rFonts w:ascii="Cambria Math" w:eastAsiaTheme="minorEastAsia" w:hAnsi="Cambria Math"/>
+                <w:b/>
+                <w:bCs/>
+                <w:i/>
+              </w:rPr>
+            </m:ctrlPr>
+          </m:sSubPr>
+          <m:e>
+            <m:r>
+              <m:rPr>
+                <m:sty m:val="bi"/>
+              </m:rPr>
+              <w:rPr>
+                <w:rFonts w:ascii="Cambria Math" w:eastAsiaTheme="minorEastAsia" w:hAnsi="Cambria Math"/>
+              </w:rPr>
+              <m:t>s</m:t>
+            </m:r>
+          </m:e>
+          <m:sub>
+            <m:r>
+              <w:rPr>
+                <w:rFonts w:ascii="Cambria Math" w:eastAsiaTheme="minorEastAsia" w:hAnsi="Cambria Math"/>
+                <w:lang w:val="nl-NL"/>
+              </w:rPr>
+              <m:t>1</m:t>
+            </m:r>
+          </m:sub>
+        </m:sSub>
+        <m:r>
+          <w:rPr>
+            <w:rFonts w:ascii="Cambria Math" w:hAnsi="Cambria Math"/>
+          </w:rPr>
+          <m:t>)</m:t>
+        </m:r>
+      </m:oMath>
+    </w:p>
+    <w:p>
+      <w:pPr>
+        <w:pStyle w:val="Nidungvnbn"/>
+        <w:ind w:left="1440"/>
+        <w:rPr>
+          <w:rFonts w:eastAsiaTheme="minorEastAsia"/>
+        </w:rPr>
+      </w:pPr>
+      <m:oMathPara>
+        <m:oMath>
+          <m:r>
+            <m:rPr>
+              <m:sty m:val="bi"/>
+            </m:rPr>
+            <w:rPr>
+              <w:rFonts w:ascii="Cambria Math" w:eastAsiaTheme="minorEastAsia" w:hAnsi="Cambria Math"/>
+            </w:rPr>
+            <m:t>n</m:t>
+          </m:r>
+          <m:sSub>
+            <m:sSubPr>
+              <m:ctrlPr>
+                <w:rPr>
+                  <w:rFonts w:ascii="Cambria Math" w:hAnsi="Cambria Math"/>
+                  <w:b/>
+                  <w:bCs/>
+                  <w:i/>
+                </w:rPr>
+              </m:ctrlPr>
+            </m:sSubPr>
+            <m:e>
+              <m:r>
+                <m:rPr>
+                  <m:sty m:val="bi"/>
+                </m:rPr>
+                <w:rPr>
+                  <w:rFonts w:ascii="Cambria Math" w:hAnsi="Cambria Math"/>
+                </w:rPr>
+                <m:t>c</m:t>
+              </m:r>
+            </m:e>
+            <m:sub>
+              <m:r>
+                <m:rPr>
+                  <m:sty m:val="bi"/>
+                </m:rPr>
+                <w:rPr>
+                  <w:rFonts w:ascii="Cambria Math" w:hAnsi="Cambria Math"/>
+                </w:rPr>
+                <m:t>2</m:t>
+              </m:r>
+            </m:sub>
+          </m:sSub>
+          <m:r>
+            <m:rPr>
+              <m:sty m:val="bi"/>
+            </m:rPr>
+            <w:rPr>
+              <w:rFonts w:ascii="Cambria Math" w:hAnsi="Cambria Math"/>
+            </w:rPr>
+            <m:t>=</m:t>
+          </m:r>
+          <m:r>
+            <w:rPr>
+              <w:rFonts w:ascii="Cambria Math" w:hAnsi="Cambria Math"/>
+            </w:rPr>
+            <m:t>[]</m:t>
+          </m:r>
+          <m:r>
+            <m:rPr>
+              <m:sty m:val="p"/>
+            </m:rPr>
+            <w:rPr>
+              <w:rFonts w:ascii="Cambria Math" w:hAnsi="Cambria Math"/>
+            </w:rPr>
+            <w:br/>
+          </m:r>
+        </m:oMath>
+        <m:oMath>
+          <m:r>
+            <m:rPr>
+              <m:sty m:val="bi"/>
+            </m:rPr>
+            <w:rPr>
+              <w:rFonts w:ascii="Cambria Math" w:hAnsi="Cambria Math"/>
+            </w:rPr>
+            <m:t>r</m:t>
+          </m:r>
+          <m:sSub>
+            <m:sSubPr>
+              <m:ctrlPr>
+                <w:rPr>
+                  <w:rFonts w:ascii="Cambria Math" w:hAnsi="Cambria Math"/>
+                  <w:b/>
+                  <w:bCs/>
+                  <w:i/>
+                </w:rPr>
+              </m:ctrlPr>
+            </m:sSubPr>
+            <m:e>
+              <m:r>
+                <m:rPr>
+                  <m:sty m:val="bi"/>
+                </m:rPr>
+                <w:rPr>
+                  <w:rFonts w:ascii="Cambria Math" w:hAnsi="Cambria Math"/>
+                </w:rPr>
+                <m:t>c</m:t>
+              </m:r>
+            </m:e>
+            <m:sub>
+              <m:r>
+                <m:rPr>
+                  <m:sty m:val="bi"/>
+                </m:rPr>
+                <w:rPr>
+                  <w:rFonts w:ascii="Cambria Math" w:hAnsi="Cambria Math"/>
+                </w:rPr>
+                <m:t>2</m:t>
+              </m:r>
+            </m:sub>
+          </m:sSub>
+          <m:r>
+            <m:rPr>
+              <m:sty m:val="bi"/>
+            </m:rPr>
+            <w:rPr>
+              <w:rFonts w:ascii="Cambria Math" w:hAnsi="Cambria Math"/>
+            </w:rPr>
+            <m:t>=</m:t>
+          </m:r>
+          <m:r>
+            <w:rPr>
+              <w:rFonts w:ascii="Cambria Math" w:hAnsi="Cambria Math"/>
+            </w:rPr>
+            <m:t>[</m:t>
+          </m:r>
+          <m:d>
+            <m:dPr>
+              <m:begChr m:val="{"/>
+              <m:endChr m:val="}"/>
+              <m:ctrlPr>
+                <w:rPr>
+                  <w:rFonts w:ascii="Cambria Math" w:hAnsi="Cambria Math"/>
+                  <w:i/>
+                </w:rPr>
+              </m:ctrlPr>
+            </m:dPr>
+            <m:e>
+              <m:r>
+                <w:rPr>
+                  <w:rFonts w:ascii="Cambria Math" w:hAnsi="Cambria Math"/>
+                </w:rPr>
+                <m:t>1,2</m:t>
+              </m:r>
+            </m:e>
+          </m:d>
+          <m:r>
+            <w:rPr>
+              <w:rFonts w:ascii="Cambria Math" w:hAnsi="Cambria Math"/>
+            </w:rPr>
+            <m:t>,</m:t>
+          </m:r>
+          <m:d>
+            <m:dPr>
+              <m:begChr m:val="{"/>
+              <m:endChr m:val="}"/>
+              <m:ctrlPr>
+                <w:rPr>
+                  <w:rFonts w:ascii="Cambria Math" w:hAnsi="Cambria Math"/>
+                  <w:i/>
+                </w:rPr>
+              </m:ctrlPr>
+            </m:dPr>
+            <m:e>
+              <m:r>
+                <w:rPr>
+                  <w:rFonts w:ascii="Cambria Math" w:hAnsi="Cambria Math"/>
+                </w:rPr>
+                <m:t>1,3</m:t>
+              </m:r>
+            </m:e>
+          </m:d>
+          <m:r>
+            <w:rPr>
+              <w:rFonts w:ascii="Cambria Math" w:hAnsi="Cambria Math"/>
+            </w:rPr>
+            <m:t>,</m:t>
+          </m:r>
+          <m:d>
+            <m:dPr>
+              <m:begChr m:val="{"/>
+              <m:endChr m:val="}"/>
+              <m:ctrlPr>
+                <w:rPr>
+                  <w:rFonts w:ascii="Cambria Math" w:hAnsi="Cambria Math"/>
+                  <w:i/>
+                </w:rPr>
+              </m:ctrlPr>
+            </m:dPr>
+            <m:e>
+              <m:r>
+                <w:rPr>
+                  <w:rFonts w:ascii="Cambria Math" w:hAnsi="Cambria Math"/>
+                </w:rPr>
+                <m:t>1,4</m:t>
+              </m:r>
+            </m:e>
+          </m:d>
+          <m:r>
+            <w:rPr>
+              <w:rFonts w:ascii="Cambria Math" w:hAnsi="Cambria Math"/>
+            </w:rPr>
+            <m:t>,</m:t>
+          </m:r>
+          <m:d>
+            <m:dPr>
+              <m:begChr m:val="{"/>
+              <m:endChr m:val="}"/>
+              <m:ctrlPr>
+                <w:rPr>
+                  <w:rFonts w:ascii="Cambria Math" w:hAnsi="Cambria Math"/>
+                  <w:i/>
+                </w:rPr>
+              </m:ctrlPr>
+            </m:dPr>
+            <m:e>
+              <m:r>
+                <w:rPr>
+                  <w:rFonts w:ascii="Cambria Math" w:hAnsi="Cambria Math"/>
+                </w:rPr>
+                <m:t>1,5</m:t>
+              </m:r>
+            </m:e>
+          </m:d>
+          <m:r>
+            <w:rPr>
+              <w:rFonts w:ascii="Cambria Math" w:hAnsi="Cambria Math"/>
+            </w:rPr>
+            <m:t>,</m:t>
+          </m:r>
+          <m:d>
+            <m:dPr>
+              <m:begChr m:val="{"/>
+              <m:endChr m:val="}"/>
+              <m:ctrlPr>
+                <w:rPr>
+                  <w:rFonts w:ascii="Cambria Math" w:hAnsi="Cambria Math"/>
+                  <w:i/>
+                </w:rPr>
+              </m:ctrlPr>
+            </m:dPr>
+            <m:e>
+              <m:r>
+                <w:rPr>
+                  <w:rFonts w:ascii="Cambria Math" w:hAnsi="Cambria Math"/>
+                </w:rPr>
+                <m:t>2,3</m:t>
+              </m:r>
+            </m:e>
+          </m:d>
+          <m:r>
+            <w:rPr>
+              <w:rFonts w:ascii="Cambria Math" w:hAnsi="Cambria Math"/>
+            </w:rPr>
+            <m:t>,</m:t>
+          </m:r>
+          <m:d>
+            <m:dPr>
+              <m:begChr m:val="{"/>
+              <m:endChr m:val="}"/>
+              <m:ctrlPr>
+                <w:rPr>
+                  <w:rFonts w:ascii="Cambria Math" w:hAnsi="Cambria Math"/>
+                  <w:i/>
+                </w:rPr>
+              </m:ctrlPr>
+            </m:dPr>
+            <m:e>
+              <m:r>
+                <w:rPr>
+                  <w:rFonts w:ascii="Cambria Math" w:hAnsi="Cambria Math"/>
+                </w:rPr>
+                <m:t>2,4</m:t>
+              </m:r>
+            </m:e>
+          </m:d>
+          <m:r>
+            <w:rPr>
+              <w:rFonts w:ascii="Cambria Math" w:hAnsi="Cambria Math"/>
+            </w:rPr>
+            <m:t>,</m:t>
+          </m:r>
+          <m:d>
+            <m:dPr>
+              <m:begChr m:val="{"/>
+              <m:endChr m:val="}"/>
+              <m:ctrlPr>
+                <w:rPr>
+                  <w:rFonts w:ascii="Cambria Math" w:hAnsi="Cambria Math"/>
+                  <w:i/>
+                </w:rPr>
+              </m:ctrlPr>
+            </m:dPr>
+            <m:e>
+              <m:r>
+                <w:rPr>
+                  <w:rFonts w:ascii="Cambria Math" w:hAnsi="Cambria Math"/>
+                </w:rPr>
+                <m:t>2,5</m:t>
+              </m:r>
+            </m:e>
+          </m:d>
+          <m:r>
+            <w:rPr>
+              <w:rFonts w:ascii="Cambria Math" w:hAnsi="Cambria Math"/>
+            </w:rPr>
+            <m:t>,</m:t>
+          </m:r>
+          <m:d>
+            <m:dPr>
+              <m:begChr m:val="{"/>
+              <m:endChr m:val="}"/>
+              <m:ctrlPr>
+                <w:rPr>
+                  <w:rFonts w:ascii="Cambria Math" w:hAnsi="Cambria Math"/>
+                  <w:i/>
+                </w:rPr>
+              </m:ctrlPr>
+            </m:dPr>
+            <m:e>
+              <m:r>
+                <w:rPr>
+                  <w:rFonts w:ascii="Cambria Math" w:hAnsi="Cambria Math"/>
+                </w:rPr>
+                <m:t>3,4</m:t>
+              </m:r>
+            </m:e>
+          </m:d>
+          <m:r>
+            <w:rPr>
+              <w:rFonts w:ascii="Cambria Math" w:hAnsi="Cambria Math"/>
+            </w:rPr>
+            <m:t>,</m:t>
+          </m:r>
+          <m:d>
+            <m:dPr>
+              <m:begChr m:val="{"/>
+              <m:endChr m:val="}"/>
+              <m:ctrlPr>
+                <w:rPr>
+                  <w:rFonts w:ascii="Cambria Math" w:hAnsi="Cambria Math"/>
+                  <w:i/>
+                </w:rPr>
+              </m:ctrlPr>
+            </m:dPr>
+            <m:e>
+              <m:r>
+                <w:rPr>
+                  <w:rFonts w:ascii="Cambria Math" w:hAnsi="Cambria Math"/>
+                </w:rPr>
+                <m:t>3,5</m:t>
+              </m:r>
+            </m:e>
+          </m:d>
+          <m:r>
+            <w:rPr>
+              <w:rFonts w:ascii="Cambria Math" w:hAnsi="Cambria Math"/>
+            </w:rPr>
+            <m:t>,</m:t>
+          </m:r>
+          <m:d>
+            <m:dPr>
+              <m:begChr m:val="{"/>
+              <m:endChr m:val="}"/>
+              <m:ctrlPr>
+                <w:rPr>
+                  <w:rFonts w:ascii="Cambria Math" w:hAnsi="Cambria Math"/>
+                  <w:i/>
+                </w:rPr>
+              </m:ctrlPr>
+            </m:dPr>
+            <m:e>
+              <m:r>
+                <w:rPr>
+                  <w:rFonts w:ascii="Cambria Math" w:hAnsi="Cambria Math"/>
+                </w:rPr>
+                <m:t>4,5</m:t>
+              </m:r>
+            </m:e>
+          </m:d>
+          <m:r>
+            <w:rPr>
+              <w:rFonts w:ascii="Cambria Math" w:hAnsi="Cambria Math"/>
+            </w:rPr>
+            <m:t>]</m:t>
+          </m:r>
+        </m:oMath>
+      </m:oMathPara>
+    </w:p>
+    <w:p>
+      <w:pPr>
+        <w:pStyle w:val="Nidungvnbn"/>
+        <w:rPr>
+          <w:rFonts w:eastAsiaTheme="minorEastAsia"/>
+        </w:rPr>
+      </w:pPr>
+      <w:r>
+        <w:rPr>
+          <w:rFonts w:eastAsiaTheme="minorEastAsia"/>
+        </w:rPr>
+        <w:tab/>
+        <w:t xml:space="preserve">Tính độ hỗ trợ xác suất cho các tập mục trong </w:t>
+      </w:r>
+      <m:oMath>
+        <m:r>
+          <m:rPr>
+            <m:sty m:val="bi"/>
+          </m:rPr>
+          <w:rPr>
+            <w:rFonts w:ascii="Cambria Math" w:hAnsi="Cambria Math"/>
+          </w:rPr>
+          <m:t>r</m:t>
+        </m:r>
+        <m:sSub>
+          <m:sSubPr>
+            <m:ctrlPr>
+              <w:rPr>
+                <w:rFonts w:ascii="Cambria Math" w:hAnsi="Cambria Math"/>
+                <w:b/>
+                <w:bCs/>
+                <w:i/>
+              </w:rPr>
+            </m:ctrlPr>
+          </m:sSubPr>
+          <m:e>
+            <m:r>
+              <m:rPr>
+                <m:sty m:val="bi"/>
+              </m:rPr>
+              <w:rPr>
+                <w:rFonts w:ascii="Cambria Math" w:hAnsi="Cambria Math"/>
+              </w:rPr>
+              <m:t>c</m:t>
+            </m:r>
+          </m:e>
+          <m:sub>
+            <m:r>
+              <m:rPr>
+                <m:sty m:val="bi"/>
+              </m:rPr>
+              <w:rPr>
+                <w:rFonts w:ascii="Cambria Math" w:hAnsi="Cambria Math"/>
+              </w:rPr>
+              <m:t>2</m:t>
+            </m:r>
+          </m:sub>
+        </m:sSub>
+      </m:oMath>
+    </w:p>
+    <w:p>
+      <w:pPr>
+        <w:pStyle w:val="Nidungvnbn"/>
+        <w:numPr>
+          <w:ilvl w:val="0"/>
+          <w:numId w:val="5"/>
+        </w:numPr>
+        <w:ind w:left="1800"/>
+        <w:rPr>
+          <w:rFonts w:eastAsiaTheme="minorEastAsia"/>
+        </w:rPr>
+      </w:pPr>
+      <m:oMath>
+        <m:r>
+          <w:rPr>
+            <w:rFonts w:ascii="Cambria Math" w:eastAsiaTheme="minorEastAsia" w:hAnsi="Cambria Math"/>
+          </w:rPr>
+          <m:t>wprsp</m:t>
+        </m:r>
+        <m:d>
+          <m:dPr>
+            <m:ctrlPr>
+              <w:rPr>
+                <w:rFonts w:ascii="Cambria Math" w:eastAsiaTheme="minorEastAsia" w:hAnsi="Cambria Math"/>
+                <w:i/>
+              </w:rPr>
+            </m:ctrlPr>
+          </m:dPr>
+          <m:e>
+            <m:d>
+              <m:dPr>
+                <m:begChr m:val="{"/>
+                <m:endChr m:val="}"/>
+                <m:ctrlPr>
+                  <w:rPr>
+                    <w:rFonts w:ascii="Cambria Math" w:eastAsiaTheme="minorEastAsia" w:hAnsi="Cambria Math"/>
+                    <w:i/>
+                  </w:rPr>
+                </m:ctrlPr>
+              </m:dPr>
+              <m:e>
+                <m:r>
+                  <w:rPr>
+                    <w:rFonts w:ascii="Cambria Math" w:eastAsiaTheme="minorEastAsia" w:hAnsi="Cambria Math"/>
+                  </w:rPr>
+                  <m:t>2,4</m:t>
+                </m:r>
+              </m:e>
+            </m:d>
+          </m:e>
+        </m:d>
+        <m:r>
+          <w:rPr>
+            <w:rFonts w:ascii="Cambria Math" w:eastAsiaTheme="minorEastAsia" w:hAnsi="Cambria Math"/>
+          </w:rPr>
+          <m:t>=3</m:t>
+        </m:r>
+      </m:oMath>
+    </w:p>
+    <w:p>
+      <w:pPr>
+        <w:pStyle w:val="Nidungvnbn"/>
+        <w:numPr>
+          <w:ilvl w:val="0"/>
+          <w:numId w:val="5"/>
+        </w:numPr>
+        <w:ind w:left="1800"/>
+        <w:rPr>
+          <w:rFonts w:eastAsiaTheme="minorEastAsia"/>
+        </w:rPr>
+      </w:pPr>
+      <m:oMath>
+        <m:r>
+          <w:rPr>
+            <w:rFonts w:ascii="Cambria Math" w:eastAsiaTheme="minorEastAsia" w:hAnsi="Cambria Math"/>
+          </w:rPr>
+          <m:t>wprsp</m:t>
+        </m:r>
+        <m:d>
+          <m:dPr>
+            <m:ctrlPr>
+              <w:rPr>
+                <w:rFonts w:ascii="Cambria Math" w:eastAsiaTheme="minorEastAsia" w:hAnsi="Cambria Math"/>
+                <w:i/>
+              </w:rPr>
+            </m:ctrlPr>
+          </m:dPr>
+          <m:e>
+            <m:d>
+              <m:dPr>
+                <m:begChr m:val="{"/>
+                <m:endChr m:val="}"/>
+                <m:ctrlPr>
+                  <w:rPr>
+                    <w:rFonts w:ascii="Cambria Math" w:eastAsiaTheme="minorEastAsia" w:hAnsi="Cambria Math"/>
+                    <w:i/>
+                  </w:rPr>
+                </m:ctrlPr>
+              </m:dPr>
+              <m:e>
+                <m:r>
+                  <w:rPr>
+                    <w:rFonts w:ascii="Cambria Math" w:eastAsiaTheme="minorEastAsia" w:hAnsi="Cambria Math"/>
+                  </w:rPr>
+                  <m:t>4,5</m:t>
+                </m:r>
+              </m:e>
+            </m:d>
+          </m:e>
+        </m:d>
+        <m:r>
+          <w:rPr>
+            <w:rFonts w:ascii="Cambria Math" w:eastAsiaTheme="minorEastAsia" w:hAnsi="Cambria Math"/>
+          </w:rPr>
+          <m:t>=4</m:t>
+        </m:r>
+      </m:oMath>
+    </w:p>
+    <w:p>
+      <w:pPr>
+        <w:pStyle w:val="Nidungvnbn"/>
+        <w:numPr>
+          <w:ilvl w:val="0"/>
+          <w:numId w:val="5"/>
+        </w:numPr>
+        <w:ind w:left="1800"/>
+        <w:rPr>
+          <w:rFonts w:eastAsiaTheme="minorEastAsia"/>
+        </w:rPr>
+      </w:pPr>
+      <m:oMath>
+        <m:r>
+          <w:rPr>
+            <w:rFonts w:ascii="Cambria Math" w:eastAsiaTheme="minorEastAsia" w:hAnsi="Cambria Math"/>
+          </w:rPr>
+          <m:t>wprsp</m:t>
+        </m:r>
+        <m:d>
+          <m:dPr>
+            <m:ctrlPr>
+              <w:rPr>
+                <w:rFonts w:ascii="Cambria Math" w:eastAsiaTheme="minorEastAsia" w:hAnsi="Cambria Math"/>
+                <w:i/>
+              </w:rPr>
+            </m:ctrlPr>
+          </m:dPr>
+          <m:e>
+            <m:d>
+              <m:dPr>
+                <m:begChr m:val="{"/>
+                <m:endChr m:val="}"/>
+                <m:ctrlPr>
+                  <w:rPr>
+                    <w:rFonts w:ascii="Cambria Math" w:eastAsiaTheme="minorEastAsia" w:hAnsi="Cambria Math"/>
+                    <w:i/>
+                  </w:rPr>
+                </m:ctrlPr>
+              </m:dPr>
+              <m:e>
+                <m:r>
+                  <w:rPr>
+                    <w:rFonts w:ascii="Cambria Math" w:eastAsiaTheme="minorEastAsia" w:hAnsi="Cambria Math"/>
+                  </w:rPr>
+                  <m:t>1,4</m:t>
+                </m:r>
+              </m:e>
+            </m:d>
+          </m:e>
+        </m:d>
+        <m:r>
+          <w:rPr>
+            <w:rFonts w:ascii="Cambria Math" w:eastAsiaTheme="minorEastAsia" w:hAnsi="Cambria Math"/>
+          </w:rPr>
+          <m:t>=1</m:t>
+        </m:r>
+      </m:oMath>
+    </w:p>
+    <w:p>
+      <w:pPr>
+        <w:pStyle w:val="Nidungvnbn"/>
+        <w:numPr>
+          <w:ilvl w:val="0"/>
+          <w:numId w:val="5"/>
+        </w:numPr>
+        <w:ind w:left="1800"/>
+        <w:rPr>
+          <w:rFonts w:eastAsiaTheme="minorEastAsia"/>
+        </w:rPr>
+      </w:pPr>
+      <m:oMath>
+        <m:r>
+          <w:rPr>
+            <w:rFonts w:ascii="Cambria Math" w:eastAsiaTheme="minorEastAsia" w:hAnsi="Cambria Math"/>
+          </w:rPr>
+          <m:t>wprsp</m:t>
+        </m:r>
+        <m:d>
+          <m:dPr>
+            <m:ctrlPr>
+              <w:rPr>
+                <w:rFonts w:ascii="Cambria Math" w:eastAsiaTheme="minorEastAsia" w:hAnsi="Cambria Math"/>
+                <w:i/>
+              </w:rPr>
+            </m:ctrlPr>
+          </m:dPr>
+          <m:e>
+            <m:d>
+              <m:dPr>
+                <m:begChr m:val="{"/>
+                <m:endChr m:val="}"/>
+                <m:ctrlPr>
+                  <w:rPr>
+                    <w:rFonts w:ascii="Cambria Math" w:eastAsiaTheme="minorEastAsia" w:hAnsi="Cambria Math"/>
+                    <w:i/>
+                  </w:rPr>
+                </m:ctrlPr>
+              </m:dPr>
+              <m:e>
+                <m:r>
+                  <w:rPr>
+                    <w:rFonts w:ascii="Cambria Math" w:eastAsiaTheme="minorEastAsia" w:hAnsi="Cambria Math"/>
+                  </w:rPr>
+                  <m:t>2,3</m:t>
+                </m:r>
+              </m:e>
+            </m:d>
+          </m:e>
+        </m:d>
+        <m:r>
+          <w:rPr>
+            <w:rFonts w:ascii="Cambria Math" w:eastAsiaTheme="minorEastAsia" w:hAnsi="Cambria Math"/>
+          </w:rPr>
+          <m:t>=1</m:t>
+        </m:r>
+      </m:oMath>
+    </w:p>
+    <w:p>
+      <w:pPr>
+        <w:pStyle w:val="Nidungvnbn"/>
+        <w:numPr>
+          <w:ilvl w:val="0"/>
+          <w:numId w:val="5"/>
+        </w:numPr>
+        <w:ind w:left="1800"/>
+        <w:rPr>
+          <w:rFonts w:eastAsiaTheme="minorEastAsia"/>
+        </w:rPr>
+      </w:pPr>
+      <m:oMath>
+        <m:r>
+          <w:rPr>
+            <w:rFonts w:ascii="Cambria Math" w:eastAsiaTheme="minorEastAsia" w:hAnsi="Cambria Math"/>
+          </w:rPr>
+          <m:t>wprsp</m:t>
+        </m:r>
+        <m:d>
+          <m:dPr>
+            <m:ctrlPr>
+              <w:rPr>
+                <w:rFonts w:ascii="Cambria Math" w:eastAsiaTheme="minorEastAsia" w:hAnsi="Cambria Math"/>
+                <w:i/>
+              </w:rPr>
+            </m:ctrlPr>
+          </m:dPr>
+          <m:e>
+            <m:d>
+              <m:dPr>
+                <m:begChr m:val="{"/>
+                <m:endChr m:val="}"/>
+                <m:ctrlPr>
+                  <w:rPr>
+                    <w:rFonts w:ascii="Cambria Math" w:eastAsiaTheme="minorEastAsia" w:hAnsi="Cambria Math"/>
+                    <w:i/>
+                  </w:rPr>
+                </m:ctrlPr>
+              </m:dPr>
+              <m:e>
+                <m:r>
+                  <w:rPr>
+                    <w:rFonts w:ascii="Cambria Math" w:eastAsiaTheme="minorEastAsia" w:hAnsi="Cambria Math"/>
+                  </w:rPr>
+                  <m:t>3,5</m:t>
+                </m:r>
+              </m:e>
+            </m:d>
+          </m:e>
+        </m:d>
+        <m:r>
+          <w:rPr>
+            <w:rFonts w:ascii="Cambria Math" w:eastAsiaTheme="minorEastAsia" w:hAnsi="Cambria Math"/>
+          </w:rPr>
+          <m:t>=2</m:t>
+        </m:r>
+      </m:oMath>
+    </w:p>
+    <w:p>
+      <w:pPr>
+        <w:pStyle w:val="Nidungvnbn"/>
+        <w:numPr>
+          <w:ilvl w:val="0"/>
+          <w:numId w:val="5"/>
+        </w:numPr>
+        <w:ind w:left="1800"/>
+        <w:rPr>
+          <w:rFonts w:eastAsiaTheme="minorEastAsia"/>
+        </w:rPr>
+      </w:pPr>
+      <m:oMath>
+        <m:r>
+          <w:rPr>
+            <w:rFonts w:ascii="Cambria Math" w:eastAsiaTheme="minorEastAsia" w:hAnsi="Cambria Math"/>
+          </w:rPr>
+          <m:t>wprsp</m:t>
+        </m:r>
+        <m:d>
+          <m:dPr>
+            <m:ctrlPr>
+              <w:rPr>
+                <w:rFonts w:ascii="Cambria Math" w:eastAsiaTheme="minorEastAsia" w:hAnsi="Cambria Math"/>
+                <w:i/>
+              </w:rPr>
+            </m:ctrlPr>
+          </m:dPr>
+          <m:e>
+            <m:d>
+              <m:dPr>
+                <m:begChr m:val="{"/>
+                <m:endChr m:val="}"/>
+                <m:ctrlPr>
+                  <w:rPr>
+                    <w:rFonts w:ascii="Cambria Math" w:eastAsiaTheme="minorEastAsia" w:hAnsi="Cambria Math"/>
+                    <w:i/>
+                  </w:rPr>
+                </m:ctrlPr>
+              </m:dPr>
+              <m:e>
+                <m:r>
+                  <w:rPr>
+                    <w:rFonts w:ascii="Cambria Math" w:eastAsiaTheme="minorEastAsia" w:hAnsi="Cambria Math"/>
+                  </w:rPr>
+                  <m:t>1,5</m:t>
+                </m:r>
+              </m:e>
+            </m:d>
+          </m:e>
+        </m:d>
+        <m:r>
+          <w:rPr>
+            <w:rFonts w:ascii="Cambria Math" w:eastAsiaTheme="minorEastAsia" w:hAnsi="Cambria Math"/>
+          </w:rPr>
+          <m:t>=2</m:t>
+        </m:r>
+      </m:oMath>
+    </w:p>
+    <w:p>
+      <w:pPr>
+        <w:pStyle w:val="Nidungvnbn"/>
+        <w:numPr>
+          <w:ilvl w:val="0"/>
+          <w:numId w:val="5"/>
+        </w:numPr>
+        <w:ind w:left="1800"/>
+        <w:rPr>
+          <w:rFonts w:eastAsiaTheme="minorEastAsia"/>
+        </w:rPr>
+      </w:pPr>
+      <m:oMath>
+        <m:r>
+          <w:rPr>
+            <w:rFonts w:ascii="Cambria Math" w:eastAsiaTheme="minorEastAsia" w:hAnsi="Cambria Math"/>
+          </w:rPr>
+          <m:t>wprsp</m:t>
+        </m:r>
+        <m:d>
+          <m:dPr>
+            <m:ctrlPr>
+              <w:rPr>
+                <w:rFonts w:ascii="Cambria Math" w:eastAsiaTheme="minorEastAsia" w:hAnsi="Cambria Math"/>
+                <w:i/>
+              </w:rPr>
+            </m:ctrlPr>
+          </m:dPr>
+          <m:e>
+            <m:d>
+              <m:dPr>
+                <m:begChr m:val="{"/>
+                <m:endChr m:val="}"/>
+                <m:ctrlPr>
+                  <w:rPr>
+                    <w:rFonts w:ascii="Cambria Math" w:eastAsiaTheme="minorEastAsia" w:hAnsi="Cambria Math"/>
+                    <w:i/>
+                  </w:rPr>
+                </m:ctrlPr>
+              </m:dPr>
+              <m:e>
+                <m:r>
+                  <w:rPr>
+                    <w:rFonts w:ascii="Cambria Math" w:eastAsiaTheme="minorEastAsia" w:hAnsi="Cambria Math"/>
+                  </w:rPr>
+                  <m:t>1,2</m:t>
+                </m:r>
+              </m:e>
+            </m:d>
+          </m:e>
+        </m:d>
+        <m:r>
+          <w:rPr>
+            <w:rFonts w:ascii="Cambria Math" w:eastAsiaTheme="minorEastAsia" w:hAnsi="Cambria Math"/>
+          </w:rPr>
+          <m:t>=1</m:t>
+        </m:r>
+      </m:oMath>
+    </w:p>
+    <w:p>
+      <w:pPr>
+        <w:pStyle w:val="Nidungvnbn"/>
+        <w:numPr>
+          <w:ilvl w:val="0"/>
+          <w:numId w:val="5"/>
+        </w:numPr>
+        <w:ind w:left="1800"/>
+        <w:rPr>
+          <w:rFonts w:eastAsiaTheme="minorEastAsia"/>
+        </w:rPr>
+      </w:pPr>
+      <m:oMath>
+        <m:r>
+          <w:rPr>
+            <w:rFonts w:ascii="Cambria Math" w:eastAsiaTheme="minorEastAsia" w:hAnsi="Cambria Math"/>
+          </w:rPr>
+          <m:t>wprsp</m:t>
+        </m:r>
+        <m:d>
+          <m:dPr>
+            <m:ctrlPr>
+              <w:rPr>
+                <w:rFonts w:ascii="Cambria Math" w:eastAsiaTheme="minorEastAsia" w:hAnsi="Cambria Math"/>
+                <w:i/>
+              </w:rPr>
+            </m:ctrlPr>
+          </m:dPr>
+          <m:e>
+            <m:d>
+              <m:dPr>
+                <m:begChr m:val="{"/>
+                <m:endChr m:val="}"/>
+                <m:ctrlPr>
+                  <w:rPr>
+                    <w:rFonts w:ascii="Cambria Math" w:eastAsiaTheme="minorEastAsia" w:hAnsi="Cambria Math"/>
+                    <w:i/>
+                  </w:rPr>
+                </m:ctrlPr>
+              </m:dPr>
+              <m:e>
+                <m:r>
+                  <w:rPr>
+                    <w:rFonts w:ascii="Cambria Math" w:eastAsiaTheme="minorEastAsia" w:hAnsi="Cambria Math"/>
+                  </w:rPr>
+                  <m:t>2,5</m:t>
+                </m:r>
+              </m:e>
+            </m:d>
+          </m:e>
+        </m:d>
+        <m:r>
+          <w:rPr>
+            <w:rFonts w:ascii="Cambria Math" w:eastAsiaTheme="minorEastAsia" w:hAnsi="Cambria Math"/>
+          </w:rPr>
+          <m:t>=3</m:t>
+        </m:r>
+      </m:oMath>
+    </w:p>
+    <w:p>
+      <w:pPr>
+        <w:pStyle w:val="Nidungvnbn"/>
+        <w:numPr>
+          <w:ilvl w:val="0"/>
+          <w:numId w:val="5"/>
+        </w:numPr>
+        <w:ind w:left="1800"/>
+        <w:rPr>
+          <w:rFonts w:eastAsiaTheme="minorEastAsia"/>
+        </w:rPr>
+      </w:pPr>
+      <m:oMath>
+        <m:r>
+          <w:rPr>
+            <w:rFonts w:ascii="Cambria Math" w:eastAsiaTheme="minorEastAsia" w:hAnsi="Cambria Math"/>
+          </w:rPr>
+          <m:t>wprsp</m:t>
+        </m:r>
+        <m:d>
+          <m:dPr>
+            <m:ctrlPr>
+              <w:rPr>
+                <w:rFonts w:ascii="Cambria Math" w:eastAsiaTheme="minorEastAsia" w:hAnsi="Cambria Math"/>
+                <w:i/>
+              </w:rPr>
+            </m:ctrlPr>
+          </m:dPr>
+          <m:e>
+            <m:d>
+              <m:dPr>
+                <m:begChr m:val="{"/>
+                <m:endChr m:val="}"/>
+                <m:ctrlPr>
+                  <w:rPr>
+                    <w:rFonts w:ascii="Cambria Math" w:eastAsiaTheme="minorEastAsia" w:hAnsi="Cambria Math"/>
+                    <w:i/>
+                  </w:rPr>
+                </m:ctrlPr>
+              </m:dPr>
+              <m:e>
+                <m:r>
+                  <w:rPr>
+                    <w:rFonts w:ascii="Cambria Math" w:eastAsiaTheme="minorEastAsia" w:hAnsi="Cambria Math"/>
+                  </w:rPr>
+                  <m:t>1,3</m:t>
+                </m:r>
+              </m:e>
+            </m:d>
+          </m:e>
+        </m:d>
+        <m:r>
+          <w:rPr>
+            <w:rFonts w:ascii="Cambria Math" w:eastAsiaTheme="minorEastAsia" w:hAnsi="Cambria Math"/>
+          </w:rPr>
+          <m:t>=1</m:t>
+        </m:r>
+      </m:oMath>
+    </w:p>
+    <w:p>
+      <w:pPr>
+        <w:pStyle w:val="Nidungvnbn"/>
+        <w:numPr>
+          <w:ilvl w:val="0"/>
+          <w:numId w:val="5"/>
+        </w:numPr>
+        <w:ind w:left="1800"/>
+        <w:rPr>
+          <w:rFonts w:eastAsiaTheme="minorEastAsia"/>
+        </w:rPr>
+      </w:pPr>
+      <m:oMath>
+        <m:r>
+          <w:rPr>
+            <w:rFonts w:ascii="Cambria Math" w:eastAsiaTheme="minorEastAsia" w:hAnsi="Cambria Math"/>
+          </w:rPr>
+          <m:t>wprsp</m:t>
+        </m:r>
+        <m:d>
+          <m:dPr>
+            <m:ctrlPr>
+              <w:rPr>
+                <w:rFonts w:ascii="Cambria Math" w:eastAsiaTheme="minorEastAsia" w:hAnsi="Cambria Math"/>
+                <w:i/>
+              </w:rPr>
+            </m:ctrlPr>
+          </m:dPr>
+          <m:e>
+            <m:d>
+              <m:dPr>
+                <m:begChr m:val="{"/>
+                <m:endChr m:val="}"/>
+                <m:ctrlPr>
+                  <w:rPr>
+                    <w:rFonts w:ascii="Cambria Math" w:eastAsiaTheme="minorEastAsia" w:hAnsi="Cambria Math"/>
+                    <w:i/>
+                  </w:rPr>
+                </m:ctrlPr>
+              </m:dPr>
+              <m:e>
+                <m:r>
+                  <w:rPr>
+                    <w:rFonts w:ascii="Cambria Math" w:eastAsiaTheme="minorEastAsia" w:hAnsi="Cambria Math"/>
+                  </w:rPr>
+                  <m:t>3,4</m:t>
+                </m:r>
+              </m:e>
+            </m:d>
+          </m:e>
+        </m:d>
+        <m:r>
+          <w:rPr>
+            <w:rFonts w:ascii="Cambria Math" w:eastAsiaTheme="minorEastAsia" w:hAnsi="Cambria Math"/>
+          </w:rPr>
+          <m:t>=2</m:t>
+        </m:r>
+      </m:oMath>
+    </w:p>
+    <w:p>
+      <w:pPr>
+        <w:pStyle w:val="Nidungvnbn"/>
+        <w:ind w:left="1440" w:firstLine="0"/>
+        <w:rPr>
+          <w:rFonts w:eastAsiaTheme="minorEastAsia"/>
+          <w:bCs/>
+        </w:rPr>
+      </w:pPr>
+      <w:r>
+        <w:rPr>
+          <w:rFonts w:eastAsiaTheme="minorEastAsia"/>
+        </w:rPr>
+        <w:t xml:space="preserve">Các </w:t>
+      </w:r>
+      <w:r>
+        <w:t>tập mục phổ biến xác suất có trọng số</w:t>
+      </w:r>
+      <w:r>
+        <w:t xml:space="preserve"> với kích thước là 2 bao gồm: </w:t>
+      </w:r>
+      <m:oMath>
+        <m:sSub>
+          <m:sSubPr>
+            <m:ctrlPr>
+              <w:rPr>
+                <w:rFonts w:ascii="Cambria Math" w:hAnsi="Cambria Math"/>
+                <w:i/>
+              </w:rPr>
+            </m:ctrlPr>
+          </m:sSubPr>
+          <m:e>
+            <m:r>
+              <m:rPr>
+                <m:sty m:val="bi"/>
+              </m:rPr>
+              <w:rPr>
+                <w:rFonts w:ascii="Cambria Math" w:hAnsi="Cambria Math"/>
+              </w:rPr>
+              <m:t>r</m:t>
+            </m:r>
+          </m:e>
+          <m:sub>
+            <m:r>
+              <w:rPr>
+                <w:rFonts w:ascii="Cambria Math" w:hAnsi="Cambria Math"/>
+              </w:rPr>
+              <m:t>2</m:t>
+            </m:r>
+          </m:sub>
+        </m:sSub>
+        <m:r>
+          <w:rPr>
+            <w:rFonts w:ascii="Cambria Math" w:hAnsi="Cambria Math"/>
+          </w:rPr>
+          <m:t>=[</m:t>
+        </m:r>
+        <m:d>
+          <m:dPr>
+            <m:begChr m:val="{"/>
+            <m:endChr m:val="}"/>
+            <m:ctrlPr>
+              <w:rPr>
+                <w:rFonts w:ascii="Cambria Math" w:hAnsi="Cambria Math"/>
+                <w:i/>
+              </w:rPr>
+            </m:ctrlPr>
+          </m:dPr>
+          <m:e>
+            <m:r>
+              <w:rPr>
+                <w:rFonts w:ascii="Cambria Math" w:hAnsi="Cambria Math"/>
+              </w:rPr>
+              <m:t>2, 4</m:t>
+            </m:r>
+          </m:e>
+        </m:d>
+        <m:r>
+          <w:rPr>
+            <w:rFonts w:ascii="Cambria Math" w:hAnsi="Cambria Math"/>
+          </w:rPr>
+          <m:t xml:space="preserve">, </m:t>
+        </m:r>
+        <m:d>
+          <m:dPr>
+            <m:begChr m:val="{"/>
+            <m:endChr m:val="}"/>
+            <m:ctrlPr>
+              <w:rPr>
+                <w:rFonts w:ascii="Cambria Math" w:hAnsi="Cambria Math"/>
+                <w:i/>
+              </w:rPr>
+            </m:ctrlPr>
+          </m:dPr>
+          <m:e>
+            <m:r>
+              <w:rPr>
+                <w:rFonts w:ascii="Cambria Math" w:hAnsi="Cambria Math"/>
+              </w:rPr>
+              <m:t>4,5</m:t>
+            </m:r>
+          </m:e>
+        </m:d>
+        <m:r>
+          <w:rPr>
+            <w:rFonts w:ascii="Cambria Math" w:hAnsi="Cambria Math"/>
+          </w:rPr>
+          <m:t>,</m:t>
+        </m:r>
+        <m:d>
+          <m:dPr>
+            <m:begChr m:val="{"/>
+            <m:endChr m:val="}"/>
+            <m:ctrlPr>
+              <w:rPr>
+                <w:rFonts w:ascii="Cambria Math" w:hAnsi="Cambria Math"/>
+                <w:i/>
+              </w:rPr>
+            </m:ctrlPr>
+          </m:dPr>
+          <m:e>
+            <m:r>
+              <w:rPr>
+                <w:rFonts w:ascii="Cambria Math" w:hAnsi="Cambria Math"/>
+              </w:rPr>
+              <m:t>3,5</m:t>
+            </m:r>
+          </m:e>
+        </m:d>
+        <m:r>
+          <w:rPr>
+            <w:rFonts w:ascii="Cambria Math" w:hAnsi="Cambria Math"/>
+          </w:rPr>
+          <m:t>,</m:t>
+        </m:r>
+        <m:d>
+          <m:dPr>
+            <m:begChr m:val="{"/>
+            <m:endChr m:val="}"/>
+            <m:ctrlPr>
+              <w:rPr>
+                <w:rFonts w:ascii="Cambria Math" w:hAnsi="Cambria Math"/>
+                <w:i/>
+              </w:rPr>
+            </m:ctrlPr>
+          </m:dPr>
+          <m:e>
+            <m:r>
+              <w:rPr>
+                <w:rFonts w:ascii="Cambria Math" w:hAnsi="Cambria Math"/>
+              </w:rPr>
+              <m:t>1,5</m:t>
+            </m:r>
+          </m:e>
+        </m:d>
+        <m:r>
+          <w:rPr>
+            <w:rFonts w:ascii="Cambria Math" w:hAnsi="Cambria Math"/>
+          </w:rPr>
+          <m:t>,</m:t>
+        </m:r>
+        <m:d>
+          <m:dPr>
+            <m:begChr m:val="{"/>
+            <m:endChr m:val="}"/>
+            <m:ctrlPr>
+              <w:rPr>
+                <w:rFonts w:ascii="Cambria Math" w:hAnsi="Cambria Math"/>
+                <w:i/>
+              </w:rPr>
+            </m:ctrlPr>
+          </m:dPr>
+          <m:e>
+            <m:r>
+              <w:rPr>
+                <w:rFonts w:ascii="Cambria Math" w:hAnsi="Cambria Math"/>
+              </w:rPr>
+              <m:t>2,5</m:t>
+            </m:r>
+          </m:e>
+        </m:d>
+        <m:r>
+          <w:rPr>
+            <w:rFonts w:ascii="Cambria Math" w:hAnsi="Cambria Math"/>
+          </w:rPr>
+          <m:t>,</m:t>
+        </m:r>
+        <m:d>
+          <m:dPr>
+            <m:begChr m:val="{"/>
+            <m:endChr m:val="}"/>
+            <m:ctrlPr>
+              <w:rPr>
+                <w:rFonts w:ascii="Cambria Math" w:hAnsi="Cambria Math"/>
+                <w:i/>
+              </w:rPr>
+            </m:ctrlPr>
+          </m:dPr>
+          <m:e>
+            <m:r>
+              <w:rPr>
+                <w:rFonts w:ascii="Cambria Math" w:hAnsi="Cambria Math"/>
+              </w:rPr>
+              <m:t>3,4</m:t>
+            </m:r>
+          </m:e>
+        </m:d>
+        <m:r>
+          <w:rPr>
+            <w:rFonts w:ascii="Cambria Math" w:hAnsi="Cambria Math"/>
+          </w:rPr>
+          <m:t>]</m:t>
+        </m:r>
+      </m:oMath>
+      <w:r>
+        <w:rPr>
+          <w:rFonts w:eastAsiaTheme="minorEastAsia"/>
+        </w:rPr>
+        <w:t xml:space="preserve">. Thêm chúng vào </w:t>
+      </w:r>
+      <m:oMath>
+        <m:r>
+          <m:rPr>
+            <m:sty m:val="bi"/>
+          </m:rPr>
+          <w:rPr>
+            <w:rFonts w:ascii="Cambria Math" w:eastAsiaTheme="minorEastAsia" w:hAnsi="Cambria Math"/>
+          </w:rPr>
+          <m:t>r</m:t>
+        </m:r>
+      </m:oMath>
+      <w:r>
+        <w:rPr>
+          <w:rFonts w:eastAsiaTheme="minorEastAsia"/>
+          <w:b/>
+        </w:rPr>
+        <w:t xml:space="preserve"> </w:t>
+      </w:r>
+      <w:r>
+        <w:rPr>
+          <w:rFonts w:eastAsiaTheme="minorEastAsia"/>
+          <w:bCs/>
+        </w:rPr>
+        <w:t>ta được</w:t>
+      </w:r>
+      <w:r>
+        <w:rPr>
+          <w:rFonts w:eastAsiaTheme="minorEastAsia"/>
+          <w:bCs/>
+        </w:rPr>
+        <w:t>:</w:t>
+      </w:r>
+    </w:p>
+    <w:p>
+      <w:pPr>
+        <w:pStyle w:val="Nidungvnbn"/>
+        <w:ind w:left="1440" w:firstLine="0"/>
+        <w:rPr>
+          <w:rFonts w:eastAsiaTheme="minorEastAsia"/>
+        </w:rPr>
+      </w:pPr>
+      <m:oMath>
+        <m:r>
+          <m:rPr>
+            <m:sty m:val="bi"/>
+          </m:rPr>
+          <w:rPr>
+            <w:rFonts w:ascii="Cambria Math" w:eastAsiaTheme="minorEastAsia" w:hAnsi="Cambria Math"/>
+          </w:rPr>
+          <m:t>r</m:t>
+        </m:r>
+      </m:oMath>
+      <w:r>
+        <w:t xml:space="preserve"> = </w:t>
+      </w:r>
+      <m:oMath>
+        <m:r>
+          <w:rPr>
+            <w:rFonts w:ascii="Cambria Math" w:eastAsiaTheme="minorEastAsia" w:hAnsi="Cambria Math"/>
+          </w:rPr>
+          <m:t>[</m:t>
+        </m:r>
+        <m:d>
+          <m:dPr>
+            <m:begChr m:val="["/>
+            <m:endChr m:val="]"/>
+            <m:ctrlPr>
+              <w:rPr>
+                <w:rFonts w:ascii="Cambria Math" w:eastAsiaTheme="minorEastAsia" w:hAnsi="Cambria Math"/>
+                <w:i/>
+              </w:rPr>
+            </m:ctrlPr>
+          </m:dPr>
+          <m:e>
+            <m:d>
+              <m:dPr>
+                <m:begChr m:val="{"/>
+                <m:endChr m:val="}"/>
+                <m:ctrlPr>
+                  <w:rPr>
+                    <w:rFonts w:ascii="Cambria Math" w:hAnsi="Cambria Math"/>
+                    <w:i/>
+                  </w:rPr>
+                </m:ctrlPr>
+              </m:dPr>
+              <m:e>
+                <m:r>
+                  <w:rPr>
+                    <w:rFonts w:ascii="Cambria Math" w:hAnsi="Cambria Math"/>
+                  </w:rPr>
+                  <m:t>1</m:t>
+                </m:r>
+              </m:e>
+            </m:d>
+            <m:r>
+              <w:rPr>
+                <w:rFonts w:ascii="Cambria Math" w:hAnsi="Cambria Math"/>
+              </w:rPr>
+              <m:t xml:space="preserve">, </m:t>
+            </m:r>
+            <m:d>
+              <m:dPr>
+                <m:begChr m:val="{"/>
+                <m:endChr m:val="}"/>
+                <m:ctrlPr>
+                  <w:rPr>
+                    <w:rFonts w:ascii="Cambria Math" w:hAnsi="Cambria Math"/>
+                    <w:i/>
+                  </w:rPr>
+                </m:ctrlPr>
+              </m:dPr>
+              <m:e>
+                <m:r>
+                  <w:rPr>
+                    <w:rFonts w:ascii="Cambria Math" w:hAnsi="Cambria Math"/>
+                  </w:rPr>
+                  <m:t>2</m:t>
+                </m:r>
+              </m:e>
+            </m:d>
+            <m:r>
+              <w:rPr>
+                <w:rFonts w:ascii="Cambria Math" w:hAnsi="Cambria Math"/>
+              </w:rPr>
+              <m:t>,</m:t>
+            </m:r>
+            <m:d>
+              <m:dPr>
+                <m:begChr m:val="{"/>
+                <m:endChr m:val="}"/>
+                <m:ctrlPr>
+                  <w:rPr>
+                    <w:rFonts w:ascii="Cambria Math" w:hAnsi="Cambria Math"/>
+                    <w:i/>
+                  </w:rPr>
+                </m:ctrlPr>
+              </m:dPr>
+              <m:e>
+                <m:r>
+                  <w:rPr>
+                    <w:rFonts w:ascii="Cambria Math" w:hAnsi="Cambria Math"/>
+                  </w:rPr>
+                  <m:t>3</m:t>
+                </m:r>
+              </m:e>
+            </m:d>
+            <m:r>
+              <w:rPr>
+                <w:rFonts w:ascii="Cambria Math" w:hAnsi="Cambria Math"/>
+              </w:rPr>
+              <m:t xml:space="preserve">, </m:t>
+            </m:r>
+            <m:d>
+              <m:dPr>
+                <m:begChr m:val="{"/>
+                <m:endChr m:val="}"/>
+                <m:ctrlPr>
+                  <w:rPr>
+                    <w:rFonts w:ascii="Cambria Math" w:hAnsi="Cambria Math"/>
+                    <w:i/>
+                  </w:rPr>
+                </m:ctrlPr>
+              </m:dPr>
+              <m:e>
+                <m:r>
+                  <w:rPr>
+                    <w:rFonts w:ascii="Cambria Math" w:hAnsi="Cambria Math"/>
+                  </w:rPr>
+                  <m:t>4</m:t>
+                </m:r>
+              </m:e>
+            </m:d>
+            <m:r>
+              <w:rPr>
+                <w:rFonts w:ascii="Cambria Math" w:hAnsi="Cambria Math"/>
+              </w:rPr>
+              <m:t xml:space="preserve">, </m:t>
+            </m:r>
+            <m:d>
+              <m:dPr>
+                <m:begChr m:val="{"/>
+                <m:endChr m:val="}"/>
+                <m:ctrlPr>
+                  <w:rPr>
+                    <w:rFonts w:ascii="Cambria Math" w:hAnsi="Cambria Math"/>
+                    <w:i/>
+                  </w:rPr>
+                </m:ctrlPr>
+              </m:dPr>
+              <m:e>
+                <m:r>
+                  <w:rPr>
+                    <w:rFonts w:ascii="Cambria Math" w:hAnsi="Cambria Math"/>
+                  </w:rPr>
+                  <m:t>5</m:t>
+                </m:r>
+              </m:e>
+            </m:d>
+          </m:e>
+        </m:d>
+        <m:r>
+          <w:rPr>
+            <w:rFonts w:ascii="Cambria Math" w:eastAsiaTheme="minorEastAsia" w:hAnsi="Cambria Math"/>
+          </w:rPr>
+          <m:t xml:space="preserve">, </m:t>
+        </m:r>
+        <m:d>
+          <m:dPr>
+            <m:begChr m:val="["/>
+            <m:endChr m:val="]"/>
+            <m:ctrlPr>
+              <w:rPr>
+                <w:rFonts w:ascii="Cambria Math" w:eastAsiaTheme="minorEastAsia" w:hAnsi="Cambria Math"/>
+                <w:i/>
+              </w:rPr>
+            </m:ctrlPr>
+          </m:dPr>
+          <m:e>
+            <m:d>
+              <m:dPr>
+                <m:begChr m:val="{"/>
+                <m:endChr m:val="}"/>
+                <m:ctrlPr>
+                  <w:rPr>
+                    <w:rFonts w:ascii="Cambria Math" w:hAnsi="Cambria Math"/>
+                    <w:i/>
+                  </w:rPr>
+                </m:ctrlPr>
+              </m:dPr>
+              <m:e>
+                <m:r>
+                  <w:rPr>
+                    <w:rFonts w:ascii="Cambria Math" w:hAnsi="Cambria Math"/>
+                  </w:rPr>
+                  <m:t>2, 4</m:t>
+                </m:r>
+              </m:e>
+            </m:d>
+            <m:r>
+              <w:rPr>
+                <w:rFonts w:ascii="Cambria Math" w:hAnsi="Cambria Math"/>
+              </w:rPr>
+              <m:t xml:space="preserve">, </m:t>
+            </m:r>
+            <m:d>
+              <m:dPr>
+                <m:begChr m:val="{"/>
+                <m:endChr m:val="}"/>
+                <m:ctrlPr>
+                  <w:rPr>
+                    <w:rFonts w:ascii="Cambria Math" w:hAnsi="Cambria Math"/>
+                    <w:i/>
+                  </w:rPr>
+                </m:ctrlPr>
+              </m:dPr>
+              <m:e>
+                <m:r>
+                  <w:rPr>
+                    <w:rFonts w:ascii="Cambria Math" w:hAnsi="Cambria Math"/>
+                  </w:rPr>
+                  <m:t>4,5</m:t>
+                </m:r>
+              </m:e>
+            </m:d>
+            <m:r>
+              <w:rPr>
+                <w:rFonts w:ascii="Cambria Math" w:hAnsi="Cambria Math"/>
+              </w:rPr>
+              <m:t>,</m:t>
+            </m:r>
+            <m:d>
+              <m:dPr>
+                <m:begChr m:val="{"/>
+                <m:endChr m:val="}"/>
+                <m:ctrlPr>
+                  <w:rPr>
+                    <w:rFonts w:ascii="Cambria Math" w:hAnsi="Cambria Math"/>
+                    <w:i/>
+                  </w:rPr>
+                </m:ctrlPr>
+              </m:dPr>
+              <m:e>
+                <m:r>
+                  <w:rPr>
+                    <w:rFonts w:ascii="Cambria Math" w:hAnsi="Cambria Math"/>
+                  </w:rPr>
+                  <m:t>3,5</m:t>
+                </m:r>
+              </m:e>
+            </m:d>
+            <m:r>
+              <w:rPr>
+                <w:rFonts w:ascii="Cambria Math" w:hAnsi="Cambria Math"/>
+              </w:rPr>
+              <m:t>,</m:t>
+            </m:r>
+            <m:d>
+              <m:dPr>
+                <m:begChr m:val="{"/>
+                <m:endChr m:val="}"/>
+                <m:ctrlPr>
+                  <w:rPr>
+                    <w:rFonts w:ascii="Cambria Math" w:hAnsi="Cambria Math"/>
+                    <w:i/>
+                  </w:rPr>
+                </m:ctrlPr>
+              </m:dPr>
+              <m:e>
+                <m:r>
+                  <w:rPr>
+                    <w:rFonts w:ascii="Cambria Math" w:hAnsi="Cambria Math"/>
+                  </w:rPr>
+                  <m:t>1,5</m:t>
+                </m:r>
+              </m:e>
+            </m:d>
+            <m:r>
+              <w:rPr>
+                <w:rFonts w:ascii="Cambria Math" w:hAnsi="Cambria Math"/>
+              </w:rPr>
+              <m:t>,</m:t>
+            </m:r>
+            <m:d>
+              <m:dPr>
+                <m:begChr m:val="{"/>
+                <m:endChr m:val="}"/>
+                <m:ctrlPr>
+                  <w:rPr>
+                    <w:rFonts w:ascii="Cambria Math" w:hAnsi="Cambria Math"/>
+                    <w:i/>
+                  </w:rPr>
+                </m:ctrlPr>
+              </m:dPr>
+              <m:e>
+                <m:r>
+                  <w:rPr>
+                    <w:rFonts w:ascii="Cambria Math" w:hAnsi="Cambria Math"/>
+                  </w:rPr>
+                  <m:t>2,5</m:t>
+                </m:r>
+              </m:e>
+            </m:d>
+            <m:r>
+              <w:rPr>
+                <w:rFonts w:ascii="Cambria Math" w:hAnsi="Cambria Math"/>
+              </w:rPr>
+              <m:t>,{3,4}</m:t>
+            </m:r>
+          </m:e>
+        </m:d>
+        <m:r>
+          <w:rPr>
+            <w:rFonts w:ascii="Cambria Math" w:eastAsiaTheme="minorEastAsia" w:hAnsi="Cambria Math"/>
+          </w:rPr>
+          <m:t>]</m:t>
+        </m:r>
+      </m:oMath>
+    </w:p>
+    <w:p>
+      <w:pPr>
+        <w:pStyle w:val="Nidungvnbn"/>
+        <w:ind w:left="1440" w:firstLine="0"/>
+        <w:rPr>
+          <w:rFonts w:eastAsiaTheme="minorEastAsia"/>
+        </w:rPr>
+      </w:pPr>
+      <w:r>
+        <w:rPr>
+          <w:rFonts w:eastAsiaTheme="minorEastAsia"/>
+        </w:rPr>
+        <w:t xml:space="preserve">Tăng giá trị </w:t>
+      </w:r>
+      <m:oMath>
+        <m:r>
+          <w:rPr>
+            <w:rFonts w:ascii="Cambria Math" w:hAnsi="Cambria Math"/>
+            <w:lang w:val="nl-NL"/>
+          </w:rPr>
+          <m:t>k</m:t>
+        </m:r>
+        <m:r>
+          <w:rPr>
+            <w:rFonts w:ascii="Cambria Math" w:hAnsi="Cambria Math"/>
+          </w:rPr>
+          <m:t>←3</m:t>
+        </m:r>
+      </m:oMath>
+    </w:p>
+    <w:p>
+      <w:pPr>
+        <w:pStyle w:val="Nidungvnbn"/>
+        <w:ind w:left="720"/>
+        <w:rPr>
+          <w:rFonts w:eastAsiaTheme="minorEastAsia"/>
+        </w:rPr>
+      </w:pPr>
+      <m:oMathPara>
+        <m:oMathParaPr>
+          <m:jc m:val="left"/>
+        </m:oMathParaPr>
+        <m:oMath>
+          <m:sSub>
+            <m:sSubPr>
+              <m:ctrlPr>
+                <w:rPr>
+                  <w:rFonts w:ascii="Cambria Math" w:hAnsi="Cambria Math"/>
+                  <w:i/>
+                </w:rPr>
+              </m:ctrlPr>
+            </m:sSubPr>
+            <m:e>
+              <m:r>
+                <m:rPr>
+                  <m:sty m:val="bi"/>
+                </m:rPr>
+                <w:rPr>
+                  <w:rFonts w:ascii="Cambria Math" w:hAnsi="Cambria Math"/>
+                </w:rPr>
+                <m:t>r</m:t>
+              </m:r>
+            </m:e>
+            <m:sub>
+              <m:r>
+                <w:rPr>
+                  <w:rFonts w:ascii="Cambria Math" w:hAnsi="Cambria Math"/>
+                </w:rPr>
+                <m:t>2</m:t>
+              </m:r>
+            </m:sub>
+          </m:sSub>
+          <m:r>
+            <w:rPr>
+              <w:rFonts w:ascii="Cambria Math" w:eastAsiaTheme="minorEastAsia" w:hAnsi="Cambria Math"/>
+            </w:rPr>
+            <m:t>≠null</m:t>
+          </m:r>
+        </m:oMath>
+      </m:oMathPara>
+    </w:p>
+    <w:p>
+      <w:pPr>
+        <w:pStyle w:val="Nidungvnbn"/>
+        <w:ind w:left="720"/>
+        <w:jc w:val="left"/>
+        <w:rPr>
+          <w:rFonts w:eastAsiaTheme="minorEastAsia"/>
+        </w:rPr>
+      </w:pPr>
+      <w:r>
+        <w:rPr>
+          <w:rFonts w:eastAsiaTheme="minorEastAsia"/>
+        </w:rPr>
+        <w:t xml:space="preserve">Tạo connect </w:t>
+      </w:r>
+      <m:oMath>
+        <m:sSub>
+          <m:sSubPr>
+            <m:ctrlPr>
+              <w:rPr>
+                <w:rFonts w:ascii="Cambria Math" w:hAnsi="Cambria Math"/>
+                <w:i/>
+              </w:rPr>
+            </m:ctrlPr>
+          </m:sSubPr>
+          <m:e>
+            <m:r>
+              <m:rPr>
+                <m:sty m:val="bi"/>
+              </m:rPr>
+              <w:rPr>
+                <w:rFonts w:ascii="Cambria Math" w:hAnsi="Cambria Math"/>
+              </w:rPr>
+              <m:t>r</m:t>
+            </m:r>
+          </m:e>
+          <m:sub>
+            <m:r>
+              <w:rPr>
+                <w:rFonts w:ascii="Cambria Math" w:hAnsi="Cambria Math"/>
+              </w:rPr>
+              <m:t>2</m:t>
+            </m:r>
+          </m:sub>
+        </m:sSub>
+      </m:oMath>
+      <w:r>
+        <w:rPr>
+          <w:rFonts w:eastAsiaTheme="minorEastAsia"/>
+        </w:rPr>
+        <w:t xml:space="preserve"> và </w:t>
+      </w:r>
+      <m:oMath>
+        <m:sSub>
+          <m:sSubPr>
+            <m:ctrlPr>
+              <w:rPr>
+                <w:rFonts w:ascii="Cambria Math" w:hAnsi="Cambria Math"/>
+                <w:i/>
+              </w:rPr>
+            </m:ctrlPr>
+          </m:sSubPr>
+          <m:e>
+            <m:r>
+              <m:rPr>
+                <m:sty m:val="bi"/>
+              </m:rPr>
+              <w:rPr>
+                <w:rFonts w:ascii="Cambria Math" w:hAnsi="Cambria Math"/>
+              </w:rPr>
+              <m:t>c</m:t>
+            </m:r>
+          </m:e>
+          <m:sub>
+            <m:r>
+              <w:rPr>
+                <w:rFonts w:ascii="Cambria Math" w:hAnsi="Cambria Math"/>
+              </w:rPr>
+              <m:t>1</m:t>
+            </m:r>
+          </m:sub>
+        </m:sSub>
+      </m:oMath>
+    </w:p>
+    <w:p>
+      <w:pPr>
+        <w:pStyle w:val="Nidungvnbn"/>
+        <w:ind w:left="1440"/>
+        <w:rPr>
+          <w:rFonts w:eastAsiaTheme="minorEastAsia"/>
+        </w:rPr>
+      </w:pPr>
+      <m:oMathPara>
+        <m:oMathParaPr>
+          <m:jc m:val="left"/>
+        </m:oMathParaPr>
+        <m:oMath>
+          <m:sSub>
+            <m:sSubPr>
+              <m:ctrlPr>
+                <w:rPr>
+                  <w:rFonts w:ascii="Cambria Math" w:hAnsi="Cambria Math"/>
+                  <w:b/>
+                  <w:bCs/>
+                  <w:i/>
+                </w:rPr>
+              </m:ctrlPr>
+            </m:sSubPr>
+            <m:e>
+              <m:r>
+                <m:rPr>
+                  <m:sty m:val="bi"/>
+                </m:rPr>
+                <w:rPr>
+                  <w:rFonts w:ascii="Cambria Math" w:hAnsi="Cambria Math"/>
+                </w:rPr>
+                <m:t>c</m:t>
+              </m:r>
+            </m:e>
+            <m:sub>
+              <m:r>
+                <m:rPr>
+                  <m:sty m:val="bi"/>
+                </m:rPr>
+                <w:rPr>
+                  <w:rFonts w:ascii="Cambria Math" w:hAnsi="Cambria Math"/>
+                </w:rPr>
+                <m:t>3</m:t>
+              </m:r>
+            </m:sub>
+          </m:sSub>
+          <m:r>
+            <m:rPr>
+              <m:sty m:val="bi"/>
+            </m:rPr>
+            <w:rPr>
+              <w:rFonts w:ascii="Cambria Math" w:hAnsi="Cambria Math"/>
+            </w:rPr>
+            <m:t>=</m:t>
+          </m:r>
+          <m:r>
+            <w:rPr>
+              <w:rFonts w:ascii="Cambria Math" w:hAnsi="Cambria Math"/>
+            </w:rPr>
+            <m:t>[</m:t>
+          </m:r>
+          <m:r>
+            <w:rPr>
+              <w:rFonts w:ascii="Cambria Math" w:eastAsiaTheme="minorEastAsia" w:hAnsi="Cambria Math"/>
+            </w:rPr>
+            <m:t>{}</m:t>
+          </m:r>
+        </m:oMath>
+      </m:oMathPara>
+    </w:p>
+    <w:p>
+      <w:pPr>
+        <w:pStyle w:val="Nidungvnbn"/>
+        <w:rPr>
+          <w:rFonts w:eastAsiaTheme="minorEastAsia"/>
+        </w:rPr>
+      </w:pPr>
+    </w:p>
+    <w:p>
+      <w:pPr>
+        <w:pStyle w:val="Nidungvnbn"/>
+        <w:ind w:left="1440"/>
+        <w:rPr>
+          <w:rFonts w:eastAsiaTheme="minorEastAsia"/>
+          <w:b/>
+          <w:bCs/>
+        </w:rPr>
+      </w:pPr>
+      <w:bookmarkStart w:id="42" w:name="_GoBack"/>
+      <w:bookmarkEnd w:id="42"/>
+    </w:p>
+    <w:p>
+      <w:pPr>
+        <w:pStyle w:val="Nidungvnbn"/>
+        <w:jc w:val="left"/>
+      </w:pPr>
+    </w:p>
+    <w:p>
+      <w:pPr>
+        <w:pStyle w:val="Nidungvnbn"/>
+        <w:jc w:val="left"/>
       </w:pPr>
     </w:p>
     <w:p>
@@ -41160,7 +44452,7 @@
       <w:pPr>
         <w:pStyle w:val="Heading1"/>
       </w:pPr>
-      <w:bookmarkStart w:id="42" w:name="_Toc162634684"/>
+      <w:bookmarkStart w:id="43" w:name="_Toc162634684"/>
       <w:r>
         <w:lastRenderedPageBreak/>
         <w:t>KẾT QUẢ THỰC NGHIỆM VÀ THẢO LU</w:t>
@@ -41168,7 +44460,7 @@
       <w:r>
         <w:t>ẬN</w:t>
       </w:r>
-      <w:bookmarkEnd w:id="42"/>
+      <w:bookmarkEnd w:id="43"/>
     </w:p>
     <w:p>
       <w:pPr>
@@ -41224,8 +44516,8 @@
       <w:pPr>
         <w:pStyle w:val="Heading2"/>
       </w:pPr>
-      <w:bookmarkStart w:id="43" w:name="_Toc161475331"/>
-      <w:bookmarkStart w:id="44" w:name="_Toc162634686"/>
+      <w:bookmarkStart w:id="44" w:name="_Toc161475331"/>
+      <w:bookmarkStart w:id="45" w:name="_Toc162634686"/>
       <w:r>
         <w:t xml:space="preserve">Ảnh hưởng của </w:t>
       </w:r>
@@ -41235,8 +44527,8 @@
       <w:r>
         <w:t xml:space="preserve"> hỗ trợ tối thiểu</w:t>
       </w:r>
-      <w:bookmarkEnd w:id="43"/>
       <w:bookmarkEnd w:id="44"/>
+      <w:bookmarkEnd w:id="45"/>
     </w:p>
     <w:p>
       <w:pPr>
@@ -41304,7 +44596,7 @@
       <w:pPr>
         <w:pStyle w:val="Caption"/>
       </w:pPr>
-      <w:bookmarkStart w:id="45" w:name="_Toc160973708"/>
+      <w:bookmarkStart w:id="46" w:name="_Toc160973708"/>
       <w:r>
         <w:rPr>
           <w:noProof/>
@@ -41323,7 +44615,7 @@
           </wp:inline>
         </w:drawing>
       </w:r>
-      <w:bookmarkEnd w:id="45"/>
+      <w:bookmarkEnd w:id="46"/>
     </w:p>
     <w:p>
       <w:pPr>
@@ -41332,10 +44624,10 @@
           <w:szCs w:val="26"/>
         </w:rPr>
       </w:pPr>
-      <w:bookmarkStart w:id="46" w:name="_Ref160439171"/>
-      <w:bookmarkStart w:id="47" w:name="_Toc161582186"/>
-      <w:bookmarkStart w:id="48" w:name="_Toc161942815"/>
-      <w:bookmarkStart w:id="49" w:name="_Toc162634641"/>
+      <w:bookmarkStart w:id="47" w:name="_Ref160439171"/>
+      <w:bookmarkStart w:id="48" w:name="_Toc161582186"/>
+      <w:bookmarkStart w:id="49" w:name="_Toc161942815"/>
+      <w:bookmarkStart w:id="50" w:name="_Toc162634641"/>
       <w:r>
         <w:rPr>
           <w:lang w:val="vi-VN"/>
@@ -41364,16 +44656,16 @@
       <w:r>
         <w:fldChar w:fldCharType="end"/>
       </w:r>
-      <w:bookmarkEnd w:id="46"/>
+      <w:bookmarkEnd w:id="47"/>
       <w:r>
         <w:rPr>
           <w:lang w:val="vi-VN"/>
         </w:rPr>
         <w:t xml:space="preserve"> Ảnh hưởng của độ hỗ trợ tối thiểu đến thời gian chạy trên bộ dữ liệu T40I10D100K</w:t>
       </w:r>
-      <w:bookmarkEnd w:id="47"/>
       <w:bookmarkEnd w:id="48"/>
       <w:bookmarkEnd w:id="49"/>
+      <w:bookmarkEnd w:id="50"/>
     </w:p>
     <w:p>
       <w:pPr>
@@ -41429,10 +44721,10 @@
       <w:pPr>
         <w:pStyle w:val="Caption"/>
       </w:pPr>
-      <w:bookmarkStart w:id="50" w:name="_Ref160439174"/>
-      <w:bookmarkStart w:id="51" w:name="_Toc161582187"/>
-      <w:bookmarkStart w:id="52" w:name="_Toc161942816"/>
-      <w:bookmarkStart w:id="53" w:name="_Toc162634642"/>
+      <w:bookmarkStart w:id="51" w:name="_Ref160439174"/>
+      <w:bookmarkStart w:id="52" w:name="_Toc161582187"/>
+      <w:bookmarkStart w:id="53" w:name="_Toc161942816"/>
+      <w:bookmarkStart w:id="54" w:name="_Toc162634642"/>
       <w:r>
         <w:rPr>
           <w:lang w:val="vi-VN"/>
@@ -41461,16 +44753,16 @@
       <w:r>
         <w:fldChar w:fldCharType="end"/>
       </w:r>
-      <w:bookmarkEnd w:id="50"/>
+      <w:bookmarkEnd w:id="51"/>
       <w:r>
         <w:rPr>
           <w:lang w:val="vi-VN"/>
         </w:rPr>
         <w:t xml:space="preserve"> Ảnh hưởng của độ hỗ trợ tối thiểu đến thời gian chạy trên bộ dữ liệu Connect4</w:t>
       </w:r>
-      <w:bookmarkEnd w:id="51"/>
       <w:bookmarkEnd w:id="52"/>
       <w:bookmarkEnd w:id="53"/>
+      <w:bookmarkEnd w:id="54"/>
     </w:p>
     <w:p>
       <w:pPr>
@@ -41531,10 +44823,10 @@
           <w:lang w:val="vi-VN"/>
         </w:rPr>
       </w:pPr>
-      <w:bookmarkStart w:id="54" w:name="_Ref160439175"/>
-      <w:bookmarkStart w:id="55" w:name="_Toc161582188"/>
-      <w:bookmarkStart w:id="56" w:name="_Toc161942817"/>
-      <w:bookmarkStart w:id="57" w:name="_Toc162634643"/>
+      <w:bookmarkStart w:id="55" w:name="_Ref160439175"/>
+      <w:bookmarkStart w:id="56" w:name="_Toc161582188"/>
+      <w:bookmarkStart w:id="57" w:name="_Toc161942817"/>
+      <w:bookmarkStart w:id="58" w:name="_Toc162634643"/>
       <w:r>
         <w:rPr>
           <w:lang w:val="vi-VN"/>
@@ -41563,16 +44855,16 @@
       <w:r>
         <w:fldChar w:fldCharType="end"/>
       </w:r>
-      <w:bookmarkEnd w:id="54"/>
+      <w:bookmarkEnd w:id="55"/>
       <w:r>
         <w:rPr>
           <w:lang w:val="vi-VN"/>
         </w:rPr>
         <w:t xml:space="preserve"> Ảnh hưởng của độ hỗ trợ tối thiểu đến thời gian chạy trên bộ dữ liệu Accidents</w:t>
       </w:r>
-      <w:bookmarkEnd w:id="55"/>
       <w:bookmarkEnd w:id="56"/>
       <w:bookmarkEnd w:id="57"/>
+      <w:bookmarkEnd w:id="58"/>
     </w:p>
     <w:p>
       <w:pPr>
@@ -41602,10 +44894,10 @@
       <w:pPr>
         <w:pStyle w:val="Caption"/>
       </w:pPr>
-      <w:bookmarkStart w:id="58" w:name="_Ref160439177"/>
-      <w:bookmarkStart w:id="59" w:name="_Toc161582189"/>
-      <w:bookmarkStart w:id="60" w:name="_Toc161942818"/>
-      <w:bookmarkStart w:id="61" w:name="_Toc162634644"/>
+      <w:bookmarkStart w:id="59" w:name="_Ref160439177"/>
+      <w:bookmarkStart w:id="60" w:name="_Toc161582189"/>
+      <w:bookmarkStart w:id="61" w:name="_Toc161942818"/>
+      <w:bookmarkStart w:id="62" w:name="_Toc162634644"/>
       <w:r>
         <w:rPr>
           <w:lang w:val="vi-VN"/>
@@ -41634,28 +44926,28 @@
       <w:r>
         <w:fldChar w:fldCharType="end"/>
       </w:r>
-      <w:bookmarkEnd w:id="58"/>
+      <w:bookmarkEnd w:id="59"/>
       <w:r>
         <w:rPr>
           <w:lang w:val="vi-VN"/>
         </w:rPr>
         <w:t xml:space="preserve"> Ảnh hưởng của độ hỗ trợ tối thiểu đến thời gian chạy trên bộ dữ liệu Uscensus</w:t>
       </w:r>
-      <w:bookmarkEnd w:id="59"/>
       <w:bookmarkEnd w:id="60"/>
       <w:bookmarkEnd w:id="61"/>
+      <w:bookmarkEnd w:id="62"/>
     </w:p>
     <w:p>
       <w:pPr>
         <w:pStyle w:val="Heading2"/>
       </w:pPr>
-      <w:bookmarkStart w:id="62" w:name="_Toc161475332"/>
-      <w:bookmarkStart w:id="63" w:name="_Toc162634687"/>
+      <w:bookmarkStart w:id="63" w:name="_Toc161475332"/>
+      <w:bookmarkStart w:id="64" w:name="_Toc162634687"/>
       <w:r>
         <w:t>Ảnh hưởng của độ tin cậy tối thiểu</w:t>
       </w:r>
-      <w:bookmarkEnd w:id="62"/>
       <w:bookmarkEnd w:id="63"/>
+      <w:bookmarkEnd w:id="64"/>
     </w:p>
     <w:p>
       <w:pPr>
@@ -41686,6 +44978,7 @@
       </w:r>
       <w:r>
         <w:rPr>
+          <w:noProof/>
           <w:lang w:val="vi-VN"/>
         </w:rPr>
         <w:drawing>
@@ -41824,10 +45117,10 @@
       <w:pPr>
         <w:pStyle w:val="Caption"/>
       </w:pPr>
-      <w:bookmarkStart w:id="64" w:name="_Ref160439652"/>
-      <w:bookmarkStart w:id="65" w:name="_Toc161582190"/>
-      <w:bookmarkStart w:id="66" w:name="_Toc161942819"/>
-      <w:bookmarkStart w:id="67" w:name="_Toc162634645"/>
+      <w:bookmarkStart w:id="65" w:name="_Ref160439652"/>
+      <w:bookmarkStart w:id="66" w:name="_Toc161582190"/>
+      <w:bookmarkStart w:id="67" w:name="_Toc161942819"/>
+      <w:bookmarkStart w:id="68" w:name="_Toc162634645"/>
       <w:r>
         <w:rPr>
           <w:lang w:val="vi-VN"/>
@@ -41856,16 +45149,16 @@
       <w:r>
         <w:fldChar w:fldCharType="end"/>
       </w:r>
-      <w:bookmarkEnd w:id="64"/>
+      <w:bookmarkEnd w:id="65"/>
       <w:r>
         <w:rPr>
           <w:lang w:val="vi-VN"/>
         </w:rPr>
         <w:t xml:space="preserve"> Ảnh hưởng của độ tin cậy tối thiểu đến thời gian chạy trên bộ dữ liệu T40I10D100K</w:t>
       </w:r>
-      <w:bookmarkEnd w:id="65"/>
       <w:bookmarkEnd w:id="66"/>
       <w:bookmarkEnd w:id="67"/>
+      <w:bookmarkEnd w:id="68"/>
     </w:p>
     <w:p>
       <w:pPr>
@@ -41892,10 +45185,10 @@
       <w:pPr>
         <w:pStyle w:val="Caption"/>
       </w:pPr>
-      <w:bookmarkStart w:id="68" w:name="_Ref160439653"/>
-      <w:bookmarkStart w:id="69" w:name="_Toc161582191"/>
-      <w:bookmarkStart w:id="70" w:name="_Toc161942820"/>
-      <w:bookmarkStart w:id="71" w:name="_Toc162634646"/>
+      <w:bookmarkStart w:id="69" w:name="_Ref160439653"/>
+      <w:bookmarkStart w:id="70" w:name="_Toc161582191"/>
+      <w:bookmarkStart w:id="71" w:name="_Toc161942820"/>
+      <w:bookmarkStart w:id="72" w:name="_Toc162634646"/>
       <w:r>
         <w:rPr>
           <w:noProof/>
@@ -41947,16 +45240,16 @@
       <w:r>
         <w:fldChar w:fldCharType="end"/>
       </w:r>
-      <w:bookmarkEnd w:id="68"/>
+      <w:bookmarkEnd w:id="69"/>
       <w:r>
         <w:rPr>
           <w:lang w:val="vi-VN"/>
         </w:rPr>
         <w:t xml:space="preserve"> Ảnh hưởng của độ tin cậy tối thiểu đến thời gian chạy trên bộ dữ liệu Connect4</w:t>
       </w:r>
-      <w:bookmarkEnd w:id="69"/>
       <w:bookmarkEnd w:id="70"/>
       <w:bookmarkEnd w:id="71"/>
+      <w:bookmarkEnd w:id="72"/>
     </w:p>
     <w:p>
       <w:pPr>
@@ -42003,10 +45296,10 @@
           <w:lang w:val="vi-VN"/>
         </w:rPr>
       </w:pPr>
-      <w:bookmarkStart w:id="72" w:name="_Ref160439654"/>
-      <w:bookmarkStart w:id="73" w:name="_Toc161582192"/>
-      <w:bookmarkStart w:id="74" w:name="_Toc161942821"/>
-      <w:bookmarkStart w:id="75" w:name="_Toc162634647"/>
+      <w:bookmarkStart w:id="73" w:name="_Ref160439654"/>
+      <w:bookmarkStart w:id="74" w:name="_Toc161582192"/>
+      <w:bookmarkStart w:id="75" w:name="_Toc161942821"/>
+      <w:bookmarkStart w:id="76" w:name="_Toc162634647"/>
       <w:r>
         <w:rPr>
           <w:lang w:val="vi-VN"/>
@@ -42035,16 +45328,16 @@
       <w:r>
         <w:fldChar w:fldCharType="end"/>
       </w:r>
-      <w:bookmarkEnd w:id="72"/>
+      <w:bookmarkEnd w:id="73"/>
       <w:r>
         <w:rPr>
           <w:lang w:val="vi-VN"/>
         </w:rPr>
         <w:t xml:space="preserve"> Ảnh hưởng của độ tin cậy tối thiểu đến thời gian chạy trên bộ dữ liệu Accidents</w:t>
       </w:r>
-      <w:bookmarkEnd w:id="73"/>
       <w:bookmarkEnd w:id="74"/>
       <w:bookmarkEnd w:id="75"/>
+      <w:bookmarkEnd w:id="76"/>
     </w:p>
     <w:p>
       <w:pPr>
@@ -42091,10 +45384,10 @@
           <w:lang w:val="vi-VN"/>
         </w:rPr>
       </w:pPr>
-      <w:bookmarkStart w:id="76" w:name="_Ref160439656"/>
-      <w:bookmarkStart w:id="77" w:name="_Toc161582193"/>
-      <w:bookmarkStart w:id="78" w:name="_Toc161942822"/>
-      <w:bookmarkStart w:id="79" w:name="_Toc162634648"/>
+      <w:bookmarkStart w:id="77" w:name="_Ref160439656"/>
+      <w:bookmarkStart w:id="78" w:name="_Toc161582193"/>
+      <w:bookmarkStart w:id="79" w:name="_Toc161942822"/>
+      <w:bookmarkStart w:id="80" w:name="_Toc162634648"/>
       <w:r>
         <w:rPr>
           <w:lang w:val="vi-VN"/>
@@ -42123,16 +45416,16 @@
       <w:r>
         <w:fldChar w:fldCharType="end"/>
       </w:r>
-      <w:bookmarkEnd w:id="76"/>
+      <w:bookmarkEnd w:id="77"/>
       <w:r>
         <w:rPr>
           <w:lang w:val="vi-VN"/>
         </w:rPr>
         <w:t xml:space="preserve"> Ảnh hưởng của độ tin cậy tối thiểu đến thời gian chạy trên bộ dữ liệu UScensus</w:t>
       </w:r>
-      <w:bookmarkEnd w:id="77"/>
       <w:bookmarkEnd w:id="78"/>
       <w:bookmarkEnd w:id="79"/>
+      <w:bookmarkEnd w:id="80"/>
     </w:p>
     <w:p>
       <w:pPr>
@@ -42146,7 +45439,7 @@
           <w:lang w:val="en-US"/>
         </w:rPr>
       </w:pPr>
-      <w:bookmarkStart w:id="80" w:name="_Toc162634688"/>
+      <w:bookmarkStart w:id="81" w:name="_Toc162634688"/>
       <w:r>
         <w:rPr>
           <w:lang w:val="en-US"/>
@@ -42165,7 +45458,7 @@
         <w:lastRenderedPageBreak/>
         <w:t>KẾT LUẬN</w:t>
       </w:r>
-      <w:bookmarkEnd w:id="80"/>
+      <w:bookmarkEnd w:id="81"/>
     </w:p>
     <w:p>
       <w:pPr>
@@ -42293,7 +45586,7 @@
         <w:br w:type="page"/>
       </w:r>
     </w:p>
-    <w:bookmarkStart w:id="81" w:name="_Toc162634689" w:displacedByCustomXml="next"/>
+    <w:bookmarkStart w:id="82" w:name="_Toc162634689" w:displacedByCustomXml="next"/>
     <w:sdt>
       <w:sdtPr>
         <w:rPr>
@@ -42308,6 +45601,7 @@
           <w:docPartUnique/>
         </w:docPartObj>
       </w:sdtPr>
+      <w:sdtEndPr/>
       <w:sdtContent>
         <w:p>
           <w:pPr>
@@ -42319,13 +45613,14 @@
             </w:rPr>
             <w:t>TÀI LIỆU THAM KHẢO</w:t>
           </w:r>
-          <w:bookmarkEnd w:id="81"/>
+          <w:bookmarkEnd w:id="82"/>
         </w:p>
         <w:sdt>
           <w:sdtPr>
             <w:id w:val="-573587230"/>
             <w:bibliography/>
           </w:sdtPr>
+          <w:sdtEndPr/>
           <w:sdtContent>
             <w:p>
               <w:pPr>
@@ -42908,7 +46203,7 @@
 </file>
 
 <file path=word/endnotes.xml><?xml version="1.0" encoding="utf-8"?>
-<w:endnotes xmlns:wpc="http://schemas.microsoft.com/office/word/2010/wordprocessingCanvas" xmlns:cx="http://schemas.microsoft.com/office/drawing/2014/chartex" xmlns:cx1="http://schemas.microsoft.com/office/drawing/2015/9/8/chartex" xmlns:cx2="http://schemas.microsoft.com/office/drawing/2015/10/21/chartex" xmlns:cx3="http://schemas.microsoft.com/office/drawing/2016/5/9/chartex" xmlns:cx4="http://schemas.microsoft.com/office/drawing/2016/5/10/chartex" xmlns:cx5="http://schemas.microsoft.com/office/drawing/2016/5/11/chartex" xmlns:cx6="http://schemas.microsoft.com/office/drawing/2016/5/12/chartex" xmlns:cx7="http://schemas.microsoft.com/office/drawing/2016/5/13/chartex" xmlns:cx8="http://schemas.microsoft.com/office/drawing/2016/5/14/chartex" xmlns:mc="http://schemas.openxmlformats.org/markup-compatibility/2006" xmlns:aink="http://schemas.microsoft.com/office/drawing/2016/ink" xmlns:am3d="http://schemas.microsoft.com/office/drawing/2017/model3d" xmlns:o="urn:schemas-microsoft-com:office:office" xmlns:oel="http://schemas.microsoft.com/office/2019/extlst" xmlns:r="http://schemas.openxmlformats.org/officeDocument/2006/relationships" xmlns:m="http://schemas.openxmlformats.org/officeDocument/2006/math" xmlns:v="urn:schemas-microsoft-com:vml" xmlns:wp14="http://schemas.microsoft.com/office/word/2010/wordprocessingDrawing" xmlns:wp="http://schemas.openxmlformats.org/drawingml/2006/wordprocessingDrawing" xmlns:w10="urn:schemas-microsoft-com:office:word" xmlns:w="http://schemas.openxmlformats.org/wordprocessingml/2006/main" xmlns:w14="http://schemas.microsoft.com/office/word/2010/wordml" xmlns:w15="http://schemas.microsoft.com/office/word/2012/wordml" xmlns:w16cex="http://schemas.microsoft.com/office/word/2018/wordml/cex" xmlns:w16cid="http://schemas.microsoft.com/office/word/2016/wordml/cid" xmlns:w16="http://schemas.microsoft.com/office/word/2018/wordml" xmlns:w16du="http://schemas.microsoft.com/office/word/2023/wordml/word16du" xmlns:w16sdtdh="http://schemas.microsoft.com/office/word/2020/wordml/sdtdatahash" xmlns:w16se="http://schemas.microsoft.com/office/word/2015/wordml/symex" xmlns:wpg="http://schemas.microsoft.com/office/word/2010/wordprocessingGroup" xmlns:wpi="http://schemas.microsoft.com/office/word/2010/wordprocessingInk" xmlns:wne="http://schemas.microsoft.com/office/word/2006/wordml" xmlns:wps="http://schemas.microsoft.com/office/word/2010/wordprocessingShape" mc:Ignorable="w14 w15 w16se w16cid w16 w16cex w16sdtdh w16du wp14">
+<w:endnotes xmlns:wpc="http://schemas.microsoft.com/office/word/2010/wordprocessingCanvas" xmlns:cx="http://schemas.microsoft.com/office/drawing/2014/chartex" xmlns:cx1="http://schemas.microsoft.com/office/drawing/2015/9/8/chartex" xmlns:cx2="http://schemas.microsoft.com/office/drawing/2015/10/21/chartex" xmlns:cx3="http://schemas.microsoft.com/office/drawing/2016/5/9/chartex" xmlns:cx4="http://schemas.microsoft.com/office/drawing/2016/5/10/chartex" xmlns:cx5="http://schemas.microsoft.com/office/drawing/2016/5/11/chartex" xmlns:cx6="http://schemas.microsoft.com/office/drawing/2016/5/12/chartex" xmlns:cx7="http://schemas.microsoft.com/office/drawing/2016/5/13/chartex" xmlns:cx8="http://schemas.microsoft.com/office/drawing/2016/5/14/chartex" xmlns:mc="http://schemas.openxmlformats.org/markup-compatibility/2006" xmlns:aink="http://schemas.microsoft.com/office/drawing/2016/ink" xmlns:am3d="http://schemas.microsoft.com/office/drawing/2017/model3d" xmlns:o="urn:schemas-microsoft-com:office:office" xmlns:r="http://schemas.openxmlformats.org/officeDocument/2006/relationships" xmlns:m="http://schemas.openxmlformats.org/officeDocument/2006/math" xmlns:v="urn:schemas-microsoft-com:vml" xmlns:wp14="http://schemas.microsoft.com/office/word/2010/wordprocessingDrawing" xmlns:wp="http://schemas.openxmlformats.org/drawingml/2006/wordprocessingDrawing" xmlns:w10="urn:schemas-microsoft-com:office:word" xmlns:w="http://schemas.openxmlformats.org/wordprocessingml/2006/main" xmlns:w14="http://schemas.microsoft.com/office/word/2010/wordml" xmlns:w15="http://schemas.microsoft.com/office/word/2012/wordml" xmlns:w16cid="http://schemas.microsoft.com/office/word/2016/wordml/cid" xmlns:w16se="http://schemas.microsoft.com/office/word/2015/wordml/symex" xmlns:wpg="http://schemas.microsoft.com/office/word/2010/wordprocessingGroup" xmlns:wpi="http://schemas.microsoft.com/office/word/2010/wordprocessingInk" xmlns:wne="http://schemas.microsoft.com/office/word/2006/wordml" xmlns:wps="http://schemas.microsoft.com/office/word/2010/wordprocessingShape" mc:Ignorable="w14 w15 w16se w16cid wp14">
   <w:endnote w:type="separator" w:id="-1">
     <w:p>
       <w:r>
@@ -42930,7 +46225,7 @@
 </file>
 
 <file path=word/footer1.xml><?xml version="1.0" encoding="utf-8"?>
-<w:ftr xmlns:wpc="http://schemas.microsoft.com/office/word/2010/wordprocessingCanvas" xmlns:cx="http://schemas.microsoft.com/office/drawing/2014/chartex" xmlns:cx1="http://schemas.microsoft.com/office/drawing/2015/9/8/chartex" xmlns:cx2="http://schemas.microsoft.com/office/drawing/2015/10/21/chartex" xmlns:cx3="http://schemas.microsoft.com/office/drawing/2016/5/9/chartex" xmlns:cx4="http://schemas.microsoft.com/office/drawing/2016/5/10/chartex" xmlns:cx5="http://schemas.microsoft.com/office/drawing/2016/5/11/chartex" xmlns:cx6="http://schemas.microsoft.com/office/drawing/2016/5/12/chartex" xmlns:cx7="http://schemas.microsoft.com/office/drawing/2016/5/13/chartex" xmlns:cx8="http://schemas.microsoft.com/office/drawing/2016/5/14/chartex" xmlns:mc="http://schemas.openxmlformats.org/markup-compatibility/2006" xmlns:aink="http://schemas.microsoft.com/office/drawing/2016/ink" xmlns:am3d="http://schemas.microsoft.com/office/drawing/2017/model3d" xmlns:o="urn:schemas-microsoft-com:office:office" xmlns:oel="http://schemas.microsoft.com/office/2019/extlst" xmlns:r="http://schemas.openxmlformats.org/officeDocument/2006/relationships" xmlns:m="http://schemas.openxmlformats.org/officeDocument/2006/math" xmlns:v="urn:schemas-microsoft-com:vml" xmlns:wp14="http://schemas.microsoft.com/office/word/2010/wordprocessingDrawing" xmlns:wp="http://schemas.openxmlformats.org/drawingml/2006/wordprocessingDrawing" xmlns:w10="urn:schemas-microsoft-com:office:word" xmlns:w="http://schemas.openxmlformats.org/wordprocessingml/2006/main" xmlns:w14="http://schemas.microsoft.com/office/word/2010/wordml" xmlns:w15="http://schemas.microsoft.com/office/word/2012/wordml" xmlns:w16cex="http://schemas.microsoft.com/office/word/2018/wordml/cex" xmlns:w16cid="http://schemas.microsoft.com/office/word/2016/wordml/cid" xmlns:w16="http://schemas.microsoft.com/office/word/2018/wordml" xmlns:w16du="http://schemas.microsoft.com/office/word/2023/wordml/word16du" xmlns:w16sdtdh="http://schemas.microsoft.com/office/word/2020/wordml/sdtdatahash" xmlns:w16se="http://schemas.microsoft.com/office/word/2015/wordml/symex" xmlns:wpg="http://schemas.microsoft.com/office/word/2010/wordprocessingGroup" xmlns:wpi="http://schemas.microsoft.com/office/word/2010/wordprocessingInk" xmlns:wne="http://schemas.microsoft.com/office/word/2006/wordml" xmlns:wps="http://schemas.microsoft.com/office/word/2010/wordprocessingShape" mc:Ignorable="w14 w15 w16se w16cid w16 w16cex w16sdtdh w16du wp14">
+<w:ftr xmlns:wpc="http://schemas.microsoft.com/office/word/2010/wordprocessingCanvas" xmlns:cx="http://schemas.microsoft.com/office/drawing/2014/chartex" xmlns:cx1="http://schemas.microsoft.com/office/drawing/2015/9/8/chartex" xmlns:cx2="http://schemas.microsoft.com/office/drawing/2015/10/21/chartex" xmlns:cx3="http://schemas.microsoft.com/office/drawing/2016/5/9/chartex" xmlns:cx4="http://schemas.microsoft.com/office/drawing/2016/5/10/chartex" xmlns:cx5="http://schemas.microsoft.com/office/drawing/2016/5/11/chartex" xmlns:cx6="http://schemas.microsoft.com/office/drawing/2016/5/12/chartex" xmlns:cx7="http://schemas.microsoft.com/office/drawing/2016/5/13/chartex" xmlns:cx8="http://schemas.microsoft.com/office/drawing/2016/5/14/chartex" xmlns:mc="http://schemas.openxmlformats.org/markup-compatibility/2006" xmlns:aink="http://schemas.microsoft.com/office/drawing/2016/ink" xmlns:am3d="http://schemas.microsoft.com/office/drawing/2017/model3d" xmlns:o="urn:schemas-microsoft-com:office:office" xmlns:r="http://schemas.openxmlformats.org/officeDocument/2006/relationships" xmlns:m="http://schemas.openxmlformats.org/officeDocument/2006/math" xmlns:v="urn:schemas-microsoft-com:vml" xmlns:wp14="http://schemas.microsoft.com/office/word/2010/wordprocessingDrawing" xmlns:wp="http://schemas.openxmlformats.org/drawingml/2006/wordprocessingDrawing" xmlns:w10="urn:schemas-microsoft-com:office:word" xmlns:w="http://schemas.openxmlformats.org/wordprocessingml/2006/main" xmlns:w14="http://schemas.microsoft.com/office/word/2010/wordml" xmlns:w15="http://schemas.microsoft.com/office/word/2012/wordml" xmlns:w16cid="http://schemas.microsoft.com/office/word/2016/wordml/cid" xmlns:w16se="http://schemas.microsoft.com/office/word/2015/wordml/symex" xmlns:wpg="http://schemas.microsoft.com/office/word/2010/wordprocessingGroup" xmlns:wpi="http://schemas.microsoft.com/office/word/2010/wordprocessingInk" xmlns:wne="http://schemas.microsoft.com/office/word/2006/wordml" xmlns:wps="http://schemas.microsoft.com/office/word/2010/wordprocessingShape" mc:Ignorable="w14 w15 w16se w16cid wp14">
   <w:p>
     <w:pPr>
       <w:pStyle w:val="Footer"/>
@@ -42946,7 +46241,7 @@
 </file>
 
 <file path=word/footnotes.xml><?xml version="1.0" encoding="utf-8"?>
-<w:footnotes xmlns:wpc="http://schemas.microsoft.com/office/word/2010/wordprocessingCanvas" xmlns:cx="http://schemas.microsoft.com/office/drawing/2014/chartex" xmlns:cx1="http://schemas.microsoft.com/office/drawing/2015/9/8/chartex" xmlns:cx2="http://schemas.microsoft.com/office/drawing/2015/10/21/chartex" xmlns:cx3="http://schemas.microsoft.com/office/drawing/2016/5/9/chartex" xmlns:cx4="http://schemas.microsoft.com/office/drawing/2016/5/10/chartex" xmlns:cx5="http://schemas.microsoft.com/office/drawing/2016/5/11/chartex" xmlns:cx6="http://schemas.microsoft.com/office/drawing/2016/5/12/chartex" xmlns:cx7="http://schemas.microsoft.com/office/drawing/2016/5/13/chartex" xmlns:cx8="http://schemas.microsoft.com/office/drawing/2016/5/14/chartex" xmlns:mc="http://schemas.openxmlformats.org/markup-compatibility/2006" xmlns:aink="http://schemas.microsoft.com/office/drawing/2016/ink" xmlns:am3d="http://schemas.microsoft.com/office/drawing/2017/model3d" xmlns:o="urn:schemas-microsoft-com:office:office" xmlns:oel="http://schemas.microsoft.com/office/2019/extlst" xmlns:r="http://schemas.openxmlformats.org/officeDocument/2006/relationships" xmlns:m="http://schemas.openxmlformats.org/officeDocument/2006/math" xmlns:v="urn:schemas-microsoft-com:vml" xmlns:wp14="http://schemas.microsoft.com/office/word/2010/wordprocessingDrawing" xmlns:wp="http://schemas.openxmlformats.org/drawingml/2006/wordprocessingDrawing" xmlns:w10="urn:schemas-microsoft-com:office:word" xmlns:w="http://schemas.openxmlformats.org/wordprocessingml/2006/main" xmlns:w14="http://schemas.microsoft.com/office/word/2010/wordml" xmlns:w15="http://schemas.microsoft.com/office/word/2012/wordml" xmlns:w16cex="http://schemas.microsoft.com/office/word/2018/wordml/cex" xmlns:w16cid="http://schemas.microsoft.com/office/word/2016/wordml/cid" xmlns:w16="http://schemas.microsoft.com/office/word/2018/wordml" xmlns:w16du="http://schemas.microsoft.com/office/word/2023/wordml/word16du" xmlns:w16sdtdh="http://schemas.microsoft.com/office/word/2020/wordml/sdtdatahash" xmlns:w16se="http://schemas.microsoft.com/office/word/2015/wordml/symex" xmlns:wpg="http://schemas.microsoft.com/office/word/2010/wordprocessingGroup" xmlns:wpi="http://schemas.microsoft.com/office/word/2010/wordprocessingInk" xmlns:wne="http://schemas.microsoft.com/office/word/2006/wordml" xmlns:wps="http://schemas.microsoft.com/office/word/2010/wordprocessingShape" mc:Ignorable="w14 w15 w16se w16cid w16 w16cex w16sdtdh w16du wp14">
+<w:footnotes xmlns:wpc="http://schemas.microsoft.com/office/word/2010/wordprocessingCanvas" xmlns:cx="http://schemas.microsoft.com/office/drawing/2014/chartex" xmlns:cx1="http://schemas.microsoft.com/office/drawing/2015/9/8/chartex" xmlns:cx2="http://schemas.microsoft.com/office/drawing/2015/10/21/chartex" xmlns:cx3="http://schemas.microsoft.com/office/drawing/2016/5/9/chartex" xmlns:cx4="http://schemas.microsoft.com/office/drawing/2016/5/10/chartex" xmlns:cx5="http://schemas.microsoft.com/office/drawing/2016/5/11/chartex" xmlns:cx6="http://schemas.microsoft.com/office/drawing/2016/5/12/chartex" xmlns:cx7="http://schemas.microsoft.com/office/drawing/2016/5/13/chartex" xmlns:cx8="http://schemas.microsoft.com/office/drawing/2016/5/14/chartex" xmlns:mc="http://schemas.openxmlformats.org/markup-compatibility/2006" xmlns:aink="http://schemas.microsoft.com/office/drawing/2016/ink" xmlns:am3d="http://schemas.microsoft.com/office/drawing/2017/model3d" xmlns:o="urn:schemas-microsoft-com:office:office" xmlns:r="http://schemas.openxmlformats.org/officeDocument/2006/relationships" xmlns:m="http://schemas.openxmlformats.org/officeDocument/2006/math" xmlns:v="urn:schemas-microsoft-com:vml" xmlns:wp14="http://schemas.microsoft.com/office/word/2010/wordprocessingDrawing" xmlns:wp="http://schemas.openxmlformats.org/drawingml/2006/wordprocessingDrawing" xmlns:w10="urn:schemas-microsoft-com:office:word" xmlns:w="http://schemas.openxmlformats.org/wordprocessingml/2006/main" xmlns:w14="http://schemas.microsoft.com/office/word/2010/wordml" xmlns:w15="http://schemas.microsoft.com/office/word/2012/wordml" xmlns:w16cid="http://schemas.microsoft.com/office/word/2016/wordml/cid" xmlns:w16se="http://schemas.microsoft.com/office/word/2015/wordml/symex" xmlns:wpg="http://schemas.microsoft.com/office/word/2010/wordprocessingGroup" xmlns:wpi="http://schemas.microsoft.com/office/word/2010/wordprocessingInk" xmlns:wne="http://schemas.microsoft.com/office/word/2006/wordml" xmlns:wps="http://schemas.microsoft.com/office/word/2010/wordprocessingShape" mc:Ignorable="w14 w15 w16se w16cid wp14">
   <w:footnote w:type="separator" w:id="-1">
     <w:p>
       <w:r>
@@ -42968,7 +46263,7 @@
 </file>
 
 <file path=word/header1.xml><?xml version="1.0" encoding="utf-8"?>
-<w:hdr xmlns:wpc="http://schemas.microsoft.com/office/word/2010/wordprocessingCanvas" xmlns:cx="http://schemas.microsoft.com/office/drawing/2014/chartex" xmlns:cx1="http://schemas.microsoft.com/office/drawing/2015/9/8/chartex" xmlns:cx2="http://schemas.microsoft.com/office/drawing/2015/10/21/chartex" xmlns:cx3="http://schemas.microsoft.com/office/drawing/2016/5/9/chartex" xmlns:cx4="http://schemas.microsoft.com/office/drawing/2016/5/10/chartex" xmlns:cx5="http://schemas.microsoft.com/office/drawing/2016/5/11/chartex" xmlns:cx6="http://schemas.microsoft.com/office/drawing/2016/5/12/chartex" xmlns:cx7="http://schemas.microsoft.com/office/drawing/2016/5/13/chartex" xmlns:cx8="http://schemas.microsoft.com/office/drawing/2016/5/14/chartex" xmlns:mc="http://schemas.openxmlformats.org/markup-compatibility/2006" xmlns:aink="http://schemas.microsoft.com/office/drawing/2016/ink" xmlns:am3d="http://schemas.microsoft.com/office/drawing/2017/model3d" xmlns:o="urn:schemas-microsoft-com:office:office" xmlns:oel="http://schemas.microsoft.com/office/2019/extlst" xmlns:r="http://schemas.openxmlformats.org/officeDocument/2006/relationships" xmlns:m="http://schemas.openxmlformats.org/officeDocument/2006/math" xmlns:v="urn:schemas-microsoft-com:vml" xmlns:wp14="http://schemas.microsoft.com/office/word/2010/wordprocessingDrawing" xmlns:wp="http://schemas.openxmlformats.org/drawingml/2006/wordprocessingDrawing" xmlns:w10="urn:schemas-microsoft-com:office:word" xmlns:w="http://schemas.openxmlformats.org/wordprocessingml/2006/main" xmlns:w14="http://schemas.microsoft.com/office/word/2010/wordml" xmlns:w15="http://schemas.microsoft.com/office/word/2012/wordml" xmlns:w16cex="http://schemas.microsoft.com/office/word/2018/wordml/cex" xmlns:w16cid="http://schemas.microsoft.com/office/word/2016/wordml/cid" xmlns:w16="http://schemas.microsoft.com/office/word/2018/wordml" xmlns:w16du="http://schemas.microsoft.com/office/word/2023/wordml/word16du" xmlns:w16sdtdh="http://schemas.microsoft.com/office/word/2020/wordml/sdtdatahash" xmlns:w16se="http://schemas.microsoft.com/office/word/2015/wordml/symex" xmlns:wpg="http://schemas.microsoft.com/office/word/2010/wordprocessingGroup" xmlns:wpi="http://schemas.microsoft.com/office/word/2010/wordprocessingInk" xmlns:wne="http://schemas.microsoft.com/office/word/2006/wordml" xmlns:wps="http://schemas.microsoft.com/office/word/2010/wordprocessingShape" mc:Ignorable="w14 w15 w16se w16cid w16 w16cex w16sdtdh w16du wp14">
+<w:hdr xmlns:wpc="http://schemas.microsoft.com/office/word/2010/wordprocessingCanvas" xmlns:cx="http://schemas.microsoft.com/office/drawing/2014/chartex" xmlns:cx1="http://schemas.microsoft.com/office/drawing/2015/9/8/chartex" xmlns:cx2="http://schemas.microsoft.com/office/drawing/2015/10/21/chartex" xmlns:cx3="http://schemas.microsoft.com/office/drawing/2016/5/9/chartex" xmlns:cx4="http://schemas.microsoft.com/office/drawing/2016/5/10/chartex" xmlns:cx5="http://schemas.microsoft.com/office/drawing/2016/5/11/chartex" xmlns:cx6="http://schemas.microsoft.com/office/drawing/2016/5/12/chartex" xmlns:cx7="http://schemas.microsoft.com/office/drawing/2016/5/13/chartex" xmlns:cx8="http://schemas.microsoft.com/office/drawing/2016/5/14/chartex" xmlns:mc="http://schemas.openxmlformats.org/markup-compatibility/2006" xmlns:aink="http://schemas.microsoft.com/office/drawing/2016/ink" xmlns:am3d="http://schemas.microsoft.com/office/drawing/2017/model3d" xmlns:o="urn:schemas-microsoft-com:office:office" xmlns:r="http://schemas.openxmlformats.org/officeDocument/2006/relationships" xmlns:m="http://schemas.openxmlformats.org/officeDocument/2006/math" xmlns:v="urn:schemas-microsoft-com:vml" xmlns:wp14="http://schemas.microsoft.com/office/word/2010/wordprocessingDrawing" xmlns:wp="http://schemas.openxmlformats.org/drawingml/2006/wordprocessingDrawing" xmlns:w10="urn:schemas-microsoft-com:office:word" xmlns:w="http://schemas.openxmlformats.org/wordprocessingml/2006/main" xmlns:w14="http://schemas.microsoft.com/office/word/2010/wordml" xmlns:w15="http://schemas.microsoft.com/office/word/2012/wordml" xmlns:w16cid="http://schemas.microsoft.com/office/word/2016/wordml/cid" xmlns:w16se="http://schemas.microsoft.com/office/word/2015/wordml/symex" xmlns:wpg="http://schemas.microsoft.com/office/word/2010/wordprocessingGroup" xmlns:wpi="http://schemas.microsoft.com/office/word/2010/wordprocessingInk" xmlns:wne="http://schemas.microsoft.com/office/word/2006/wordml" xmlns:wps="http://schemas.microsoft.com/office/word/2010/wordprocessingShape" mc:Ignorable="w14 w15 w16se w16cid wp14">
   <w:p>
     <w:pPr>
       <w:pStyle w:val="Header"/>
@@ -42987,7 +46282,7 @@
 </file>
 
 <file path=word/header2.xml><?xml version="1.0" encoding="utf-8"?>
-<w:hdr xmlns:wpc="http://schemas.microsoft.com/office/word/2010/wordprocessingCanvas" xmlns:cx="http://schemas.microsoft.com/office/drawing/2014/chartex" xmlns:cx1="http://schemas.microsoft.com/office/drawing/2015/9/8/chartex" xmlns:cx2="http://schemas.microsoft.com/office/drawing/2015/10/21/chartex" xmlns:cx3="http://schemas.microsoft.com/office/drawing/2016/5/9/chartex" xmlns:cx4="http://schemas.microsoft.com/office/drawing/2016/5/10/chartex" xmlns:cx5="http://schemas.microsoft.com/office/drawing/2016/5/11/chartex" xmlns:cx6="http://schemas.microsoft.com/office/drawing/2016/5/12/chartex" xmlns:cx7="http://schemas.microsoft.com/office/drawing/2016/5/13/chartex" xmlns:cx8="http://schemas.microsoft.com/office/drawing/2016/5/14/chartex" xmlns:mc="http://schemas.openxmlformats.org/markup-compatibility/2006" xmlns:aink="http://schemas.microsoft.com/office/drawing/2016/ink" xmlns:am3d="http://schemas.microsoft.com/office/drawing/2017/model3d" xmlns:o="urn:schemas-microsoft-com:office:office" xmlns:oel="http://schemas.microsoft.com/office/2019/extlst" xmlns:r="http://schemas.openxmlformats.org/officeDocument/2006/relationships" xmlns:m="http://schemas.openxmlformats.org/officeDocument/2006/math" xmlns:v="urn:schemas-microsoft-com:vml" xmlns:wp14="http://schemas.microsoft.com/office/word/2010/wordprocessingDrawing" xmlns:wp="http://schemas.openxmlformats.org/drawingml/2006/wordprocessingDrawing" xmlns:w10="urn:schemas-microsoft-com:office:word" xmlns:w="http://schemas.openxmlformats.org/wordprocessingml/2006/main" xmlns:w14="http://schemas.microsoft.com/office/word/2010/wordml" xmlns:w15="http://schemas.microsoft.com/office/word/2012/wordml" xmlns:w16cex="http://schemas.microsoft.com/office/word/2018/wordml/cex" xmlns:w16cid="http://schemas.microsoft.com/office/word/2016/wordml/cid" xmlns:w16="http://schemas.microsoft.com/office/word/2018/wordml" xmlns:w16du="http://schemas.microsoft.com/office/word/2023/wordml/word16du" xmlns:w16sdtdh="http://schemas.microsoft.com/office/word/2020/wordml/sdtdatahash" xmlns:w16se="http://schemas.microsoft.com/office/word/2015/wordml/symex" xmlns:wpg="http://schemas.microsoft.com/office/word/2010/wordprocessingGroup" xmlns:wpi="http://schemas.microsoft.com/office/word/2010/wordprocessingInk" xmlns:wne="http://schemas.microsoft.com/office/word/2006/wordml" xmlns:wps="http://schemas.microsoft.com/office/word/2010/wordprocessingShape" mc:Ignorable="w14 w15 w16se w16cid w16 w16cex w16sdtdh w16du wp14">
+<w:hdr xmlns:wpc="http://schemas.microsoft.com/office/word/2010/wordprocessingCanvas" xmlns:cx="http://schemas.microsoft.com/office/drawing/2014/chartex" xmlns:cx1="http://schemas.microsoft.com/office/drawing/2015/9/8/chartex" xmlns:cx2="http://schemas.microsoft.com/office/drawing/2015/10/21/chartex" xmlns:cx3="http://schemas.microsoft.com/office/drawing/2016/5/9/chartex" xmlns:cx4="http://schemas.microsoft.com/office/drawing/2016/5/10/chartex" xmlns:cx5="http://schemas.microsoft.com/office/drawing/2016/5/11/chartex" xmlns:cx6="http://schemas.microsoft.com/office/drawing/2016/5/12/chartex" xmlns:cx7="http://schemas.microsoft.com/office/drawing/2016/5/13/chartex" xmlns:cx8="http://schemas.microsoft.com/office/drawing/2016/5/14/chartex" xmlns:mc="http://schemas.openxmlformats.org/markup-compatibility/2006" xmlns:aink="http://schemas.microsoft.com/office/drawing/2016/ink" xmlns:am3d="http://schemas.microsoft.com/office/drawing/2017/model3d" xmlns:o="urn:schemas-microsoft-com:office:office" xmlns:r="http://schemas.openxmlformats.org/officeDocument/2006/relationships" xmlns:m="http://schemas.openxmlformats.org/officeDocument/2006/math" xmlns:v="urn:schemas-microsoft-com:vml" xmlns:wp14="http://schemas.microsoft.com/office/word/2010/wordprocessingDrawing" xmlns:wp="http://schemas.openxmlformats.org/drawingml/2006/wordprocessingDrawing" xmlns:w10="urn:schemas-microsoft-com:office:word" xmlns:w="http://schemas.openxmlformats.org/wordprocessingml/2006/main" xmlns:w14="http://schemas.microsoft.com/office/word/2010/wordml" xmlns:w15="http://schemas.microsoft.com/office/word/2012/wordml" xmlns:w16cid="http://schemas.microsoft.com/office/word/2016/wordml/cid" xmlns:w16se="http://schemas.microsoft.com/office/word/2015/wordml/symex" xmlns:wpg="http://schemas.microsoft.com/office/word/2010/wordprocessingGroup" xmlns:wpi="http://schemas.microsoft.com/office/word/2010/wordprocessingInk" xmlns:wne="http://schemas.microsoft.com/office/word/2006/wordml" xmlns:wps="http://schemas.microsoft.com/office/word/2010/wordprocessingShape" mc:Ignorable="w14 w15 w16se w16cid wp14">
   <w:sdt>
     <w:sdtPr>
       <w:id w:val="-1487547156"/>
@@ -43040,7 +46335,7 @@
 </file>
 
 <file path=word/header3.xml><?xml version="1.0" encoding="utf-8"?>
-<w:hdr xmlns:wpc="http://schemas.microsoft.com/office/word/2010/wordprocessingCanvas" xmlns:cx="http://schemas.microsoft.com/office/drawing/2014/chartex" xmlns:cx1="http://schemas.microsoft.com/office/drawing/2015/9/8/chartex" xmlns:cx2="http://schemas.microsoft.com/office/drawing/2015/10/21/chartex" xmlns:cx3="http://schemas.microsoft.com/office/drawing/2016/5/9/chartex" xmlns:cx4="http://schemas.microsoft.com/office/drawing/2016/5/10/chartex" xmlns:cx5="http://schemas.microsoft.com/office/drawing/2016/5/11/chartex" xmlns:cx6="http://schemas.microsoft.com/office/drawing/2016/5/12/chartex" xmlns:cx7="http://schemas.microsoft.com/office/drawing/2016/5/13/chartex" xmlns:cx8="http://schemas.microsoft.com/office/drawing/2016/5/14/chartex" xmlns:mc="http://schemas.openxmlformats.org/markup-compatibility/2006" xmlns:aink="http://schemas.microsoft.com/office/drawing/2016/ink" xmlns:am3d="http://schemas.microsoft.com/office/drawing/2017/model3d" xmlns:o="urn:schemas-microsoft-com:office:office" xmlns:oel="http://schemas.microsoft.com/office/2019/extlst" xmlns:r="http://schemas.openxmlformats.org/officeDocument/2006/relationships" xmlns:m="http://schemas.openxmlformats.org/officeDocument/2006/math" xmlns:v="urn:schemas-microsoft-com:vml" xmlns:wp14="http://schemas.microsoft.com/office/word/2010/wordprocessingDrawing" xmlns:wp="http://schemas.openxmlformats.org/drawingml/2006/wordprocessingDrawing" xmlns:w10="urn:schemas-microsoft-com:office:word" xmlns:w="http://schemas.openxmlformats.org/wordprocessingml/2006/main" xmlns:w14="http://schemas.microsoft.com/office/word/2010/wordml" xmlns:w15="http://schemas.microsoft.com/office/word/2012/wordml" xmlns:w16cex="http://schemas.microsoft.com/office/word/2018/wordml/cex" xmlns:w16cid="http://schemas.microsoft.com/office/word/2016/wordml/cid" xmlns:w16="http://schemas.microsoft.com/office/word/2018/wordml" xmlns:w16du="http://schemas.microsoft.com/office/word/2023/wordml/word16du" xmlns:w16sdtdh="http://schemas.microsoft.com/office/word/2020/wordml/sdtdatahash" xmlns:w16se="http://schemas.microsoft.com/office/word/2015/wordml/symex" xmlns:wpg="http://schemas.microsoft.com/office/word/2010/wordprocessingGroup" xmlns:wpi="http://schemas.microsoft.com/office/word/2010/wordprocessingInk" xmlns:wne="http://schemas.microsoft.com/office/word/2006/wordml" xmlns:wps="http://schemas.microsoft.com/office/word/2010/wordprocessingShape" mc:Ignorable="w14 w15 w16se w16cid w16 w16cex w16sdtdh w16du wp14">
+<w:hdr xmlns:wpc="http://schemas.microsoft.com/office/word/2010/wordprocessingCanvas" xmlns:cx="http://schemas.microsoft.com/office/drawing/2014/chartex" xmlns:cx1="http://schemas.microsoft.com/office/drawing/2015/9/8/chartex" xmlns:cx2="http://schemas.microsoft.com/office/drawing/2015/10/21/chartex" xmlns:cx3="http://schemas.microsoft.com/office/drawing/2016/5/9/chartex" xmlns:cx4="http://schemas.microsoft.com/office/drawing/2016/5/10/chartex" xmlns:cx5="http://schemas.microsoft.com/office/drawing/2016/5/11/chartex" xmlns:cx6="http://schemas.microsoft.com/office/drawing/2016/5/12/chartex" xmlns:cx7="http://schemas.microsoft.com/office/drawing/2016/5/13/chartex" xmlns:cx8="http://schemas.microsoft.com/office/drawing/2016/5/14/chartex" xmlns:mc="http://schemas.openxmlformats.org/markup-compatibility/2006" xmlns:aink="http://schemas.microsoft.com/office/drawing/2016/ink" xmlns:am3d="http://schemas.microsoft.com/office/drawing/2017/model3d" xmlns:o="urn:schemas-microsoft-com:office:office" xmlns:r="http://schemas.openxmlformats.org/officeDocument/2006/relationships" xmlns:m="http://schemas.openxmlformats.org/officeDocument/2006/math" xmlns:v="urn:schemas-microsoft-com:vml" xmlns:wp14="http://schemas.microsoft.com/office/word/2010/wordprocessingDrawing" xmlns:wp="http://schemas.openxmlformats.org/drawingml/2006/wordprocessingDrawing" xmlns:w10="urn:schemas-microsoft-com:office:word" xmlns:w="http://schemas.openxmlformats.org/wordprocessingml/2006/main" xmlns:w14="http://schemas.microsoft.com/office/word/2010/wordml" xmlns:w15="http://schemas.microsoft.com/office/word/2012/wordml" xmlns:w16cid="http://schemas.microsoft.com/office/word/2016/wordml/cid" xmlns:w16se="http://schemas.microsoft.com/office/word/2015/wordml/symex" xmlns:wpg="http://schemas.microsoft.com/office/word/2010/wordprocessingGroup" xmlns:wpi="http://schemas.microsoft.com/office/word/2010/wordprocessingInk" xmlns:wne="http://schemas.microsoft.com/office/word/2006/wordml" xmlns:wps="http://schemas.microsoft.com/office/word/2010/wordprocessingShape" mc:Ignorable="w14 w15 w16se w16cid wp14">
   <w:sdt>
     <w:sdtPr>
       <w:id w:val="-2026468923"/>
@@ -43107,7 +46402,7 @@
 </file>
 
 <file path=word/numbering.xml><?xml version="1.0" encoding="utf-8"?>
-<w:numbering xmlns:wpc="http://schemas.microsoft.com/office/word/2010/wordprocessingCanvas" xmlns:cx="http://schemas.microsoft.com/office/drawing/2014/chartex" xmlns:cx1="http://schemas.microsoft.com/office/drawing/2015/9/8/chartex" xmlns:cx2="http://schemas.microsoft.com/office/drawing/2015/10/21/chartex" xmlns:cx3="http://schemas.microsoft.com/office/drawing/2016/5/9/chartex" xmlns:cx4="http://schemas.microsoft.com/office/drawing/2016/5/10/chartex" xmlns:cx5="http://schemas.microsoft.com/office/drawing/2016/5/11/chartex" xmlns:cx6="http://schemas.microsoft.com/office/drawing/2016/5/12/chartex" xmlns:cx7="http://schemas.microsoft.com/office/drawing/2016/5/13/chartex" xmlns:cx8="http://schemas.microsoft.com/office/drawing/2016/5/14/chartex" xmlns:mc="http://schemas.openxmlformats.org/markup-compatibility/2006" xmlns:aink="http://schemas.microsoft.com/office/drawing/2016/ink" xmlns:am3d="http://schemas.microsoft.com/office/drawing/2017/model3d" xmlns:o="urn:schemas-microsoft-com:office:office" xmlns:oel="http://schemas.microsoft.com/office/2019/extlst" xmlns:r="http://schemas.openxmlformats.org/officeDocument/2006/relationships" xmlns:m="http://schemas.openxmlformats.org/officeDocument/2006/math" xmlns:v="urn:schemas-microsoft-com:vml" xmlns:wp14="http://schemas.microsoft.com/office/word/2010/wordprocessingDrawing" xmlns:wp="http://schemas.openxmlformats.org/drawingml/2006/wordprocessingDrawing" xmlns:w10="urn:schemas-microsoft-com:office:word" xmlns:w="http://schemas.openxmlformats.org/wordprocessingml/2006/main" xmlns:w14="http://schemas.microsoft.com/office/word/2010/wordml" xmlns:w15="http://schemas.microsoft.com/office/word/2012/wordml" xmlns:w16cex="http://schemas.microsoft.com/office/word/2018/wordml/cex" xmlns:w16cid="http://schemas.microsoft.com/office/word/2016/wordml/cid" xmlns:w16="http://schemas.microsoft.com/office/word/2018/wordml" xmlns:w16du="http://schemas.microsoft.com/office/word/2023/wordml/word16du" xmlns:w16sdtdh="http://schemas.microsoft.com/office/word/2020/wordml/sdtdatahash" xmlns:w16se="http://schemas.microsoft.com/office/word/2015/wordml/symex" xmlns:wpg="http://schemas.microsoft.com/office/word/2010/wordprocessingGroup" xmlns:wpi="http://schemas.microsoft.com/office/word/2010/wordprocessingInk" xmlns:wne="http://schemas.microsoft.com/office/word/2006/wordml" xmlns:wps="http://schemas.microsoft.com/office/word/2010/wordprocessingShape" mc:Ignorable="w14 w15 w16se w16cid w16 w16cex w16sdtdh w16du wp14">
+<w:numbering xmlns:wpc="http://schemas.microsoft.com/office/word/2010/wordprocessingCanvas" xmlns:cx="http://schemas.microsoft.com/office/drawing/2014/chartex" xmlns:cx1="http://schemas.microsoft.com/office/drawing/2015/9/8/chartex" xmlns:cx2="http://schemas.microsoft.com/office/drawing/2015/10/21/chartex" xmlns:cx3="http://schemas.microsoft.com/office/drawing/2016/5/9/chartex" xmlns:cx4="http://schemas.microsoft.com/office/drawing/2016/5/10/chartex" xmlns:cx5="http://schemas.microsoft.com/office/drawing/2016/5/11/chartex" xmlns:cx6="http://schemas.microsoft.com/office/drawing/2016/5/12/chartex" xmlns:cx7="http://schemas.microsoft.com/office/drawing/2016/5/13/chartex" xmlns:cx8="http://schemas.microsoft.com/office/drawing/2016/5/14/chartex" xmlns:mc="http://schemas.openxmlformats.org/markup-compatibility/2006" xmlns:aink="http://schemas.microsoft.com/office/drawing/2016/ink" xmlns:am3d="http://schemas.microsoft.com/office/drawing/2017/model3d" xmlns:o="urn:schemas-microsoft-com:office:office" xmlns:r="http://schemas.openxmlformats.org/officeDocument/2006/relationships" xmlns:m="http://schemas.openxmlformats.org/officeDocument/2006/math" xmlns:v="urn:schemas-microsoft-com:vml" xmlns:wp14="http://schemas.microsoft.com/office/word/2010/wordprocessingDrawing" xmlns:wp="http://schemas.openxmlformats.org/drawingml/2006/wordprocessingDrawing" xmlns:w10="urn:schemas-microsoft-com:office:word" xmlns:w="http://schemas.openxmlformats.org/wordprocessingml/2006/main" xmlns:w14="http://schemas.microsoft.com/office/word/2010/wordml" xmlns:w15="http://schemas.microsoft.com/office/word/2012/wordml" xmlns:w16cid="http://schemas.microsoft.com/office/word/2016/wordml/cid" xmlns:w16se="http://schemas.microsoft.com/office/word/2015/wordml/symex" xmlns:wpg="http://schemas.microsoft.com/office/word/2010/wordprocessingGroup" xmlns:wpi="http://schemas.microsoft.com/office/word/2010/wordprocessingInk" xmlns:wne="http://schemas.microsoft.com/office/word/2006/wordml" xmlns:wps="http://schemas.microsoft.com/office/word/2010/wordprocessingShape" mc:Ignorable="w14 w15 w16se w16cid wp14">
   <w:abstractNum w:abstractNumId="0" w15:restartNumberingAfterBreak="0">
     <w:nsid w:val="11C55A1C"/>
     <w:multiLevelType w:val="hybridMultilevel"/>
@@ -43631,19 +46926,19 @@
       </w:pPr>
     </w:lvl>
   </w:abstractNum>
-  <w:num w:numId="1" w16cid:durableId="320668517">
+  <w:num w:numId="1">
     <w:abstractNumId w:val="1"/>
   </w:num>
-  <w:num w:numId="2" w16cid:durableId="2131581267">
+  <w:num w:numId="2">
     <w:abstractNumId w:val="0"/>
   </w:num>
-  <w:num w:numId="3" w16cid:durableId="104933340">
+  <w:num w:numId="3">
     <w:abstractNumId w:val="3"/>
   </w:num>
-  <w:num w:numId="4" w16cid:durableId="1807695561">
+  <w:num w:numId="4">
     <w:abstractNumId w:val="4"/>
   </w:num>
-  <w:num w:numId="5" w16cid:durableId="1501113559">
+  <w:num w:numId="5">
     <w:abstractNumId w:val="2"/>
   </w:num>
   <w:numIdMacAtCleanup w:val="4"/>
@@ -43651,7 +46946,7 @@
 </file>
 
 <file path=word/styles.xml><?xml version="1.0" encoding="utf-8"?>
-<w:styles xmlns:mc="http://schemas.openxmlformats.org/markup-compatibility/2006" xmlns:r="http://schemas.openxmlformats.org/officeDocument/2006/relationships" xmlns:w="http://schemas.openxmlformats.org/wordprocessingml/2006/main" xmlns:w14="http://schemas.microsoft.com/office/word/2010/wordml" xmlns:w15="http://schemas.microsoft.com/office/word/2012/wordml" xmlns:w16cex="http://schemas.microsoft.com/office/word/2018/wordml/cex" xmlns:w16cid="http://schemas.microsoft.com/office/word/2016/wordml/cid" xmlns:w16="http://schemas.microsoft.com/office/word/2018/wordml" xmlns:w16du="http://schemas.microsoft.com/office/word/2023/wordml/word16du" xmlns:w16sdtdh="http://schemas.microsoft.com/office/word/2020/wordml/sdtdatahash" xmlns:w16se="http://schemas.microsoft.com/office/word/2015/wordml/symex" mc:Ignorable="w14 w15 w16se w16cid w16 w16cex w16sdtdh w16du">
+<w:styles xmlns:mc="http://schemas.openxmlformats.org/markup-compatibility/2006" xmlns:r="http://schemas.openxmlformats.org/officeDocument/2006/relationships" xmlns:w="http://schemas.openxmlformats.org/wordprocessingml/2006/main" xmlns:w14="http://schemas.microsoft.com/office/word/2010/wordml" xmlns:w15="http://schemas.microsoft.com/office/word/2012/wordml" xmlns:w16cid="http://schemas.microsoft.com/office/word/2016/wordml/cid" xmlns:w16se="http://schemas.microsoft.com/office/word/2015/wordml/symex" mc:Ignorable="w14 w15 w16se w16cid">
   <w:docDefaults>
     <w:rPrDefault>
       <w:rPr>
@@ -43667,7 +46962,7 @@
       </w:pPr>
     </w:pPrDefault>
   </w:docDefaults>
-  <w:latentStyles w:defLockedState="0" w:defUIPriority="99" w:defSemiHidden="0" w:defUnhideWhenUsed="0" w:defQFormat="0" w:count="376">
+  <w:latentStyles w:defLockedState="0" w:defUIPriority="99" w:defSemiHidden="0" w:defUnhideWhenUsed="0" w:defQFormat="0" w:count="375">
     <w:lsdException w:name="Normal" w:uiPriority="0" w:qFormat="1"/>
     <w:lsdException w:name="heading 1" w:uiPriority="9" w:qFormat="1"/>
     <w:lsdException w:name="heading 2" w:semiHidden="1" w:uiPriority="9" w:unhideWhenUsed="1" w:qFormat="1"/>
@@ -44043,7 +47338,6 @@
     <w:lsdException w:name="Smart Hyperlink" w:semiHidden="1" w:unhideWhenUsed="1"/>
     <w:lsdException w:name="Hashtag" w:semiHidden="1" w:unhideWhenUsed="1"/>
     <w:lsdException w:name="Unresolved Mention" w:semiHidden="1" w:unhideWhenUsed="1"/>
-    <w:lsdException w:name="Smart Link" w:semiHidden="1" w:unhideWhenUsed="1"/>
   </w:latentStyles>
   <w:style w:type="paragraph" w:default="1" w:styleId="Normal">
     <w:name w:val="Normal"/>
@@ -60185,7 +63479,7 @@
 </file>
 
 <file path=customXml/itemProps1.xml><?xml version="1.0" encoding="utf-8"?>
-<ds:datastoreItem xmlns:ds="http://schemas.openxmlformats.org/officeDocument/2006/customXml" ds:itemID="{6F757C13-0859-4045-ABBC-E3ABBA0EC9B8}">
+<ds:datastoreItem xmlns:ds="http://schemas.openxmlformats.org/officeDocument/2006/customXml" ds:itemID="{05CFBB65-7332-46A3-B8D5-C9A37B3C0E41}">
   <ds:schemaRefs>
     <ds:schemaRef ds:uri="http://schemas.openxmlformats.org/officeDocument/2006/bibliography"/>
   </ds:schemaRefs>
